--- a/Java虚拟机笔记.docx
+++ b/Java虚拟机笔记.docx
@@ -10597,7 +10597,6 @@
     <w:p>
       <w:pPr>
         <w:rPr>
-          <w:rFonts w:hint="eastAsia"/>
           <w:noProof/>
           <w:sz w:val="24"/>
           <w:szCs w:val="24"/>
@@ -10669,7 +10668,6 @@
     <w:p>
       <w:pPr>
         <w:rPr>
-          <w:rFonts w:hint="eastAsia"/>
           <w:noProof/>
           <w:sz w:val="24"/>
           <w:szCs w:val="24"/>
@@ -10724,7 +10722,6 @@
     <w:p>
       <w:pPr>
         <w:rPr>
-          <w:rFonts w:hint="eastAsia"/>
           <w:noProof/>
           <w:sz w:val="24"/>
           <w:szCs w:val="24"/>
@@ -10788,7 +10785,6 @@
     <w:p>
       <w:pPr>
         <w:rPr>
-          <w:rFonts w:hint="eastAsia"/>
           <w:noProof/>
           <w:sz w:val="24"/>
           <w:szCs w:val="24"/>
@@ -10834,7 +10830,6 @@
     <w:p>
       <w:pPr>
         <w:rPr>
-          <w:rFonts w:hint="eastAsia"/>
           <w:noProof/>
           <w:sz w:val="24"/>
           <w:szCs w:val="24"/>
@@ -10856,8 +10851,766 @@
           <w:noProof/>
         </w:rPr>
       </w:pPr>
+    </w:p>
+    <w:p>
+      <w:pPr>
+        <w:rPr>
+          <w:noProof/>
+        </w:rPr>
+      </w:pPr>
+    </w:p>
+    <w:p>
+      <w:pPr>
+        <w:rPr>
+          <w:noProof/>
+        </w:rPr>
+      </w:pPr>
+    </w:p>
+    <w:p>
+      <w:pPr>
+        <w:rPr>
+          <w:noProof/>
+        </w:rPr>
+      </w:pPr>
+    </w:p>
+    <w:p>
+      <w:pPr>
+        <w:rPr>
+          <w:noProof/>
+        </w:rPr>
+      </w:pPr>
+    </w:p>
+    <w:p>
+      <w:pPr>
+        <w:rPr>
+          <w:noProof/>
+        </w:rPr>
+      </w:pPr>
+    </w:p>
+    <w:p>
+      <w:pPr>
+        <w:rPr>
+          <w:noProof/>
+        </w:rPr>
+      </w:pPr>
+    </w:p>
+    <w:p>
+      <w:pPr>
+        <w:rPr>
+          <w:noProof/>
+        </w:rPr>
+      </w:pPr>
+    </w:p>
+    <w:p>
+      <w:pPr>
+        <w:rPr>
+          <w:noProof/>
+        </w:rPr>
+      </w:pPr>
+    </w:p>
+    <w:p>
+      <w:pPr>
+        <w:rPr>
+          <w:noProof/>
+        </w:rPr>
+      </w:pPr>
+    </w:p>
+    <w:p>
+      <w:pPr>
+        <w:rPr>
+          <w:noProof/>
+        </w:rPr>
+      </w:pPr>
+    </w:p>
+    <w:p>
+      <w:pPr>
+        <w:rPr>
+          <w:noProof/>
+        </w:rPr>
+      </w:pPr>
+    </w:p>
+    <w:p>
+      <w:pPr>
+        <w:rPr>
+          <w:noProof/>
+          <w:sz w:val="52"/>
+          <w:szCs w:val="52"/>
+        </w:rPr>
+      </w:pPr>
+      <w:r>
+        <w:rPr>
+          <w:rFonts w:hint="eastAsia"/>
+          <w:noProof/>
+        </w:rPr>
+        <w:lastRenderedPageBreak/>
+        <w:t xml:space="preserve">                    </w:t>
+      </w:r>
+      <w:r>
+        <w:rPr>
+          <w:noProof/>
+          <w:sz w:val="52"/>
+          <w:szCs w:val="52"/>
+        </w:rPr>
+        <w:t>7.</w:t>
+      </w:r>
+      <w:r>
+        <w:rPr>
+          <w:noProof/>
+          <w:sz w:val="52"/>
+          <w:szCs w:val="52"/>
+        </w:rPr>
+        <w:t>类型生命周期</w:t>
+      </w:r>
+    </w:p>
+    <w:p>
+      <w:pPr>
+        <w:rPr>
+          <w:noProof/>
+          <w:sz w:val="48"/>
+          <w:szCs w:val="48"/>
+        </w:rPr>
+      </w:pPr>
+      <w:r>
+        <w:rPr>
+          <w:rFonts w:hint="eastAsia"/>
+          <w:noProof/>
+          <w:sz w:val="48"/>
+          <w:szCs w:val="48"/>
+        </w:rPr>
+        <w:t>类型连接装载与初始化</w:t>
+      </w:r>
+    </w:p>
+    <w:p>
+      <w:pPr>
+        <w:rPr>
+          <w:noProof/>
+          <w:sz w:val="24"/>
+          <w:szCs w:val="24"/>
+        </w:rPr>
+      </w:pPr>
+    </w:p>
+    <w:p>
+      <w:pPr>
+        <w:pStyle w:val="a5"/>
+        <w:numPr>
+          <w:ilvl w:val="0"/>
+          <w:numId w:val="5"/>
+        </w:numPr>
+        <w:ind w:firstLineChars="0"/>
+        <w:rPr>
+          <w:noProof/>
+          <w:sz w:val="24"/>
+          <w:szCs w:val="24"/>
+        </w:rPr>
+      </w:pPr>
+      <w:r>
+        <w:rPr>
+          <w:noProof/>
+          <w:sz w:val="24"/>
+          <w:szCs w:val="24"/>
+        </w:rPr>
+        <w:t xml:space="preserve"> </w:t>
+      </w:r>
+      <w:r>
+        <w:rPr>
+          <w:rFonts w:hint="eastAsia"/>
+          <w:noProof/>
+          <w:sz w:val="24"/>
+          <w:szCs w:val="24"/>
+        </w:rPr>
+        <w:t>Java</w:t>
+      </w:r>
+      <w:r>
+        <w:rPr>
+          <w:rFonts w:hint="eastAsia"/>
+          <w:noProof/>
+          <w:sz w:val="24"/>
+          <w:szCs w:val="24"/>
+        </w:rPr>
+        <w:t>虚拟机通过装载、连接和初始化一个</w:t>
+      </w:r>
+      <w:r>
+        <w:rPr>
+          <w:rFonts w:hint="eastAsia"/>
+          <w:noProof/>
+          <w:sz w:val="24"/>
+          <w:szCs w:val="24"/>
+        </w:rPr>
+        <w:t>Java</w:t>
+      </w:r>
+      <w:r>
+        <w:rPr>
+          <w:rFonts w:hint="eastAsia"/>
+          <w:noProof/>
+          <w:sz w:val="24"/>
+          <w:szCs w:val="24"/>
+        </w:rPr>
+        <w:t>类型，使该类型可以被正在运行的</w:t>
+      </w:r>
+      <w:r>
+        <w:rPr>
+          <w:rFonts w:hint="eastAsia"/>
+          <w:noProof/>
+          <w:sz w:val="24"/>
+          <w:szCs w:val="24"/>
+        </w:rPr>
+        <w:t>Java</w:t>
+      </w:r>
+      <w:r>
+        <w:rPr>
+          <w:rFonts w:hint="eastAsia"/>
+          <w:noProof/>
+          <w:sz w:val="24"/>
+          <w:szCs w:val="24"/>
+        </w:rPr>
+        <w:t>程序所使用，其中，装载就是把二进制形式的</w:t>
+      </w:r>
+      <w:r>
+        <w:rPr>
+          <w:rFonts w:hint="eastAsia"/>
+          <w:noProof/>
+          <w:sz w:val="24"/>
+          <w:szCs w:val="24"/>
+        </w:rPr>
+        <w:t>Java</w:t>
+      </w:r>
+      <w:r>
+        <w:rPr>
+          <w:rFonts w:hint="eastAsia"/>
+          <w:noProof/>
+          <w:sz w:val="24"/>
+          <w:szCs w:val="24"/>
+        </w:rPr>
+        <w:t>类型读入</w:t>
+      </w:r>
+      <w:r>
+        <w:rPr>
+          <w:rFonts w:hint="eastAsia"/>
+          <w:noProof/>
+          <w:sz w:val="24"/>
+          <w:szCs w:val="24"/>
+        </w:rPr>
+        <w:t>Java</w:t>
+      </w:r>
+      <w:r>
+        <w:rPr>
+          <w:rFonts w:hint="eastAsia"/>
+          <w:noProof/>
+          <w:sz w:val="24"/>
+          <w:szCs w:val="24"/>
+        </w:rPr>
+        <w:t>虚拟机中；而连接就是把这种已经读入虚拟机的二进制形式的类型数据合并到虚拟机的运行时状态中去。连接阶段分为三个子步骤</w:t>
+      </w:r>
+      <w:r>
+        <w:rPr>
+          <w:rFonts w:hint="eastAsia"/>
+          <w:noProof/>
+          <w:sz w:val="24"/>
+          <w:szCs w:val="24"/>
+        </w:rPr>
+        <w:t>----</w:t>
+      </w:r>
+      <w:r>
+        <w:rPr>
+          <w:rFonts w:hint="eastAsia"/>
+          <w:noProof/>
+          <w:sz w:val="24"/>
+          <w:szCs w:val="24"/>
+        </w:rPr>
+        <w:t>验证、准备和解析。验证步骤确保了</w:t>
+      </w:r>
+      <w:r>
+        <w:rPr>
+          <w:rFonts w:hint="eastAsia"/>
+          <w:noProof/>
+          <w:sz w:val="24"/>
+          <w:szCs w:val="24"/>
+        </w:rPr>
+        <w:t>Java</w:t>
+      </w:r>
+      <w:r>
+        <w:rPr>
+          <w:rFonts w:hint="eastAsia"/>
+          <w:noProof/>
+          <w:sz w:val="24"/>
+          <w:szCs w:val="24"/>
+        </w:rPr>
+        <w:t>类型数据格式正确并且适于</w:t>
+      </w:r>
+      <w:r>
+        <w:rPr>
+          <w:rFonts w:hint="eastAsia"/>
+          <w:noProof/>
+          <w:sz w:val="24"/>
+          <w:szCs w:val="24"/>
+        </w:rPr>
+        <w:t>Java</w:t>
+      </w:r>
+      <w:r>
+        <w:rPr>
+          <w:rFonts w:hint="eastAsia"/>
+          <w:noProof/>
+          <w:sz w:val="24"/>
+          <w:szCs w:val="24"/>
+        </w:rPr>
+        <w:t>虚拟机使用。而</w:t>
+      </w:r>
+      <w:r>
+        <w:rPr>
+          <w:rFonts w:hint="eastAsia"/>
+          <w:noProof/>
+          <w:sz w:val="24"/>
+          <w:szCs w:val="24"/>
+        </w:rPr>
+        <w:t xml:space="preserve"> </w:t>
+      </w:r>
+      <w:r>
+        <w:rPr>
+          <w:rFonts w:hint="eastAsia"/>
+          <w:noProof/>
+          <w:sz w:val="24"/>
+          <w:szCs w:val="24"/>
+        </w:rPr>
+        <w:t>准备</w:t>
+      </w:r>
+      <w:r>
+        <w:rPr>
+          <w:rFonts w:hint="eastAsia"/>
+          <w:noProof/>
+          <w:sz w:val="24"/>
+          <w:szCs w:val="24"/>
+        </w:rPr>
+        <w:t xml:space="preserve"> </w:t>
+      </w:r>
+      <w:r>
+        <w:rPr>
+          <w:rFonts w:hint="eastAsia"/>
+          <w:noProof/>
+          <w:sz w:val="24"/>
+          <w:szCs w:val="24"/>
+        </w:rPr>
+        <w:t>步骤则负责为该类型分配它所需的内存，比如为它的类变量分配内存。解析步骤则负责把常量池中的符号引用转换为直接引用。虚拟机的实现可以推迟解析一步，它可以在当运行中的成需把真正使用某个符号引用时再去解析它</w:t>
+      </w:r>
+      <w:r>
+        <w:rPr>
+          <w:rFonts w:hint="eastAsia"/>
+          <w:noProof/>
+          <w:sz w:val="24"/>
+          <w:szCs w:val="24"/>
+        </w:rPr>
+        <w:t>(</w:t>
+      </w:r>
+      <w:r>
+        <w:rPr>
+          <w:rFonts w:hint="eastAsia"/>
+          <w:noProof/>
+          <w:sz w:val="24"/>
+          <w:szCs w:val="24"/>
+        </w:rPr>
+        <w:t>把符号引用转换为直接引用</w:t>
+      </w:r>
+      <w:r>
+        <w:rPr>
+          <w:rFonts w:hint="eastAsia"/>
+          <w:noProof/>
+          <w:sz w:val="24"/>
+          <w:szCs w:val="24"/>
+        </w:rPr>
+        <w:t>)</w:t>
+      </w:r>
+      <w:r>
+        <w:rPr>
+          <w:rFonts w:hint="eastAsia"/>
+          <w:noProof/>
+          <w:sz w:val="24"/>
+          <w:szCs w:val="24"/>
+        </w:rPr>
+        <w:t>。当验证、准备和</w:t>
+      </w:r>
+      <w:r>
+        <w:rPr>
+          <w:rFonts w:hint="eastAsia"/>
+          <w:noProof/>
+          <w:sz w:val="24"/>
+          <w:szCs w:val="24"/>
+        </w:rPr>
+        <w:t>(</w:t>
+      </w:r>
+      <w:r>
+        <w:rPr>
+          <w:rFonts w:hint="eastAsia"/>
+          <w:noProof/>
+          <w:sz w:val="24"/>
+          <w:szCs w:val="24"/>
+        </w:rPr>
+        <w:t>可选的</w:t>
+      </w:r>
+      <w:r>
+        <w:rPr>
+          <w:rFonts w:hint="eastAsia"/>
+          <w:noProof/>
+          <w:sz w:val="24"/>
+          <w:szCs w:val="24"/>
+        </w:rPr>
+        <w:t>)</w:t>
+      </w:r>
+      <w:r>
+        <w:rPr>
+          <w:rFonts w:hint="eastAsia"/>
+          <w:noProof/>
+          <w:sz w:val="24"/>
+          <w:szCs w:val="24"/>
+        </w:rPr>
+        <w:t>解析步骤都完成了时，该类型就已经为初始化做好了准备。在初始化期间，都将给类变量赋予适当的初始值。</w:t>
+      </w:r>
+    </w:p>
+    <w:p>
+      <w:pPr>
+        <w:rPr>
+          <w:rFonts w:hint="eastAsia"/>
+          <w:noProof/>
+          <w:sz w:val="24"/>
+          <w:szCs w:val="24"/>
+        </w:rPr>
+      </w:pPr>
+      <w:r>
+        <w:rPr>
+          <w:rFonts w:hint="eastAsia"/>
+          <w:noProof/>
+          <w:sz w:val="24"/>
+          <w:szCs w:val="24"/>
+        </w:rPr>
+        <w:t xml:space="preserve">   </w:t>
+      </w:r>
+      <w:r>
+        <w:rPr>
+          <w:noProof/>
+        </w:rPr>
+        <w:drawing>
+          <wp:inline distT="0" distB="0" distL="0" distR="0" wp14:anchorId="7DBCB1C6" wp14:editId="7A243ED7">
+            <wp:extent cx="5274310" cy="3253740"/>
+            <wp:effectExtent l="0" t="0" r="2540" b="3810"/>
+            <wp:docPr id="8" name="图片 8"/>
+            <wp:cNvGraphicFramePr>
+              <a:graphicFrameLocks xmlns:a="http://schemas.openxmlformats.org/drawingml/2006/main" noChangeAspect="1"/>
+            </wp:cNvGraphicFramePr>
+            <a:graphic xmlns:a="http://schemas.openxmlformats.org/drawingml/2006/main">
+              <a:graphicData uri="http://schemas.openxmlformats.org/drawingml/2006/picture">
+                <pic:pic xmlns:pic="http://schemas.openxmlformats.org/drawingml/2006/picture">
+                  <pic:nvPicPr>
+                    <pic:cNvPr id="1" name=""/>
+                    <pic:cNvPicPr/>
+                  </pic:nvPicPr>
+                  <pic:blipFill>
+                    <a:blip r:embed="rId12"/>
+                    <a:stretch>
+                      <a:fillRect/>
+                    </a:stretch>
+                  </pic:blipFill>
+                  <pic:spPr>
+                    <a:xfrm>
+                      <a:off x="0" y="0"/>
+                      <a:ext cx="5274310" cy="3253740"/>
+                    </a:xfrm>
+                    <a:prstGeom prst="rect">
+                      <a:avLst/>
+                    </a:prstGeom>
+                  </pic:spPr>
+                </pic:pic>
+              </a:graphicData>
+            </a:graphic>
+          </wp:inline>
+        </w:drawing>
+      </w:r>
+    </w:p>
+    <w:p>
+      <w:pPr>
+        <w:rPr>
+          <w:noProof/>
+          <w:sz w:val="24"/>
+          <w:szCs w:val="24"/>
+        </w:rPr>
+      </w:pPr>
+      <w:r>
+        <w:rPr>
+          <w:rFonts w:hint="eastAsia"/>
+          <w:noProof/>
+          <w:sz w:val="24"/>
+          <w:szCs w:val="24"/>
+        </w:rPr>
+        <w:t>装载、连接和初始化这三个阶段必须按顺序进行。唯一的例外就是连接阶段的第三步</w:t>
+      </w:r>
+      <w:r>
+        <w:rPr>
+          <w:rFonts w:hint="eastAsia"/>
+          <w:noProof/>
+          <w:sz w:val="24"/>
+          <w:szCs w:val="24"/>
+        </w:rPr>
+        <w:t>--</w:t>
+      </w:r>
+      <w:r>
+        <w:rPr>
+          <w:rFonts w:hint="eastAsia"/>
+          <w:noProof/>
+          <w:sz w:val="24"/>
+          <w:szCs w:val="24"/>
+        </w:rPr>
+        <w:t>解析，它可以在初始化之后再进行。</w:t>
+      </w:r>
+    </w:p>
+    <w:p>
+      <w:pPr>
+        <w:rPr>
+          <w:noProof/>
+          <w:sz w:val="24"/>
+          <w:szCs w:val="24"/>
+        </w:rPr>
+      </w:pPr>
+    </w:p>
+    <w:p>
+      <w:pPr>
+        <w:rPr>
+          <w:noProof/>
+          <w:sz w:val="24"/>
+          <w:szCs w:val="24"/>
+        </w:rPr>
+      </w:pPr>
+    </w:p>
+    <w:p>
+      <w:pPr>
+        <w:rPr>
+          <w:noProof/>
+          <w:sz w:val="48"/>
+          <w:szCs w:val="48"/>
+        </w:rPr>
+      </w:pPr>
+      <w:r>
+        <w:rPr>
+          <w:noProof/>
+          <w:sz w:val="48"/>
+          <w:szCs w:val="48"/>
+        </w:rPr>
+        <w:t>装载</w:t>
+      </w:r>
+    </w:p>
+    <w:p>
+      <w:pPr>
+        <w:rPr>
+          <w:noProof/>
+          <w:sz w:val="24"/>
+          <w:szCs w:val="24"/>
+        </w:rPr>
+      </w:pPr>
+    </w:p>
+    <w:p>
+      <w:pPr>
+        <w:rPr>
+          <w:rFonts w:hint="eastAsia"/>
+          <w:noProof/>
+          <w:sz w:val="24"/>
+          <w:szCs w:val="24"/>
+        </w:rPr>
+      </w:pPr>
+      <w:r>
+        <w:rPr>
+          <w:rFonts w:hint="eastAsia"/>
+          <w:noProof/>
+          <w:sz w:val="24"/>
+          <w:szCs w:val="24"/>
+        </w:rPr>
+        <w:t>1.</w:t>
+      </w:r>
+      <w:r>
+        <w:rPr>
+          <w:rFonts w:hint="eastAsia"/>
+          <w:noProof/>
+          <w:sz w:val="24"/>
+          <w:szCs w:val="24"/>
+        </w:rPr>
+        <w:t>装载阶段由三个基本动作完成，要装载一个类型，</w:t>
+      </w:r>
+      <w:r>
+        <w:rPr>
+          <w:rFonts w:hint="eastAsia"/>
+          <w:noProof/>
+          <w:sz w:val="24"/>
+          <w:szCs w:val="24"/>
+        </w:rPr>
+        <w:t>Java</w:t>
+      </w:r>
+      <w:r>
+        <w:rPr>
+          <w:rFonts w:hint="eastAsia"/>
+          <w:noProof/>
+          <w:sz w:val="24"/>
+          <w:szCs w:val="24"/>
+        </w:rPr>
+        <w:t>虚拟机必须</w:t>
+      </w:r>
+      <w:r>
+        <w:rPr>
+          <w:rFonts w:hint="eastAsia"/>
+          <w:noProof/>
+          <w:sz w:val="24"/>
+          <w:szCs w:val="24"/>
+        </w:rPr>
+        <w:t>:</w:t>
+      </w:r>
+    </w:p>
+    <w:p>
+      <w:pPr>
+        <w:ind w:firstLineChars="100" w:firstLine="240"/>
+        <w:rPr>
+          <w:rFonts w:hint="eastAsia"/>
+          <w:noProof/>
+          <w:sz w:val="24"/>
+          <w:szCs w:val="24"/>
+        </w:rPr>
+      </w:pPr>
+      <w:r>
+        <w:rPr>
+          <w:rFonts w:hint="eastAsia"/>
+          <w:noProof/>
+          <w:sz w:val="24"/>
+          <w:szCs w:val="24"/>
+        </w:rPr>
+        <w:t>1)</w:t>
+      </w:r>
+      <w:r>
+        <w:rPr>
+          <w:rFonts w:hint="eastAsia"/>
+          <w:noProof/>
+          <w:sz w:val="24"/>
+          <w:szCs w:val="24"/>
+        </w:rPr>
+        <w:t>通过该类型的完全限定名，产生一个代表该类型的二进制数据流。</w:t>
+      </w:r>
+    </w:p>
+    <w:p>
+      <w:pPr>
+        <w:ind w:firstLineChars="100" w:firstLine="240"/>
+        <w:rPr>
+          <w:rFonts w:hint="eastAsia"/>
+          <w:noProof/>
+          <w:sz w:val="24"/>
+          <w:szCs w:val="24"/>
+        </w:rPr>
+      </w:pPr>
+      <w:r>
+        <w:rPr>
+          <w:rFonts w:hint="eastAsia"/>
+          <w:noProof/>
+          <w:sz w:val="24"/>
+          <w:szCs w:val="24"/>
+        </w:rPr>
+        <w:lastRenderedPageBreak/>
+        <w:t>2</w:t>
+      </w:r>
+      <w:r>
+        <w:rPr>
+          <w:rFonts w:hint="eastAsia"/>
+          <w:noProof/>
+          <w:sz w:val="24"/>
+          <w:szCs w:val="24"/>
+        </w:rPr>
+        <w:t>）解析这个俄二进制数据流为方法区内的内部数据结构。</w:t>
+      </w:r>
+    </w:p>
+    <w:p>
+      <w:pPr>
+        <w:ind w:firstLineChars="100" w:firstLine="240"/>
+        <w:rPr>
+          <w:rFonts w:hint="eastAsia"/>
+          <w:noProof/>
+          <w:sz w:val="24"/>
+          <w:szCs w:val="24"/>
+        </w:rPr>
+      </w:pPr>
+      <w:r>
+        <w:rPr>
+          <w:rFonts w:hint="eastAsia"/>
+          <w:noProof/>
+          <w:sz w:val="24"/>
+          <w:szCs w:val="24"/>
+        </w:rPr>
+        <w:t>3)</w:t>
+      </w:r>
+      <w:r>
+        <w:rPr>
+          <w:rFonts w:hint="eastAsia"/>
+          <w:noProof/>
+          <w:sz w:val="24"/>
+          <w:szCs w:val="24"/>
+        </w:rPr>
+        <w:t>创建一个表示该类型的</w:t>
+      </w:r>
+      <w:r>
+        <w:rPr>
+          <w:rFonts w:hint="eastAsia"/>
+          <w:noProof/>
+          <w:sz w:val="24"/>
+          <w:szCs w:val="24"/>
+        </w:rPr>
+        <w:t>java.lang.Class</w:t>
+      </w:r>
+      <w:r>
+        <w:rPr>
+          <w:rFonts w:hint="eastAsia"/>
+          <w:noProof/>
+          <w:sz w:val="24"/>
+          <w:szCs w:val="24"/>
+        </w:rPr>
+        <w:t>类的实例。</w:t>
+      </w:r>
+    </w:p>
+    <w:p>
+      <w:pPr>
+        <w:rPr>
+          <w:rFonts w:hint="eastAsia"/>
+          <w:noProof/>
+          <w:sz w:val="24"/>
+          <w:szCs w:val="24"/>
+        </w:rPr>
+      </w:pPr>
+      <w:r>
+        <w:rPr>
+          <w:rFonts w:hint="eastAsia"/>
+          <w:noProof/>
+          <w:sz w:val="24"/>
+          <w:szCs w:val="24"/>
+        </w:rPr>
+        <w:t>这个二进制数据流可能遵守</w:t>
+      </w:r>
+      <w:r>
+        <w:rPr>
+          <w:rFonts w:hint="eastAsia"/>
+          <w:noProof/>
+          <w:sz w:val="24"/>
+          <w:szCs w:val="24"/>
+        </w:rPr>
+        <w:t xml:space="preserve">Java class </w:t>
+      </w:r>
+      <w:r>
+        <w:rPr>
+          <w:rFonts w:hint="eastAsia"/>
+          <w:noProof/>
+          <w:sz w:val="24"/>
+          <w:szCs w:val="24"/>
+        </w:rPr>
+        <w:t>文</w:t>
+      </w:r>
       <w:bookmarkStart w:id="0" w:name="_GoBack"/>
       <w:bookmarkEnd w:id="0"/>
+      <w:r>
+        <w:rPr>
+          <w:rFonts w:hint="eastAsia"/>
+          <w:noProof/>
+          <w:sz w:val="24"/>
+          <w:szCs w:val="24"/>
+        </w:rPr>
+        <w:t>件格式，但是也可能遵守其他的格式。</w:t>
+      </w:r>
     </w:p>
     <w:sectPr>
       <w:pgSz w:w="11906" w:h="16838"/>
@@ -10961,10 +11714,10 @@
     </w:lvl>
   </w:abstractNum>
   <w:abstractNum w:abstractNumId="1">
-    <w:nsid w:val="39FC3F89"/>
+    <w:nsid w:val="1D1E3D2F"/>
     <w:multiLevelType w:val="hybridMultilevel"/>
-    <w:tmpl w:val="4CE20268"/>
-    <w:lvl w:ilvl="0" w:tplc="CB7E4F0E">
+    <w:tmpl w:val="203CE1AE"/>
+    <w:lvl w:ilvl="0" w:tplc="06682D52">
       <w:start w:val="1"/>
       <w:numFmt w:val="decimal"/>
       <w:lvlText w:val="%1."/>
@@ -11050,10 +11803,10 @@
     </w:lvl>
   </w:abstractNum>
   <w:abstractNum w:abstractNumId="2">
-    <w:nsid w:val="48396E69"/>
+    <w:nsid w:val="39FC3F89"/>
     <w:multiLevelType w:val="hybridMultilevel"/>
-    <w:tmpl w:val="A4C8FCEE"/>
-    <w:lvl w:ilvl="0" w:tplc="56ECF1D8">
+    <w:tmpl w:val="4CE20268"/>
+    <w:lvl w:ilvl="0" w:tplc="CB7E4F0E">
       <w:start w:val="1"/>
       <w:numFmt w:val="decimal"/>
       <w:lvlText w:val="%1."/>
@@ -11139,10 +11892,10 @@
     </w:lvl>
   </w:abstractNum>
   <w:abstractNum w:abstractNumId="3">
-    <w:nsid w:val="48BC2431"/>
+    <w:nsid w:val="48396E69"/>
     <w:multiLevelType w:val="hybridMultilevel"/>
-    <w:tmpl w:val="645A40D0"/>
-    <w:lvl w:ilvl="0" w:tplc="8AF8DCE2">
+    <w:tmpl w:val="A4C8FCEE"/>
+    <w:lvl w:ilvl="0" w:tplc="56ECF1D8">
       <w:start w:val="1"/>
       <w:numFmt w:val="decimal"/>
       <w:lvlText w:val="%1."/>
@@ -11227,17 +11980,109 @@
       </w:pPr>
     </w:lvl>
   </w:abstractNum>
+  <w:abstractNum w:abstractNumId="4">
+    <w:nsid w:val="48BC2431"/>
+    <w:multiLevelType w:val="hybridMultilevel"/>
+    <w:tmpl w:val="645A40D0"/>
+    <w:lvl w:ilvl="0" w:tplc="8AF8DCE2">
+      <w:start w:val="1"/>
+      <w:numFmt w:val="decimal"/>
+      <w:lvlText w:val="%1."/>
+      <w:lvlJc w:val="left"/>
+      <w:pPr>
+        <w:ind w:left="360" w:hanging="360"/>
+      </w:pPr>
+      <w:rPr>
+        <w:rFonts w:hint="default"/>
+      </w:rPr>
+    </w:lvl>
+    <w:lvl w:ilvl="1" w:tplc="04090019" w:tentative="1">
+      <w:start w:val="1"/>
+      <w:numFmt w:val="lowerLetter"/>
+      <w:lvlText w:val="%2)"/>
+      <w:lvlJc w:val="left"/>
+      <w:pPr>
+        <w:ind w:left="840" w:hanging="420"/>
+      </w:pPr>
+    </w:lvl>
+    <w:lvl w:ilvl="2" w:tplc="0409001B" w:tentative="1">
+      <w:start w:val="1"/>
+      <w:numFmt w:val="lowerRoman"/>
+      <w:lvlText w:val="%3."/>
+      <w:lvlJc w:val="right"/>
+      <w:pPr>
+        <w:ind w:left="1260" w:hanging="420"/>
+      </w:pPr>
+    </w:lvl>
+    <w:lvl w:ilvl="3" w:tplc="0409000F" w:tentative="1">
+      <w:start w:val="1"/>
+      <w:numFmt w:val="decimal"/>
+      <w:lvlText w:val="%4."/>
+      <w:lvlJc w:val="left"/>
+      <w:pPr>
+        <w:ind w:left="1680" w:hanging="420"/>
+      </w:pPr>
+    </w:lvl>
+    <w:lvl w:ilvl="4" w:tplc="04090019" w:tentative="1">
+      <w:start w:val="1"/>
+      <w:numFmt w:val="lowerLetter"/>
+      <w:lvlText w:val="%5)"/>
+      <w:lvlJc w:val="left"/>
+      <w:pPr>
+        <w:ind w:left="2100" w:hanging="420"/>
+      </w:pPr>
+    </w:lvl>
+    <w:lvl w:ilvl="5" w:tplc="0409001B" w:tentative="1">
+      <w:start w:val="1"/>
+      <w:numFmt w:val="lowerRoman"/>
+      <w:lvlText w:val="%6."/>
+      <w:lvlJc w:val="right"/>
+      <w:pPr>
+        <w:ind w:left="2520" w:hanging="420"/>
+      </w:pPr>
+    </w:lvl>
+    <w:lvl w:ilvl="6" w:tplc="0409000F" w:tentative="1">
+      <w:start w:val="1"/>
+      <w:numFmt w:val="decimal"/>
+      <w:lvlText w:val="%7."/>
+      <w:lvlJc w:val="left"/>
+      <w:pPr>
+        <w:ind w:left="2940" w:hanging="420"/>
+      </w:pPr>
+    </w:lvl>
+    <w:lvl w:ilvl="7" w:tplc="04090019" w:tentative="1">
+      <w:start w:val="1"/>
+      <w:numFmt w:val="lowerLetter"/>
+      <w:lvlText w:val="%8)"/>
+      <w:lvlJc w:val="left"/>
+      <w:pPr>
+        <w:ind w:left="3360" w:hanging="420"/>
+      </w:pPr>
+    </w:lvl>
+    <w:lvl w:ilvl="8" w:tplc="0409001B" w:tentative="1">
+      <w:start w:val="1"/>
+      <w:numFmt w:val="lowerRoman"/>
+      <w:lvlText w:val="%9."/>
+      <w:lvlJc w:val="right"/>
+      <w:pPr>
+        <w:ind w:left="3780" w:hanging="420"/>
+      </w:pPr>
+    </w:lvl>
+  </w:abstractNum>
   <w:num w:numId="1">
-    <w:abstractNumId w:val="2"/>
+    <w:abstractNumId w:val="3"/>
   </w:num>
   <w:num w:numId="2">
-    <w:abstractNumId w:val="1"/>
+    <w:abstractNumId w:val="2"/>
   </w:num>
   <w:num w:numId="3">
     <w:abstractNumId w:val="0"/>
   </w:num>
   <w:num w:numId="4">
-    <w:abstractNumId w:val="3"/>
+    <w:abstractNumId w:val="4"/>
+  </w:num>
+  <w:num w:numId="5">
+    <w:abstractNumId w:val="1"/>
   </w:num>
 </w:numbering>
 </file>

--- a/Java虚拟机笔记.docx
+++ b/Java虚拟机笔记.docx
@@ -363,41 +363,13 @@
         </w:rPr>
         <w:t>java</w:t>
       </w:r>
-      <w:proofErr w:type="gramStart"/>
       <w:r>
         <w:rPr>
           <w:rFonts w:ascii="Arial" w:hAnsi="Arial" w:cs="Arial"/>
           <w:color w:val="FF0000"/>
           <w:shd w:val="clear" w:color="auto" w:fill="F8F8F8"/>
         </w:rPr>
-        <w:t>栈</w:t>
-      </w:r>
-      <w:proofErr w:type="gramEnd"/>
-      <w:r>
-        <w:rPr>
-          <w:rFonts w:ascii="Arial" w:hAnsi="Arial" w:cs="Arial"/>
-          <w:color w:val="FF0000"/>
-          <w:shd w:val="clear" w:color="auto" w:fill="F8F8F8"/>
-        </w:rPr>
-        <w:t>、本地方法</w:t>
-      </w:r>
-      <w:proofErr w:type="gramStart"/>
-      <w:r>
-        <w:rPr>
-          <w:rFonts w:ascii="Arial" w:hAnsi="Arial" w:cs="Arial"/>
-          <w:color w:val="FF0000"/>
-          <w:shd w:val="clear" w:color="auto" w:fill="F8F8F8"/>
-        </w:rPr>
-        <w:t>栈</w:t>
-      </w:r>
-      <w:proofErr w:type="gramEnd"/>
-      <w:r>
-        <w:rPr>
-          <w:rFonts w:ascii="Arial" w:hAnsi="Arial" w:cs="Arial"/>
-          <w:color w:val="FF0000"/>
-          <w:shd w:val="clear" w:color="auto" w:fill="F8F8F8"/>
-        </w:rPr>
-        <w:t>和程序员计数器是运行是线程私有的内存区域。</w:t>
+        <w:t>栈、本地方法栈和程序员计数器是运行是线程私有的内存区域。</w:t>
       </w:r>
     </w:p>
     <w:p>
@@ -469,20 +441,8 @@
           <w:szCs w:val="24"/>
         </w:rPr>
         <w:br/>
-        <w:t>-</w:t>
-      </w:r>
-      <w:proofErr w:type="spellStart"/>
-      <w:r>
-        <w:rPr>
-          <w:rFonts w:ascii="Arial" w:eastAsia="宋体" w:hAnsi="Arial" w:cs="Arial"/>
-          <w:color w:val="3D464D"/>
-          <w:kern w:val="0"/>
-          <w:sz w:val="24"/>
-          <w:szCs w:val="24"/>
-        </w:rPr>
-        <w:t>Xms</w:t>
-      </w:r>
-      <w:proofErr w:type="spellEnd"/>
+        <w:t>-Xms</w:t>
+      </w:r>
       <w:r>
         <w:rPr>
           <w:rFonts w:ascii="Arial" w:eastAsia="宋体" w:hAnsi="Arial" w:cs="Arial"/>
@@ -516,20 +476,8 @@
           <w:sz w:val="24"/>
           <w:szCs w:val="24"/>
         </w:rPr>
-        <w:t>-</w:t>
-      </w:r>
-      <w:proofErr w:type="spellStart"/>
-      <w:r>
-        <w:rPr>
-          <w:rFonts w:ascii="Arial" w:eastAsia="宋体" w:hAnsi="Arial" w:cs="Arial"/>
-          <w:color w:val="3D464D"/>
-          <w:kern w:val="0"/>
-          <w:sz w:val="24"/>
-          <w:szCs w:val="24"/>
-        </w:rPr>
-        <w:t>Xmx</w:t>
-      </w:r>
-      <w:proofErr w:type="spellEnd"/>
+        <w:t>-Xmx</w:t>
+      </w:r>
       <w:r>
         <w:rPr>
           <w:rFonts w:ascii="Arial" w:eastAsia="宋体" w:hAnsi="Arial" w:cs="Arial"/>
@@ -563,20 +511,8 @@
           <w:sz w:val="24"/>
           <w:szCs w:val="24"/>
         </w:rPr>
-        <w:t>-</w:t>
-      </w:r>
-      <w:proofErr w:type="spellStart"/>
-      <w:r>
-        <w:rPr>
-          <w:rFonts w:ascii="Arial" w:eastAsia="宋体" w:hAnsi="Arial" w:cs="Arial"/>
-          <w:color w:val="3D464D"/>
-          <w:kern w:val="0"/>
-          <w:sz w:val="24"/>
-          <w:szCs w:val="24"/>
-        </w:rPr>
-        <w:t>XX:NewSize</w:t>
-      </w:r>
-      <w:proofErr w:type="spellEnd"/>
+        <w:t>-XX:NewSize</w:t>
+      </w:r>
       <w:r>
         <w:rPr>
           <w:rFonts w:ascii="Arial" w:eastAsia="宋体" w:hAnsi="Arial" w:cs="Arial"/>
@@ -610,20 +546,8 @@
           <w:sz w:val="24"/>
           <w:szCs w:val="24"/>
         </w:rPr>
-        <w:t>-</w:t>
-      </w:r>
-      <w:proofErr w:type="spellStart"/>
-      <w:r>
-        <w:rPr>
-          <w:rFonts w:ascii="Arial" w:eastAsia="宋体" w:hAnsi="Arial" w:cs="Arial"/>
-          <w:color w:val="3D464D"/>
-          <w:kern w:val="0"/>
-          <w:sz w:val="24"/>
-          <w:szCs w:val="24"/>
-        </w:rPr>
-        <w:t>XX:MaxNewSize</w:t>
-      </w:r>
-      <w:proofErr w:type="spellEnd"/>
+        <w:t>-XX:MaxNewSize</w:t>
+      </w:r>
       <w:r>
         <w:rPr>
           <w:rFonts w:ascii="Arial" w:eastAsia="宋体" w:hAnsi="Arial" w:cs="Arial"/>
@@ -657,20 +581,8 @@
           <w:sz w:val="24"/>
           <w:szCs w:val="24"/>
         </w:rPr>
-        <w:t>-</w:t>
-      </w:r>
-      <w:proofErr w:type="spellStart"/>
-      <w:r>
-        <w:rPr>
-          <w:rFonts w:ascii="Arial" w:eastAsia="宋体" w:hAnsi="Arial" w:cs="Arial"/>
-          <w:color w:val="3D464D"/>
-          <w:kern w:val="0"/>
-          <w:sz w:val="24"/>
-          <w:szCs w:val="24"/>
-        </w:rPr>
-        <w:t>XX:PermSize</w:t>
-      </w:r>
-      <w:proofErr w:type="spellEnd"/>
+        <w:t>-XX:PermSize</w:t>
+      </w:r>
       <w:r>
         <w:rPr>
           <w:rFonts w:ascii="Arial" w:eastAsia="宋体" w:hAnsi="Arial" w:cs="Arial"/>
@@ -705,20 +617,8 @@
           <w:szCs w:val="24"/>
         </w:rPr>
         <w:lastRenderedPageBreak/>
-        <w:t>-</w:t>
-      </w:r>
-      <w:proofErr w:type="spellStart"/>
-      <w:r>
-        <w:rPr>
-          <w:rFonts w:ascii="Arial" w:eastAsia="宋体" w:hAnsi="Arial" w:cs="Arial"/>
-          <w:color w:val="3D464D"/>
-          <w:kern w:val="0"/>
-          <w:sz w:val="24"/>
-          <w:szCs w:val="24"/>
-        </w:rPr>
-        <w:t>XX:MaxPermSize</w:t>
-      </w:r>
-      <w:proofErr w:type="spellEnd"/>
+        <w:t>-XX:MaxPermSize</w:t>
+      </w:r>
       <w:r>
         <w:rPr>
           <w:rFonts w:ascii="Arial" w:eastAsia="宋体" w:hAnsi="Arial" w:cs="Arial"/>
@@ -752,9 +652,8 @@
           <w:sz w:val="24"/>
           <w:szCs w:val="24"/>
         </w:rPr>
-        <w:t>-</w:t>
-      </w:r>
-      <w:proofErr w:type="spellStart"/>
+        <w:t>-Xss</w:t>
+      </w:r>
       <w:r>
         <w:rPr>
           <w:rFonts w:ascii="Arial" w:eastAsia="宋体" w:hAnsi="Arial" w:cs="Arial"/>
@@ -763,17 +662,6 @@
           <w:sz w:val="24"/>
           <w:szCs w:val="24"/>
         </w:rPr>
-        <w:t>Xss</w:t>
-      </w:r>
-      <w:proofErr w:type="spellEnd"/>
-      <w:r>
-        <w:rPr>
-          <w:rFonts w:ascii="Arial" w:eastAsia="宋体" w:hAnsi="Arial" w:cs="Arial"/>
-          <w:color w:val="3D464D"/>
-          <w:kern w:val="0"/>
-          <w:sz w:val="24"/>
-          <w:szCs w:val="24"/>
-        </w:rPr>
         <w:t>设置每个线程的堆栈大小。</w:t>
       </w:r>
     </w:p>
@@ -1248,25 +1136,119 @@
           <w:sz w:val="24"/>
           <w:szCs w:val="24"/>
         </w:rPr>
+        <w:t>方法的类都可以作为</w:t>
+      </w:r>
+      <w:r>
+        <w:rPr>
+          <w:rFonts w:hint="eastAsia"/>
+          <w:sz w:val="24"/>
+          <w:szCs w:val="24"/>
+        </w:rPr>
+        <w:t>java</w:t>
+      </w:r>
+      <w:r>
+        <w:rPr>
+          <w:rFonts w:hint="eastAsia"/>
+          <w:sz w:val="24"/>
+          <w:szCs w:val="24"/>
+        </w:rPr>
+        <w:t>程序运行的起点</w:t>
+      </w:r>
+    </w:p>
+    <w:p>
+      <w:pPr>
+        <w:rPr>
+          <w:sz w:val="24"/>
+          <w:szCs w:val="24"/>
+        </w:rPr>
+      </w:pPr>
+    </w:p>
+    <w:p>
+      <w:pPr>
+        <w:rPr>
+          <w:sz w:val="24"/>
+          <w:szCs w:val="24"/>
+        </w:rPr>
+      </w:pPr>
+      <w:r>
+        <w:rPr>
+          <w:rFonts w:hint="eastAsia"/>
+          <w:sz w:val="24"/>
+          <w:szCs w:val="24"/>
+        </w:rPr>
+        <w:t>3.Java</w:t>
+      </w:r>
+      <w:r>
+        <w:rPr>
+          <w:rFonts w:hint="eastAsia"/>
+          <w:sz w:val="24"/>
+          <w:szCs w:val="24"/>
+        </w:rPr>
+        <w:t>程序初始类中的</w:t>
+      </w:r>
+      <w:r>
+        <w:rPr>
+          <w:rFonts w:hint="eastAsia"/>
+          <w:sz w:val="24"/>
+          <w:szCs w:val="24"/>
+        </w:rPr>
+        <w:t>main()</w:t>
+      </w:r>
+      <w:r>
+        <w:rPr>
+          <w:rFonts w:hint="eastAsia"/>
+          <w:sz w:val="24"/>
+          <w:szCs w:val="24"/>
+        </w:rPr>
         <w:t>方法</w:t>
       </w:r>
-      <w:proofErr w:type="gramStart"/>
-      <w:r>
-        <w:rPr>
-          <w:rFonts w:hint="eastAsia"/>
-          <w:sz w:val="24"/>
-          <w:szCs w:val="24"/>
-        </w:rPr>
-        <w:t>的类都可以</w:t>
-      </w:r>
-      <w:proofErr w:type="gramEnd"/>
-      <w:r>
-        <w:rPr>
-          <w:rFonts w:hint="eastAsia"/>
-          <w:sz w:val="24"/>
-          <w:szCs w:val="24"/>
-        </w:rPr>
-        <w:t>作为</w:t>
+      <w:r>
+        <w:rPr>
+          <w:rFonts w:hint="eastAsia"/>
+          <w:sz w:val="24"/>
+          <w:szCs w:val="24"/>
+        </w:rPr>
+        <w:t>,</w:t>
+      </w:r>
+      <w:r>
+        <w:rPr>
+          <w:rFonts w:hint="eastAsia"/>
+          <w:sz w:val="24"/>
+          <w:szCs w:val="24"/>
+        </w:rPr>
+        <w:t>将作为该程序初始线程的起点，任何其他的线程都是由这个初始线程启动的</w:t>
+      </w:r>
+    </w:p>
+    <w:p>
+      <w:pPr>
+        <w:rPr>
+          <w:sz w:val="24"/>
+          <w:szCs w:val="24"/>
+        </w:rPr>
+      </w:pPr>
+    </w:p>
+    <w:p>
+      <w:pPr>
+        <w:rPr>
+          <w:sz w:val="24"/>
+          <w:szCs w:val="24"/>
+        </w:rPr>
+      </w:pPr>
+      <w:r>
+        <w:rPr>
+          <w:rFonts w:hint="eastAsia"/>
+          <w:sz w:val="24"/>
+          <w:szCs w:val="24"/>
+        </w:rPr>
+        <w:t>4.</w:t>
+      </w:r>
+      <w:r>
+        <w:rPr>
+          <w:rFonts w:hint="eastAsia"/>
+          <w:sz w:val="24"/>
+          <w:szCs w:val="24"/>
+        </w:rPr>
+        <w:t>在</w:t>
       </w:r>
       <w:r>
         <w:rPr>
@@ -1282,39 +1264,103 @@
           <w:sz w:val="24"/>
           <w:szCs w:val="24"/>
         </w:rPr>
-        <w:t>程序运行的起点</w:t>
-      </w:r>
-    </w:p>
-    <w:p>
-      <w:pPr>
-        <w:rPr>
-          <w:sz w:val="24"/>
-          <w:szCs w:val="24"/>
-        </w:rPr>
-      </w:pPr>
-    </w:p>
-    <w:p>
-      <w:pPr>
-        <w:rPr>
-          <w:sz w:val="24"/>
-          <w:szCs w:val="24"/>
-        </w:rPr>
-      </w:pPr>
-      <w:r>
-        <w:rPr>
-          <w:rFonts w:hint="eastAsia"/>
-          <w:sz w:val="24"/>
-          <w:szCs w:val="24"/>
-        </w:rPr>
-        <w:t>3.Java</w:t>
-      </w:r>
-      <w:r>
-        <w:rPr>
-          <w:rFonts w:hint="eastAsia"/>
-          <w:sz w:val="24"/>
-          <w:szCs w:val="24"/>
-        </w:rPr>
-        <w:t>程序初始类中的</w:t>
+        <w:t>虚拟机内部有两种线程</w:t>
+      </w:r>
+      <w:r>
+        <w:rPr>
+          <w:rFonts w:hint="eastAsia"/>
+          <w:sz w:val="24"/>
+          <w:szCs w:val="24"/>
+        </w:rPr>
+        <w:t>:</w:t>
+      </w:r>
+      <w:r>
+        <w:rPr>
+          <w:rFonts w:hint="eastAsia"/>
+          <w:sz w:val="24"/>
+          <w:szCs w:val="24"/>
+        </w:rPr>
+        <w:t>守护线程与非守护线程。守护线程通常是由虚拟机自己使用的，比如执行垃圾收集任务的线程</w:t>
+      </w:r>
+      <w:r>
+        <w:rPr>
+          <w:rFonts w:hint="eastAsia"/>
+          <w:sz w:val="24"/>
+          <w:szCs w:val="24"/>
+        </w:rPr>
+        <w:t>.</w:t>
+      </w:r>
+      <w:r>
+        <w:rPr>
+          <w:rFonts w:hint="eastAsia"/>
+          <w:sz w:val="24"/>
+          <w:szCs w:val="24"/>
+        </w:rPr>
+        <w:t>但是</w:t>
+      </w:r>
+      <w:r>
+        <w:rPr>
+          <w:rFonts w:hint="eastAsia"/>
+          <w:sz w:val="24"/>
+          <w:szCs w:val="24"/>
+        </w:rPr>
+        <w:t>java</w:t>
+      </w:r>
+      <w:r>
+        <w:rPr>
+          <w:rFonts w:hint="eastAsia"/>
+          <w:sz w:val="24"/>
+          <w:szCs w:val="24"/>
+        </w:rPr>
+        <w:t>程序也可以把</w:t>
+      </w:r>
+    </w:p>
+    <w:p>
+      <w:pPr>
+        <w:rPr>
+          <w:sz w:val="24"/>
+          <w:szCs w:val="24"/>
+        </w:rPr>
+      </w:pPr>
+      <w:r>
+        <w:rPr>
+          <w:rFonts w:hint="eastAsia"/>
+          <w:sz w:val="24"/>
+          <w:szCs w:val="24"/>
+        </w:rPr>
+        <w:t>它创建的任何线程标记为守护线程。</w:t>
+      </w:r>
+      <w:r>
+        <w:rPr>
+          <w:rFonts w:hint="eastAsia"/>
+          <w:sz w:val="24"/>
+          <w:szCs w:val="24"/>
+        </w:rPr>
+        <w:t>java</w:t>
+      </w:r>
+      <w:r>
+        <w:rPr>
+          <w:rFonts w:hint="eastAsia"/>
+          <w:sz w:val="24"/>
+          <w:szCs w:val="24"/>
+        </w:rPr>
+        <w:t>程序中的初始线程</w:t>
+      </w:r>
+      <w:r>
+        <w:rPr>
+          <w:rFonts w:hint="eastAsia"/>
+          <w:sz w:val="24"/>
+          <w:szCs w:val="24"/>
+        </w:rPr>
+        <w:t>-</w:t>
+      </w:r>
+      <w:r>
+        <w:rPr>
+          <w:rFonts w:hint="eastAsia"/>
+          <w:sz w:val="24"/>
+          <w:szCs w:val="24"/>
+        </w:rPr>
+        <w:t>就是开始于</w:t>
       </w:r>
       <w:r>
         <w:rPr>
@@ -1330,7 +1376,39 @@
           <w:sz w:val="24"/>
           <w:szCs w:val="24"/>
         </w:rPr>
-        <w:t>方法</w:t>
+        <w:t>的哪个是非守护线程</w:t>
+      </w:r>
+    </w:p>
+    <w:p>
+      <w:pPr>
+        <w:rPr>
+          <w:sz w:val="24"/>
+          <w:szCs w:val="24"/>
+        </w:rPr>
+      </w:pPr>
+    </w:p>
+    <w:p>
+      <w:pPr>
+        <w:rPr>
+          <w:sz w:val="24"/>
+          <w:szCs w:val="24"/>
+        </w:rPr>
+      </w:pPr>
+      <w:r>
+        <w:rPr>
+          <w:rFonts w:hint="eastAsia"/>
+          <w:sz w:val="24"/>
+          <w:szCs w:val="24"/>
+        </w:rPr>
+        <w:t>5.</w:t>
+      </w:r>
+      <w:r>
+        <w:rPr>
+          <w:rFonts w:hint="eastAsia"/>
+          <w:sz w:val="24"/>
+          <w:szCs w:val="24"/>
+        </w:rPr>
+        <w:t>只要还有任何非守护线程在运行</w:t>
       </w:r>
       <w:r>
         <w:rPr>
@@ -1346,39 +1424,392 @@
           <w:sz w:val="24"/>
           <w:szCs w:val="24"/>
         </w:rPr>
-        <w:t>将作为该程序初始线程的起点，任何其他的线程都是由这个初始线程启动的</w:t>
-      </w:r>
-    </w:p>
-    <w:p>
-      <w:pPr>
-        <w:rPr>
-          <w:sz w:val="24"/>
-          <w:szCs w:val="24"/>
-        </w:rPr>
-      </w:pPr>
-    </w:p>
-    <w:p>
-      <w:pPr>
-        <w:rPr>
-          <w:sz w:val="24"/>
-          <w:szCs w:val="24"/>
-        </w:rPr>
-      </w:pPr>
-      <w:r>
-        <w:rPr>
-          <w:rFonts w:hint="eastAsia"/>
-          <w:sz w:val="24"/>
-          <w:szCs w:val="24"/>
-        </w:rPr>
-        <w:t>4.</w:t>
-      </w:r>
-      <w:r>
-        <w:rPr>
-          <w:rFonts w:hint="eastAsia"/>
-          <w:sz w:val="24"/>
-          <w:szCs w:val="24"/>
-        </w:rPr>
-        <w:t>在</w:t>
+        <w:t>那么这个</w:t>
+      </w:r>
+      <w:r>
+        <w:rPr>
+          <w:rFonts w:hint="eastAsia"/>
+          <w:sz w:val="24"/>
+          <w:szCs w:val="24"/>
+        </w:rPr>
+        <w:t>Java</w:t>
+      </w:r>
+      <w:r>
+        <w:rPr>
+          <w:rFonts w:hint="eastAsia"/>
+          <w:sz w:val="24"/>
+          <w:szCs w:val="24"/>
+        </w:rPr>
+        <w:t>程序也在继续运行</w:t>
+      </w:r>
+      <w:r>
+        <w:rPr>
+          <w:rFonts w:hint="eastAsia"/>
+          <w:sz w:val="24"/>
+          <w:szCs w:val="24"/>
+        </w:rPr>
+        <w:t>(</w:t>
+      </w:r>
+      <w:r>
+        <w:rPr>
+          <w:rFonts w:hint="eastAsia"/>
+          <w:sz w:val="24"/>
+          <w:szCs w:val="24"/>
+        </w:rPr>
+        <w:t>虚拟机仍然存活</w:t>
+      </w:r>
+      <w:r>
+        <w:rPr>
+          <w:rFonts w:hint="eastAsia"/>
+          <w:sz w:val="24"/>
+          <w:szCs w:val="24"/>
+        </w:rPr>
+        <w:t>)</w:t>
+      </w:r>
+      <w:r>
+        <w:rPr>
+          <w:rFonts w:hint="eastAsia"/>
+          <w:sz w:val="24"/>
+          <w:szCs w:val="24"/>
+        </w:rPr>
+        <w:t>当该线程中所有的非守护线程都终止时，虚拟机实例自动退出</w:t>
+      </w:r>
+    </w:p>
+    <w:p>
+      <w:pPr>
+        <w:rPr>
+          <w:sz w:val="24"/>
+          <w:szCs w:val="24"/>
+        </w:rPr>
+      </w:pPr>
+    </w:p>
+    <w:p>
+      <w:pPr>
+        <w:rPr>
+          <w:sz w:val="24"/>
+          <w:szCs w:val="24"/>
+        </w:rPr>
+      </w:pPr>
+      <w:r>
+        <w:rPr>
+          <w:rFonts w:hint="eastAsia"/>
+          <w:sz w:val="24"/>
+          <w:szCs w:val="24"/>
+        </w:rPr>
+        <w:t>6.</w:t>
+      </w:r>
+      <w:r>
+        <w:rPr>
+          <w:rFonts w:hint="eastAsia"/>
+          <w:sz w:val="24"/>
+          <w:szCs w:val="24"/>
+        </w:rPr>
+        <w:t>每个</w:t>
+      </w:r>
+      <w:r>
+        <w:rPr>
+          <w:rFonts w:hint="eastAsia"/>
+          <w:sz w:val="24"/>
+          <w:szCs w:val="24"/>
+        </w:rPr>
+        <w:t>Java</w:t>
+      </w:r>
+      <w:r>
+        <w:rPr>
+          <w:rFonts w:hint="eastAsia"/>
+          <w:sz w:val="24"/>
+          <w:szCs w:val="24"/>
+        </w:rPr>
+        <w:t>虚拟机都有一个类装载器子系统，它将根据给定的全限定名来装入类型</w:t>
+      </w:r>
+      <w:r>
+        <w:rPr>
+          <w:rFonts w:hint="eastAsia"/>
+          <w:sz w:val="24"/>
+          <w:szCs w:val="24"/>
+        </w:rPr>
+        <w:t>(</w:t>
+      </w:r>
+      <w:r>
+        <w:rPr>
+          <w:rFonts w:hint="eastAsia"/>
+          <w:sz w:val="24"/>
+          <w:szCs w:val="24"/>
+        </w:rPr>
+        <w:t>类或接口</w:t>
+      </w:r>
+      <w:r>
+        <w:rPr>
+          <w:rFonts w:hint="eastAsia"/>
+          <w:sz w:val="24"/>
+          <w:szCs w:val="24"/>
+        </w:rPr>
+        <w:t>)</w:t>
+      </w:r>
+      <w:r>
+        <w:rPr>
+          <w:rFonts w:hint="eastAsia"/>
+          <w:sz w:val="24"/>
+          <w:szCs w:val="24"/>
+        </w:rPr>
+        <w:t>。同样每个</w:t>
+      </w:r>
+      <w:r>
+        <w:rPr>
+          <w:rFonts w:hint="eastAsia"/>
+          <w:sz w:val="24"/>
+          <w:szCs w:val="24"/>
+        </w:rPr>
+        <w:t>Java</w:t>
+      </w:r>
+      <w:r>
+        <w:rPr>
+          <w:rFonts w:hint="eastAsia"/>
+          <w:sz w:val="24"/>
+          <w:szCs w:val="24"/>
+        </w:rPr>
+        <w:t>虚拟机都有一个执行引擎，</w:t>
+      </w:r>
+    </w:p>
+    <w:p>
+      <w:pPr>
+        <w:rPr>
+          <w:sz w:val="24"/>
+          <w:szCs w:val="24"/>
+        </w:rPr>
+      </w:pPr>
+      <w:r>
+        <w:rPr>
+          <w:rFonts w:hint="eastAsia"/>
+          <w:sz w:val="24"/>
+          <w:szCs w:val="24"/>
+        </w:rPr>
+        <w:t>它负责执行哪些包含在被装载类的方法中的指令</w:t>
+      </w:r>
+    </w:p>
+    <w:p>
+      <w:pPr>
+        <w:rPr>
+          <w:sz w:val="24"/>
+          <w:szCs w:val="24"/>
+        </w:rPr>
+      </w:pPr>
+    </w:p>
+    <w:p>
+      <w:pPr>
+        <w:rPr>
+          <w:sz w:val="24"/>
+          <w:szCs w:val="24"/>
+        </w:rPr>
+      </w:pPr>
+      <w:r>
+        <w:rPr>
+          <w:rFonts w:hint="eastAsia"/>
+          <w:sz w:val="24"/>
+          <w:szCs w:val="24"/>
+        </w:rPr>
+        <w:t>7.Java</w:t>
+      </w:r>
+      <w:r>
+        <w:rPr>
+          <w:rFonts w:hint="eastAsia"/>
+          <w:sz w:val="24"/>
+          <w:szCs w:val="24"/>
+        </w:rPr>
+        <w:t>栈是由许多栈帧</w:t>
+      </w:r>
+      <w:r>
+        <w:rPr>
+          <w:rFonts w:hint="eastAsia"/>
+          <w:sz w:val="24"/>
+          <w:szCs w:val="24"/>
+        </w:rPr>
+        <w:t>(stack frame)</w:t>
+      </w:r>
+      <w:r>
+        <w:rPr>
+          <w:rFonts w:hint="eastAsia"/>
+          <w:sz w:val="24"/>
+          <w:szCs w:val="24"/>
+        </w:rPr>
+        <w:t>或者说帧</w:t>
+      </w:r>
+      <w:r>
+        <w:rPr>
+          <w:rFonts w:hint="eastAsia"/>
+          <w:sz w:val="24"/>
+          <w:szCs w:val="24"/>
+        </w:rPr>
+        <w:t>(frame)</w:t>
+      </w:r>
+      <w:r>
+        <w:rPr>
+          <w:rFonts w:hint="eastAsia"/>
+          <w:sz w:val="24"/>
+          <w:szCs w:val="24"/>
+        </w:rPr>
+        <w:t>组成的，一个栈帧包含一个</w:t>
+      </w:r>
+      <w:r>
+        <w:rPr>
+          <w:rFonts w:hint="eastAsia"/>
+          <w:sz w:val="24"/>
+          <w:szCs w:val="24"/>
+        </w:rPr>
+        <w:t>Java</w:t>
+      </w:r>
+      <w:r>
+        <w:rPr>
+          <w:rFonts w:hint="eastAsia"/>
+          <w:sz w:val="24"/>
+          <w:szCs w:val="24"/>
+        </w:rPr>
+        <w:t>方法的调用状态。当线程调用一个</w:t>
+      </w:r>
+      <w:r>
+        <w:rPr>
+          <w:rFonts w:hint="eastAsia"/>
+          <w:sz w:val="24"/>
+          <w:szCs w:val="24"/>
+        </w:rPr>
+        <w:t>Java</w:t>
+      </w:r>
+      <w:r>
+        <w:rPr>
+          <w:rFonts w:hint="eastAsia"/>
+          <w:sz w:val="24"/>
+          <w:szCs w:val="24"/>
+        </w:rPr>
+        <w:t>方法时，虚拟机</w:t>
+      </w:r>
+    </w:p>
+    <w:p>
+      <w:pPr>
+        <w:rPr>
+          <w:sz w:val="24"/>
+          <w:szCs w:val="24"/>
+        </w:rPr>
+      </w:pPr>
+      <w:r>
+        <w:rPr>
+          <w:rFonts w:hint="eastAsia"/>
+          <w:sz w:val="24"/>
+          <w:szCs w:val="24"/>
+        </w:rPr>
+        <w:lastRenderedPageBreak/>
+        <w:t>压入一个新的栈帧到该线程的</w:t>
+      </w:r>
+      <w:r>
+        <w:rPr>
+          <w:rFonts w:hint="eastAsia"/>
+          <w:sz w:val="24"/>
+          <w:szCs w:val="24"/>
+        </w:rPr>
+        <w:t>Java</w:t>
+      </w:r>
+      <w:r>
+        <w:rPr>
+          <w:rFonts w:hint="eastAsia"/>
+          <w:sz w:val="24"/>
+          <w:szCs w:val="24"/>
+        </w:rPr>
+        <w:t>栈中</w:t>
+      </w:r>
+      <w:r>
+        <w:rPr>
+          <w:rFonts w:hint="eastAsia"/>
+          <w:sz w:val="24"/>
+          <w:szCs w:val="24"/>
+        </w:rPr>
+        <w:t>;</w:t>
+      </w:r>
+      <w:r>
+        <w:rPr>
+          <w:rFonts w:hint="eastAsia"/>
+          <w:sz w:val="24"/>
+          <w:szCs w:val="24"/>
+        </w:rPr>
+        <w:t>当该方法返回时，这个栈帧从</w:t>
+      </w:r>
+      <w:r>
+        <w:rPr>
+          <w:rFonts w:hint="eastAsia"/>
+          <w:sz w:val="24"/>
+          <w:szCs w:val="24"/>
+        </w:rPr>
+        <w:t>Java</w:t>
+      </w:r>
+      <w:r>
+        <w:rPr>
+          <w:rFonts w:hint="eastAsia"/>
+          <w:sz w:val="24"/>
+          <w:szCs w:val="24"/>
+        </w:rPr>
+        <w:t>栈中弹出并抛弃</w:t>
+      </w:r>
+    </w:p>
+    <w:p>
+      <w:pPr>
+        <w:rPr>
+          <w:sz w:val="24"/>
+          <w:szCs w:val="24"/>
+        </w:rPr>
+      </w:pPr>
+    </w:p>
+    <w:p>
+      <w:pPr>
+        <w:rPr>
+          <w:sz w:val="24"/>
+          <w:szCs w:val="24"/>
+        </w:rPr>
+      </w:pPr>
+      <w:r>
+        <w:rPr>
+          <w:rFonts w:hint="eastAsia"/>
+          <w:sz w:val="24"/>
+          <w:szCs w:val="24"/>
+        </w:rPr>
+        <w:t>8.Java</w:t>
+      </w:r>
+      <w:r>
+        <w:rPr>
+          <w:rFonts w:hint="eastAsia"/>
+          <w:sz w:val="24"/>
+          <w:szCs w:val="24"/>
+        </w:rPr>
+        <w:t>虚拟机没有寄存器，其指令集使用</w:t>
+      </w:r>
+      <w:r>
+        <w:rPr>
+          <w:rFonts w:hint="eastAsia"/>
+          <w:sz w:val="24"/>
+          <w:szCs w:val="24"/>
+        </w:rPr>
+        <w:t>Java</w:t>
+      </w:r>
+      <w:r>
+        <w:rPr>
+          <w:rFonts w:hint="eastAsia"/>
+          <w:sz w:val="24"/>
+          <w:szCs w:val="24"/>
+        </w:rPr>
+        <w:t>栈来存储中间数据。这样设计的原因是为了保持</w:t>
+      </w:r>
+      <w:r>
+        <w:rPr>
+          <w:rFonts w:hint="eastAsia"/>
+          <w:sz w:val="24"/>
+          <w:szCs w:val="24"/>
+        </w:rPr>
+        <w:t>Java</w:t>
+      </w:r>
+      <w:r>
+        <w:rPr>
+          <w:rFonts w:hint="eastAsia"/>
+          <w:sz w:val="24"/>
+          <w:szCs w:val="24"/>
+        </w:rPr>
+        <w:t>虚拟机的指令集尽量紧凑。同事也便于</w:t>
       </w:r>
       <w:r>
         <w:rPr>
@@ -1388,173 +1819,21 @@
         </w:rPr>
         <w:t>java</w:t>
       </w:r>
-      <w:r>
-        <w:rPr>
-          <w:rFonts w:hint="eastAsia"/>
-          <w:sz w:val="24"/>
-          <w:szCs w:val="24"/>
-        </w:rPr>
-        <w:t>虚拟机内部有两种线程</w:t>
-      </w:r>
-      <w:r>
-        <w:rPr>
-          <w:rFonts w:hint="eastAsia"/>
-          <w:sz w:val="24"/>
-          <w:szCs w:val="24"/>
-        </w:rPr>
-        <w:t>:</w:t>
-      </w:r>
-      <w:r>
-        <w:rPr>
-          <w:rFonts w:hint="eastAsia"/>
-          <w:sz w:val="24"/>
-          <w:szCs w:val="24"/>
-        </w:rPr>
-        <w:t>守护线程与非守护线程。守护线程通常是由虚拟机自己使用的，比如执行垃圾收集任务的线程</w:t>
-      </w:r>
-      <w:r>
-        <w:rPr>
-          <w:rFonts w:hint="eastAsia"/>
-          <w:sz w:val="24"/>
-          <w:szCs w:val="24"/>
-        </w:rPr>
-        <w:t>.</w:t>
-      </w:r>
-      <w:r>
-        <w:rPr>
-          <w:rFonts w:hint="eastAsia"/>
-          <w:sz w:val="24"/>
-          <w:szCs w:val="24"/>
-        </w:rPr>
-        <w:t>但是</w:t>
-      </w:r>
-      <w:r>
-        <w:rPr>
-          <w:rFonts w:hint="eastAsia"/>
-          <w:sz w:val="24"/>
-          <w:szCs w:val="24"/>
-        </w:rPr>
-        <w:t>java</w:t>
-      </w:r>
-      <w:r>
-        <w:rPr>
-          <w:rFonts w:hint="eastAsia"/>
-          <w:sz w:val="24"/>
-          <w:szCs w:val="24"/>
-        </w:rPr>
-        <w:t>程序也可以把</w:t>
-      </w:r>
-    </w:p>
-    <w:p>
-      <w:pPr>
-        <w:rPr>
-          <w:sz w:val="24"/>
-          <w:szCs w:val="24"/>
-        </w:rPr>
-      </w:pPr>
-      <w:r>
-        <w:rPr>
-          <w:rFonts w:hint="eastAsia"/>
-          <w:sz w:val="24"/>
-          <w:szCs w:val="24"/>
-        </w:rPr>
-        <w:t>它创建的任何线程标记为守护线程。</w:t>
-      </w:r>
-      <w:r>
-        <w:rPr>
-          <w:rFonts w:hint="eastAsia"/>
-          <w:sz w:val="24"/>
-          <w:szCs w:val="24"/>
-        </w:rPr>
-        <w:t>java</w:t>
-      </w:r>
-      <w:r>
-        <w:rPr>
-          <w:rFonts w:hint="eastAsia"/>
-          <w:sz w:val="24"/>
-          <w:szCs w:val="24"/>
-        </w:rPr>
-        <w:t>程序中的初始线程</w:t>
-      </w:r>
-      <w:r>
-        <w:rPr>
-          <w:rFonts w:hint="eastAsia"/>
-          <w:sz w:val="24"/>
-          <w:szCs w:val="24"/>
-        </w:rPr>
-        <w:t>-</w:t>
-      </w:r>
-      <w:r>
-        <w:rPr>
-          <w:rFonts w:hint="eastAsia"/>
-          <w:sz w:val="24"/>
-          <w:szCs w:val="24"/>
-        </w:rPr>
-        <w:t>就是开始于</w:t>
-      </w:r>
-      <w:r>
-        <w:rPr>
-          <w:rFonts w:hint="eastAsia"/>
-          <w:sz w:val="24"/>
-          <w:szCs w:val="24"/>
-        </w:rPr>
-        <w:t>main()</w:t>
-      </w:r>
-      <w:r>
-        <w:rPr>
-          <w:rFonts w:hint="eastAsia"/>
-          <w:sz w:val="24"/>
-          <w:szCs w:val="24"/>
-        </w:rPr>
-        <w:t>的哪个是非守护线程</w:t>
-      </w:r>
-    </w:p>
-    <w:p>
-      <w:pPr>
-        <w:rPr>
-          <w:sz w:val="24"/>
-          <w:szCs w:val="24"/>
-        </w:rPr>
-      </w:pPr>
-    </w:p>
-    <w:p>
-      <w:pPr>
-        <w:rPr>
-          <w:sz w:val="24"/>
-          <w:szCs w:val="24"/>
-        </w:rPr>
-      </w:pPr>
-      <w:r>
-        <w:rPr>
-          <w:rFonts w:hint="eastAsia"/>
-          <w:sz w:val="24"/>
-          <w:szCs w:val="24"/>
-        </w:rPr>
-        <w:t>5.</w:t>
-      </w:r>
-      <w:r>
-        <w:rPr>
-          <w:rFonts w:hint="eastAsia"/>
-          <w:sz w:val="24"/>
-          <w:szCs w:val="24"/>
-        </w:rPr>
-        <w:t>只要还有任何非守护线程在运行</w:t>
-      </w:r>
-      <w:r>
-        <w:rPr>
-          <w:rFonts w:hint="eastAsia"/>
-          <w:sz w:val="24"/>
-          <w:szCs w:val="24"/>
-        </w:rPr>
-        <w:t>,</w:t>
-      </w:r>
-      <w:r>
-        <w:rPr>
-          <w:rFonts w:hint="eastAsia"/>
-          <w:sz w:val="24"/>
-          <w:szCs w:val="24"/>
-        </w:rPr>
-        <w:t>那么这个</w:t>
+    </w:p>
+    <w:p>
+      <w:pPr>
+        <w:rPr>
+          <w:sz w:val="24"/>
+          <w:szCs w:val="24"/>
+        </w:rPr>
+      </w:pPr>
+      <w:r>
+        <w:rPr>
+          <w:rFonts w:hint="eastAsia"/>
+          <w:sz w:val="24"/>
+          <w:szCs w:val="24"/>
+        </w:rPr>
+        <w:t>虚拟机在哪些只有很少通用寄存器的平台上实现。另外</w:t>
       </w:r>
       <w:r>
         <w:rPr>
@@ -1570,554 +1849,7 @@
           <w:sz w:val="24"/>
           <w:szCs w:val="24"/>
         </w:rPr>
-        <w:t>程序也在继续运行</w:t>
-      </w:r>
-      <w:r>
-        <w:rPr>
-          <w:rFonts w:hint="eastAsia"/>
-          <w:sz w:val="24"/>
-          <w:szCs w:val="24"/>
-        </w:rPr>
-        <w:t>(</w:t>
-      </w:r>
-      <w:r>
-        <w:rPr>
-          <w:rFonts w:hint="eastAsia"/>
-          <w:sz w:val="24"/>
-          <w:szCs w:val="24"/>
-        </w:rPr>
-        <w:t>虚拟机仍然存活</w:t>
-      </w:r>
-      <w:r>
-        <w:rPr>
-          <w:rFonts w:hint="eastAsia"/>
-          <w:sz w:val="24"/>
-          <w:szCs w:val="24"/>
-        </w:rPr>
-        <w:t>)</w:t>
-      </w:r>
-      <w:r>
-        <w:rPr>
-          <w:rFonts w:hint="eastAsia"/>
-          <w:sz w:val="24"/>
-          <w:szCs w:val="24"/>
-        </w:rPr>
-        <w:t>当该线程中所有的非守护线程都终止时，虚拟机实例自动退出</w:t>
-      </w:r>
-    </w:p>
-    <w:p>
-      <w:pPr>
-        <w:rPr>
-          <w:sz w:val="24"/>
-          <w:szCs w:val="24"/>
-        </w:rPr>
-      </w:pPr>
-    </w:p>
-    <w:p>
-      <w:pPr>
-        <w:rPr>
-          <w:sz w:val="24"/>
-          <w:szCs w:val="24"/>
-        </w:rPr>
-      </w:pPr>
-      <w:r>
-        <w:rPr>
-          <w:rFonts w:hint="eastAsia"/>
-          <w:sz w:val="24"/>
-          <w:szCs w:val="24"/>
-        </w:rPr>
-        <w:t>6.</w:t>
-      </w:r>
-      <w:r>
-        <w:rPr>
-          <w:rFonts w:hint="eastAsia"/>
-          <w:sz w:val="24"/>
-          <w:szCs w:val="24"/>
-        </w:rPr>
-        <w:t>每个</w:t>
-      </w:r>
-      <w:r>
-        <w:rPr>
-          <w:rFonts w:hint="eastAsia"/>
-          <w:sz w:val="24"/>
-          <w:szCs w:val="24"/>
-        </w:rPr>
-        <w:t>Java</w:t>
-      </w:r>
-      <w:r>
-        <w:rPr>
-          <w:rFonts w:hint="eastAsia"/>
-          <w:sz w:val="24"/>
-          <w:szCs w:val="24"/>
-        </w:rPr>
-        <w:t>虚拟机都有一个类装载器子系统，它将根据给定的全限定名来装入类型</w:t>
-      </w:r>
-      <w:r>
-        <w:rPr>
-          <w:rFonts w:hint="eastAsia"/>
-          <w:sz w:val="24"/>
-          <w:szCs w:val="24"/>
-        </w:rPr>
-        <w:t>(</w:t>
-      </w:r>
-      <w:r>
-        <w:rPr>
-          <w:rFonts w:hint="eastAsia"/>
-          <w:sz w:val="24"/>
-          <w:szCs w:val="24"/>
-        </w:rPr>
-        <w:t>类或接口</w:t>
-      </w:r>
-      <w:r>
-        <w:rPr>
-          <w:rFonts w:hint="eastAsia"/>
-          <w:sz w:val="24"/>
-          <w:szCs w:val="24"/>
-        </w:rPr>
-        <w:t>)</w:t>
-      </w:r>
-      <w:r>
-        <w:rPr>
-          <w:rFonts w:hint="eastAsia"/>
-          <w:sz w:val="24"/>
-          <w:szCs w:val="24"/>
-        </w:rPr>
-        <w:t>。同样每个</w:t>
-      </w:r>
-      <w:r>
-        <w:rPr>
-          <w:rFonts w:hint="eastAsia"/>
-          <w:sz w:val="24"/>
-          <w:szCs w:val="24"/>
-        </w:rPr>
-        <w:t>Java</w:t>
-      </w:r>
-      <w:r>
-        <w:rPr>
-          <w:rFonts w:hint="eastAsia"/>
-          <w:sz w:val="24"/>
-          <w:szCs w:val="24"/>
-        </w:rPr>
-        <w:t>虚拟机都有一个执行引擎，</w:t>
-      </w:r>
-    </w:p>
-    <w:p>
-      <w:pPr>
-        <w:rPr>
-          <w:sz w:val="24"/>
-          <w:szCs w:val="24"/>
-        </w:rPr>
-      </w:pPr>
-      <w:r>
-        <w:rPr>
-          <w:rFonts w:hint="eastAsia"/>
-          <w:sz w:val="24"/>
-          <w:szCs w:val="24"/>
-        </w:rPr>
-        <w:t>它负责执行哪些包含在被装载类的方法中的指令</w:t>
-      </w:r>
-    </w:p>
-    <w:p>
-      <w:pPr>
-        <w:rPr>
-          <w:sz w:val="24"/>
-          <w:szCs w:val="24"/>
-        </w:rPr>
-      </w:pPr>
-    </w:p>
-    <w:p>
-      <w:pPr>
-        <w:rPr>
-          <w:sz w:val="24"/>
-          <w:szCs w:val="24"/>
-        </w:rPr>
-      </w:pPr>
-      <w:r>
-        <w:rPr>
-          <w:rFonts w:hint="eastAsia"/>
-          <w:sz w:val="24"/>
-          <w:szCs w:val="24"/>
-        </w:rPr>
-        <w:t>7.Java</w:t>
-      </w:r>
-      <w:proofErr w:type="gramStart"/>
-      <w:r>
-        <w:rPr>
-          <w:rFonts w:hint="eastAsia"/>
-          <w:sz w:val="24"/>
-          <w:szCs w:val="24"/>
-        </w:rPr>
-        <w:t>栈</w:t>
-      </w:r>
-      <w:proofErr w:type="gramEnd"/>
-      <w:r>
-        <w:rPr>
-          <w:rFonts w:hint="eastAsia"/>
-          <w:sz w:val="24"/>
-          <w:szCs w:val="24"/>
-        </w:rPr>
-        <w:t>是由许多</w:t>
-      </w:r>
-      <w:proofErr w:type="gramStart"/>
-      <w:r>
-        <w:rPr>
-          <w:rFonts w:hint="eastAsia"/>
-          <w:sz w:val="24"/>
-          <w:szCs w:val="24"/>
-        </w:rPr>
-        <w:t>栈</w:t>
-      </w:r>
-      <w:proofErr w:type="gramEnd"/>
-      <w:r>
-        <w:rPr>
-          <w:rFonts w:hint="eastAsia"/>
-          <w:sz w:val="24"/>
-          <w:szCs w:val="24"/>
-        </w:rPr>
-        <w:t>帧</w:t>
-      </w:r>
-      <w:r>
-        <w:rPr>
-          <w:rFonts w:hint="eastAsia"/>
-          <w:sz w:val="24"/>
-          <w:szCs w:val="24"/>
-        </w:rPr>
-        <w:t>(stack frame)</w:t>
-      </w:r>
-      <w:r>
-        <w:rPr>
-          <w:rFonts w:hint="eastAsia"/>
-          <w:sz w:val="24"/>
-          <w:szCs w:val="24"/>
-        </w:rPr>
-        <w:t>或者说帧</w:t>
-      </w:r>
-      <w:r>
-        <w:rPr>
-          <w:rFonts w:hint="eastAsia"/>
-          <w:sz w:val="24"/>
-          <w:szCs w:val="24"/>
-        </w:rPr>
-        <w:t>(frame)</w:t>
-      </w:r>
-      <w:r>
-        <w:rPr>
-          <w:rFonts w:hint="eastAsia"/>
-          <w:sz w:val="24"/>
-          <w:szCs w:val="24"/>
-        </w:rPr>
-        <w:t>组成的，一个</w:t>
-      </w:r>
-      <w:proofErr w:type="gramStart"/>
-      <w:r>
-        <w:rPr>
-          <w:rFonts w:hint="eastAsia"/>
-          <w:sz w:val="24"/>
-          <w:szCs w:val="24"/>
-        </w:rPr>
-        <w:t>栈</w:t>
-      </w:r>
-      <w:proofErr w:type="gramEnd"/>
-      <w:r>
-        <w:rPr>
-          <w:rFonts w:hint="eastAsia"/>
-          <w:sz w:val="24"/>
-          <w:szCs w:val="24"/>
-        </w:rPr>
-        <w:t>帧包含一个</w:t>
-      </w:r>
-      <w:r>
-        <w:rPr>
-          <w:rFonts w:hint="eastAsia"/>
-          <w:sz w:val="24"/>
-          <w:szCs w:val="24"/>
-        </w:rPr>
-        <w:t>Java</w:t>
-      </w:r>
-      <w:r>
-        <w:rPr>
-          <w:rFonts w:hint="eastAsia"/>
-          <w:sz w:val="24"/>
-          <w:szCs w:val="24"/>
-        </w:rPr>
-        <w:t>方法的调用状态。当线程调用一个</w:t>
-      </w:r>
-      <w:r>
-        <w:rPr>
-          <w:rFonts w:hint="eastAsia"/>
-          <w:sz w:val="24"/>
-          <w:szCs w:val="24"/>
-        </w:rPr>
-        <w:t>Java</w:t>
-      </w:r>
-      <w:r>
-        <w:rPr>
-          <w:rFonts w:hint="eastAsia"/>
-          <w:sz w:val="24"/>
-          <w:szCs w:val="24"/>
-        </w:rPr>
-        <w:t>方法时，虚拟机</w:t>
-      </w:r>
-    </w:p>
-    <w:p>
-      <w:pPr>
-        <w:rPr>
-          <w:sz w:val="24"/>
-          <w:szCs w:val="24"/>
-        </w:rPr>
-      </w:pPr>
-      <w:r>
-        <w:rPr>
-          <w:rFonts w:hint="eastAsia"/>
-          <w:sz w:val="24"/>
-          <w:szCs w:val="24"/>
-        </w:rPr>
-        <w:lastRenderedPageBreak/>
-        <w:t>压入一个新的</w:t>
-      </w:r>
-      <w:proofErr w:type="gramStart"/>
-      <w:r>
-        <w:rPr>
-          <w:rFonts w:hint="eastAsia"/>
-          <w:sz w:val="24"/>
-          <w:szCs w:val="24"/>
-        </w:rPr>
-        <w:t>栈帧到</w:t>
-      </w:r>
-      <w:proofErr w:type="gramEnd"/>
-      <w:r>
-        <w:rPr>
-          <w:rFonts w:hint="eastAsia"/>
-          <w:sz w:val="24"/>
-          <w:szCs w:val="24"/>
-        </w:rPr>
-        <w:t>该线程的</w:t>
-      </w:r>
-      <w:r>
-        <w:rPr>
-          <w:rFonts w:hint="eastAsia"/>
-          <w:sz w:val="24"/>
-          <w:szCs w:val="24"/>
-        </w:rPr>
-        <w:t>Java</w:t>
-      </w:r>
-      <w:proofErr w:type="gramStart"/>
-      <w:r>
-        <w:rPr>
-          <w:rFonts w:hint="eastAsia"/>
-          <w:sz w:val="24"/>
-          <w:szCs w:val="24"/>
-        </w:rPr>
-        <w:t>栈</w:t>
-      </w:r>
-      <w:proofErr w:type="gramEnd"/>
-      <w:r>
-        <w:rPr>
-          <w:rFonts w:hint="eastAsia"/>
-          <w:sz w:val="24"/>
-          <w:szCs w:val="24"/>
-        </w:rPr>
-        <w:t>中</w:t>
-      </w:r>
-      <w:r>
-        <w:rPr>
-          <w:rFonts w:hint="eastAsia"/>
-          <w:sz w:val="24"/>
-          <w:szCs w:val="24"/>
-        </w:rPr>
-        <w:t>;</w:t>
-      </w:r>
-      <w:r>
-        <w:rPr>
-          <w:rFonts w:hint="eastAsia"/>
-          <w:sz w:val="24"/>
-          <w:szCs w:val="24"/>
-        </w:rPr>
-        <w:t>当该方法返回时，这个</w:t>
-      </w:r>
-      <w:proofErr w:type="gramStart"/>
-      <w:r>
-        <w:rPr>
-          <w:rFonts w:hint="eastAsia"/>
-          <w:sz w:val="24"/>
-          <w:szCs w:val="24"/>
-        </w:rPr>
-        <w:t>栈帧从</w:t>
-      </w:r>
-      <w:r>
-        <w:rPr>
-          <w:rFonts w:hint="eastAsia"/>
-          <w:sz w:val="24"/>
-          <w:szCs w:val="24"/>
-        </w:rPr>
-        <w:t>Java</w:t>
-      </w:r>
-      <w:r>
-        <w:rPr>
-          <w:rFonts w:hint="eastAsia"/>
-          <w:sz w:val="24"/>
-          <w:szCs w:val="24"/>
-        </w:rPr>
-        <w:t>栈</w:t>
-      </w:r>
-      <w:proofErr w:type="gramEnd"/>
-      <w:r>
-        <w:rPr>
-          <w:rFonts w:hint="eastAsia"/>
-          <w:sz w:val="24"/>
-          <w:szCs w:val="24"/>
-        </w:rPr>
-        <w:t>中弹出并抛弃</w:t>
-      </w:r>
-    </w:p>
-    <w:p>
-      <w:pPr>
-        <w:rPr>
-          <w:sz w:val="24"/>
-          <w:szCs w:val="24"/>
-        </w:rPr>
-      </w:pPr>
-    </w:p>
-    <w:p>
-      <w:pPr>
-        <w:rPr>
-          <w:sz w:val="24"/>
-          <w:szCs w:val="24"/>
-        </w:rPr>
-      </w:pPr>
-      <w:r>
-        <w:rPr>
-          <w:rFonts w:hint="eastAsia"/>
-          <w:sz w:val="24"/>
-          <w:szCs w:val="24"/>
-        </w:rPr>
-        <w:t>8.Java</w:t>
-      </w:r>
-      <w:r>
-        <w:rPr>
-          <w:rFonts w:hint="eastAsia"/>
-          <w:sz w:val="24"/>
-          <w:szCs w:val="24"/>
-        </w:rPr>
-        <w:t>虚拟机没有寄存器，其指令集使用</w:t>
-      </w:r>
-      <w:r>
-        <w:rPr>
-          <w:rFonts w:hint="eastAsia"/>
-          <w:sz w:val="24"/>
-          <w:szCs w:val="24"/>
-        </w:rPr>
-        <w:t>Java</w:t>
-      </w:r>
-      <w:proofErr w:type="gramStart"/>
-      <w:r>
-        <w:rPr>
-          <w:rFonts w:hint="eastAsia"/>
-          <w:sz w:val="24"/>
-          <w:szCs w:val="24"/>
-        </w:rPr>
-        <w:t>栈</w:t>
-      </w:r>
-      <w:proofErr w:type="gramEnd"/>
-      <w:r>
-        <w:rPr>
-          <w:rFonts w:hint="eastAsia"/>
-          <w:sz w:val="24"/>
-          <w:szCs w:val="24"/>
-        </w:rPr>
-        <w:t>来存储中间数据。这样设计的原因是为了保持</w:t>
-      </w:r>
-      <w:r>
-        <w:rPr>
-          <w:rFonts w:hint="eastAsia"/>
-          <w:sz w:val="24"/>
-          <w:szCs w:val="24"/>
-        </w:rPr>
-        <w:t>Java</w:t>
-      </w:r>
-      <w:r>
-        <w:rPr>
-          <w:rFonts w:hint="eastAsia"/>
-          <w:sz w:val="24"/>
-          <w:szCs w:val="24"/>
-        </w:rPr>
-        <w:t>虚拟机的指令集尽量紧凑。同事也便于</w:t>
-      </w:r>
-      <w:r>
-        <w:rPr>
-          <w:rFonts w:hint="eastAsia"/>
-          <w:sz w:val="24"/>
-          <w:szCs w:val="24"/>
-        </w:rPr>
-        <w:t>java</w:t>
-      </w:r>
-    </w:p>
-    <w:p>
-      <w:pPr>
-        <w:rPr>
-          <w:sz w:val="24"/>
-          <w:szCs w:val="24"/>
-        </w:rPr>
-      </w:pPr>
-      <w:r>
-        <w:rPr>
-          <w:rFonts w:hint="eastAsia"/>
-          <w:sz w:val="24"/>
-          <w:szCs w:val="24"/>
-        </w:rPr>
-        <w:t>虚拟机在</w:t>
-      </w:r>
-      <w:proofErr w:type="gramStart"/>
-      <w:r>
-        <w:rPr>
-          <w:rFonts w:hint="eastAsia"/>
-          <w:sz w:val="24"/>
-          <w:szCs w:val="24"/>
-        </w:rPr>
-        <w:t>哪些只有</w:t>
-      </w:r>
-      <w:proofErr w:type="gramEnd"/>
-      <w:r>
-        <w:rPr>
-          <w:rFonts w:hint="eastAsia"/>
-          <w:sz w:val="24"/>
-          <w:szCs w:val="24"/>
-        </w:rPr>
-        <w:t>很少通用寄存器的平台上实现。另外</w:t>
-      </w:r>
-      <w:r>
-        <w:rPr>
-          <w:rFonts w:hint="eastAsia"/>
-          <w:sz w:val="24"/>
-          <w:szCs w:val="24"/>
-        </w:rPr>
-        <w:t>Java</w:t>
-      </w:r>
-      <w:r>
-        <w:rPr>
-          <w:rFonts w:hint="eastAsia"/>
-          <w:sz w:val="24"/>
-          <w:szCs w:val="24"/>
-        </w:rPr>
-        <w:t>虚拟机的这种基于</w:t>
-      </w:r>
-      <w:proofErr w:type="gramStart"/>
-      <w:r>
-        <w:rPr>
-          <w:rFonts w:hint="eastAsia"/>
-          <w:sz w:val="24"/>
-          <w:szCs w:val="24"/>
-        </w:rPr>
-        <w:t>栈</w:t>
-      </w:r>
-      <w:proofErr w:type="gramEnd"/>
-      <w:r>
-        <w:rPr>
-          <w:rFonts w:hint="eastAsia"/>
-          <w:sz w:val="24"/>
-          <w:szCs w:val="24"/>
-        </w:rPr>
-        <w:t>的体系结构，也有助于运行时某些虚拟机实现的动态编译</w:t>
+        <w:t>虚拟机的这种基于栈的体系结构，也有助于运行时某些虚拟机实现的动态编译</w:t>
       </w:r>
     </w:p>
     <w:p>
@@ -2238,23 +1970,13 @@
         </w:rPr>
         <w:t>:</w:t>
       </w:r>
-      <w:proofErr w:type="gramStart"/>
-      <w:r>
-        <w:rPr>
-          <w:rFonts w:hint="eastAsia"/>
-          <w:sz w:val="24"/>
-          <w:szCs w:val="24"/>
-        </w:rPr>
-        <w:t>引用值值得</w:t>
-      </w:r>
-      <w:proofErr w:type="gramEnd"/>
-      <w:r>
-        <w:rPr>
-          <w:rFonts w:hint="eastAsia"/>
-          <w:sz w:val="24"/>
-          <w:szCs w:val="24"/>
-        </w:rPr>
-        <w:t>是对某个对象的引用</w:t>
+      <w:r>
+        <w:rPr>
+          <w:rFonts w:hint="eastAsia"/>
+          <w:sz w:val="24"/>
+          <w:szCs w:val="24"/>
+        </w:rPr>
+        <w:t>引用值值得是对某个对象的引用</w:t>
       </w:r>
       <w:r>
         <w:rPr>
@@ -11267,7 +10989,6 @@
     <w:p>
       <w:pPr>
         <w:rPr>
-          <w:rFonts w:hint="eastAsia"/>
           <w:noProof/>
           <w:sz w:val="24"/>
           <w:szCs w:val="24"/>
@@ -11406,7 +11127,6 @@
     <w:p>
       <w:pPr>
         <w:rPr>
-          <w:rFonts w:hint="eastAsia"/>
           <w:noProof/>
           <w:sz w:val="24"/>
           <w:szCs w:val="24"/>
@@ -11462,7 +11182,6 @@
       <w:pPr>
         <w:ind w:firstLineChars="100" w:firstLine="240"/>
         <w:rPr>
-          <w:rFonts w:hint="eastAsia"/>
           <w:noProof/>
           <w:sz w:val="24"/>
           <w:szCs w:val="24"/>
@@ -11491,7 +11210,6 @@
       <w:pPr>
         <w:ind w:firstLineChars="100" w:firstLine="240"/>
         <w:rPr>
-          <w:rFonts w:hint="eastAsia"/>
           <w:noProof/>
           <w:sz w:val="24"/>
           <w:szCs w:val="24"/>
@@ -11521,7 +11239,6 @@
       <w:pPr>
         <w:ind w:firstLineChars="100" w:firstLine="240"/>
         <w:rPr>
-          <w:rFonts w:hint="eastAsia"/>
           <w:noProof/>
           <w:sz w:val="24"/>
           <w:szCs w:val="24"/>
@@ -11567,7 +11284,6 @@
     <w:p>
       <w:pPr>
         <w:rPr>
-          <w:rFonts w:hint="eastAsia"/>
           <w:noProof/>
           <w:sz w:val="24"/>
           <w:szCs w:val="24"/>
@@ -11598,19 +11314,743 @@
           <w:sz w:val="24"/>
           <w:szCs w:val="24"/>
         </w:rPr>
-        <w:t>文</w:t>
+        <w:t>文件格式，但是也可能遵守其他的格式。</w:t>
+      </w:r>
+    </w:p>
+    <w:p>
+      <w:pPr>
+        <w:rPr>
+          <w:noProof/>
+          <w:sz w:val="24"/>
+          <w:szCs w:val="24"/>
+        </w:rPr>
+      </w:pPr>
+    </w:p>
+    <w:p>
+      <w:pPr>
+        <w:rPr>
+          <w:noProof/>
+          <w:sz w:val="24"/>
+          <w:szCs w:val="24"/>
+        </w:rPr>
+      </w:pPr>
+    </w:p>
+    <w:p>
+      <w:pPr>
+        <w:rPr>
+          <w:noProof/>
+          <w:sz w:val="24"/>
+          <w:szCs w:val="24"/>
+        </w:rPr>
+      </w:pPr>
+    </w:p>
+    <w:p>
+      <w:pPr>
+        <w:rPr>
+          <w:noProof/>
+          <w:sz w:val="24"/>
+          <w:szCs w:val="24"/>
+        </w:rPr>
+      </w:pPr>
+    </w:p>
+    <w:p>
+      <w:pPr>
+        <w:rPr>
+          <w:noProof/>
+          <w:sz w:val="24"/>
+          <w:szCs w:val="24"/>
+        </w:rPr>
+      </w:pPr>
+    </w:p>
+    <w:p>
+      <w:pPr>
+        <w:rPr>
+          <w:noProof/>
+          <w:sz w:val="24"/>
+          <w:szCs w:val="24"/>
+        </w:rPr>
+      </w:pPr>
+    </w:p>
+    <w:p>
+      <w:pPr>
+        <w:rPr>
+          <w:noProof/>
+          <w:sz w:val="24"/>
+          <w:szCs w:val="24"/>
+        </w:rPr>
+      </w:pPr>
+    </w:p>
+    <w:p>
+      <w:pPr>
+        <w:rPr>
+          <w:noProof/>
+          <w:sz w:val="24"/>
+          <w:szCs w:val="24"/>
+        </w:rPr>
+      </w:pPr>
+    </w:p>
+    <w:p>
+      <w:pPr>
+        <w:rPr>
+          <w:noProof/>
+          <w:sz w:val="24"/>
+          <w:szCs w:val="24"/>
+        </w:rPr>
+      </w:pPr>
+    </w:p>
+    <w:p>
+      <w:pPr>
+        <w:rPr>
+          <w:noProof/>
+          <w:sz w:val="24"/>
+          <w:szCs w:val="24"/>
+        </w:rPr>
+      </w:pPr>
+    </w:p>
+    <w:p>
+      <w:pPr>
+        <w:rPr>
+          <w:noProof/>
+          <w:sz w:val="24"/>
+          <w:szCs w:val="24"/>
+        </w:rPr>
+      </w:pPr>
+    </w:p>
+    <w:p>
+      <w:pPr>
+        <w:rPr>
+          <w:noProof/>
+          <w:sz w:val="24"/>
+          <w:szCs w:val="24"/>
+        </w:rPr>
+      </w:pPr>
+    </w:p>
+    <w:p>
+      <w:pPr>
+        <w:rPr>
+          <w:noProof/>
+          <w:sz w:val="24"/>
+          <w:szCs w:val="24"/>
+        </w:rPr>
+      </w:pPr>
+    </w:p>
+    <w:p>
+      <w:pPr>
+        <w:rPr>
+          <w:noProof/>
+          <w:sz w:val="24"/>
+          <w:szCs w:val="24"/>
+        </w:rPr>
+      </w:pPr>
+    </w:p>
+    <w:p>
+      <w:pPr>
+        <w:rPr>
+          <w:noProof/>
+          <w:sz w:val="24"/>
+          <w:szCs w:val="24"/>
+        </w:rPr>
+      </w:pPr>
+    </w:p>
+    <w:p>
+      <w:pPr>
+        <w:rPr>
+          <w:noProof/>
+          <w:sz w:val="24"/>
+          <w:szCs w:val="24"/>
+        </w:rPr>
+      </w:pPr>
+    </w:p>
+    <w:p>
+      <w:pPr>
+        <w:rPr>
+          <w:rFonts w:hint="eastAsia"/>
+          <w:noProof/>
+          <w:sz w:val="24"/>
+          <w:szCs w:val="24"/>
+        </w:rPr>
+      </w:pPr>
+      <w:r>
+        <w:rPr>
+          <w:rFonts w:hint="eastAsia"/>
+          <w:noProof/>
+          <w:sz w:val="24"/>
+          <w:szCs w:val="24"/>
+        </w:rPr>
+        <w:t>当编译一个</w:t>
+      </w:r>
+      <w:r>
+        <w:rPr>
+          <w:rFonts w:hint="eastAsia"/>
+          <w:noProof/>
+          <w:sz w:val="24"/>
+          <w:szCs w:val="24"/>
+        </w:rPr>
+        <w:t>Java</w:t>
+      </w:r>
+      <w:r>
+        <w:rPr>
+          <w:rFonts w:hint="eastAsia"/>
+          <w:noProof/>
+          <w:sz w:val="24"/>
+          <w:szCs w:val="24"/>
+        </w:rPr>
+        <w:t>程序的时候</w:t>
+      </w:r>
+      <w:r>
+        <w:rPr>
+          <w:rFonts w:hint="eastAsia"/>
+          <w:noProof/>
+          <w:sz w:val="24"/>
+          <w:szCs w:val="24"/>
+        </w:rPr>
+        <w:t>,</w:t>
+      </w:r>
+      <w:r>
+        <w:rPr>
+          <w:rFonts w:hint="eastAsia"/>
+          <w:noProof/>
+          <w:sz w:val="24"/>
+          <w:szCs w:val="24"/>
+        </w:rPr>
+        <w:t>会得到程序中每个类或者接口的独立的</w:t>
+      </w:r>
+      <w:r>
+        <w:rPr>
+          <w:rFonts w:hint="eastAsia"/>
+          <w:noProof/>
+          <w:sz w:val="24"/>
+          <w:szCs w:val="24"/>
+        </w:rPr>
+        <w:t>class</w:t>
+      </w:r>
+      <w:r>
+        <w:rPr>
+          <w:rFonts w:hint="eastAsia"/>
+          <w:noProof/>
+          <w:sz w:val="24"/>
+          <w:szCs w:val="24"/>
+        </w:rPr>
+        <w:t>文件。虽然独立的文件看上去毫无关联，实际上他们之间通过接口</w:t>
+      </w:r>
+      <w:r>
+        <w:rPr>
+          <w:rFonts w:hint="eastAsia"/>
+          <w:noProof/>
+          <w:sz w:val="24"/>
+          <w:szCs w:val="24"/>
+        </w:rPr>
+        <w:t>(harbor)</w:t>
+      </w:r>
+    </w:p>
+    <w:p>
+      <w:pPr>
+        <w:rPr>
+          <w:rFonts w:hint="eastAsia"/>
+          <w:noProof/>
+          <w:sz w:val="24"/>
+          <w:szCs w:val="24"/>
+        </w:rPr>
+      </w:pPr>
+      <w:r>
+        <w:rPr>
+          <w:rFonts w:hint="eastAsia"/>
+          <w:noProof/>
+          <w:sz w:val="24"/>
+          <w:szCs w:val="24"/>
+        </w:rPr>
+        <w:t>符号互相联系，或者与</w:t>
+      </w:r>
+      <w:r>
+        <w:rPr>
+          <w:rFonts w:hint="eastAsia"/>
+          <w:noProof/>
+          <w:sz w:val="24"/>
+          <w:szCs w:val="24"/>
+        </w:rPr>
+        <w:t>Java API</w:t>
+      </w:r>
+      <w:r>
+        <w:rPr>
+          <w:rFonts w:hint="eastAsia"/>
+          <w:noProof/>
+          <w:sz w:val="24"/>
+          <w:szCs w:val="24"/>
+        </w:rPr>
+        <w:t>的</w:t>
+      </w:r>
+      <w:r>
+        <w:rPr>
+          <w:rFonts w:hint="eastAsia"/>
+          <w:noProof/>
+          <w:sz w:val="24"/>
+          <w:szCs w:val="24"/>
+        </w:rPr>
+        <w:t>class</w:t>
+      </w:r>
+      <w:r>
+        <w:rPr>
+          <w:rFonts w:hint="eastAsia"/>
+          <w:noProof/>
+          <w:sz w:val="24"/>
+          <w:szCs w:val="24"/>
+        </w:rPr>
+        <w:t>文件相联系。当运行程序的时候，</w:t>
+      </w:r>
+      <w:r>
+        <w:rPr>
+          <w:rFonts w:hint="eastAsia"/>
+          <w:noProof/>
+          <w:sz w:val="24"/>
+          <w:szCs w:val="24"/>
+        </w:rPr>
+        <w:t>Java</w:t>
+      </w:r>
+      <w:r>
+        <w:rPr>
+          <w:rFonts w:hint="eastAsia"/>
+          <w:noProof/>
+          <w:sz w:val="24"/>
+          <w:szCs w:val="24"/>
+        </w:rPr>
+        <w:t>虚拟机装载程序的类和接口，并且在动态连接读过程中把它们互相</w:t>
+      </w:r>
+    </w:p>
+    <w:p>
+      <w:pPr>
+        <w:rPr>
+          <w:rFonts w:hint="eastAsia"/>
+          <w:noProof/>
+          <w:sz w:val="24"/>
+          <w:szCs w:val="24"/>
+        </w:rPr>
+      </w:pPr>
+      <w:r>
+        <w:rPr>
+          <w:rFonts w:hint="eastAsia"/>
+          <w:noProof/>
+          <w:sz w:val="24"/>
+          <w:szCs w:val="24"/>
+        </w:rPr>
+        <w:t>勾连起来。在程序运行中，</w:t>
+      </w:r>
+      <w:r>
+        <w:rPr>
+          <w:rFonts w:hint="eastAsia"/>
+          <w:noProof/>
+          <w:sz w:val="24"/>
+          <w:szCs w:val="24"/>
+        </w:rPr>
+        <w:t>Java</w:t>
+      </w:r>
+      <w:r>
+        <w:rPr>
+          <w:rFonts w:hint="eastAsia"/>
+          <w:noProof/>
+          <w:sz w:val="24"/>
+          <w:szCs w:val="24"/>
+        </w:rPr>
+        <w:t>虚拟机内部组织了一张互相连接的类和接口的网。</w:t>
+      </w:r>
+    </w:p>
+    <w:p>
+      <w:pPr>
+        <w:rPr>
+          <w:noProof/>
+          <w:sz w:val="24"/>
+          <w:szCs w:val="24"/>
+        </w:rPr>
+      </w:pPr>
+    </w:p>
+    <w:p>
+      <w:pPr>
+        <w:rPr>
+          <w:rFonts w:hint="eastAsia"/>
+          <w:noProof/>
+          <w:sz w:val="24"/>
+          <w:szCs w:val="24"/>
+        </w:rPr>
+      </w:pPr>
+      <w:r>
+        <w:rPr>
+          <w:rFonts w:hint="eastAsia"/>
+          <w:noProof/>
+          <w:sz w:val="24"/>
+          <w:szCs w:val="24"/>
+        </w:rPr>
+        <w:t>class</w:t>
+      </w:r>
+      <w:r>
+        <w:rPr>
+          <w:rFonts w:hint="eastAsia"/>
+          <w:noProof/>
+          <w:sz w:val="24"/>
+          <w:szCs w:val="24"/>
+        </w:rPr>
+        <w:t>文件把他们所有的引用符号保存在一个地方</w:t>
+      </w:r>
+      <w:r>
+        <w:rPr>
+          <w:rFonts w:hint="eastAsia"/>
+          <w:noProof/>
+          <w:sz w:val="24"/>
+          <w:szCs w:val="24"/>
+        </w:rPr>
+        <w:t>----</w:t>
+      </w:r>
+      <w:r>
+        <w:rPr>
+          <w:rFonts w:hint="eastAsia"/>
+          <w:noProof/>
+          <w:sz w:val="24"/>
+          <w:szCs w:val="24"/>
+        </w:rPr>
+        <w:t>常量池。每一个</w:t>
+      </w:r>
+      <w:r>
+        <w:rPr>
+          <w:rFonts w:hint="eastAsia"/>
+          <w:noProof/>
+          <w:sz w:val="24"/>
+          <w:szCs w:val="24"/>
+        </w:rPr>
+        <w:t>class</w:t>
+      </w:r>
+      <w:r>
+        <w:rPr>
+          <w:rFonts w:hint="eastAsia"/>
+          <w:noProof/>
+          <w:sz w:val="24"/>
+          <w:szCs w:val="24"/>
+        </w:rPr>
+        <w:t>文件有一个常量池，每一个被</w:t>
+      </w:r>
+      <w:r>
+        <w:rPr>
+          <w:rFonts w:hint="eastAsia"/>
+          <w:noProof/>
+          <w:sz w:val="24"/>
+          <w:szCs w:val="24"/>
+        </w:rPr>
+        <w:t>Java</w:t>
+      </w:r>
+      <w:r>
+        <w:rPr>
+          <w:rFonts w:hint="eastAsia"/>
+          <w:noProof/>
+          <w:sz w:val="24"/>
+          <w:szCs w:val="24"/>
+        </w:rPr>
+        <w:t>虚拟机装载的类或者接口都有一份</w:t>
+      </w:r>
+    </w:p>
+    <w:p>
+      <w:pPr>
+        <w:rPr>
+          <w:rFonts w:hint="eastAsia"/>
+          <w:noProof/>
+          <w:sz w:val="24"/>
+          <w:szCs w:val="24"/>
+        </w:rPr>
+      </w:pPr>
+      <w:r>
+        <w:rPr>
+          <w:rFonts w:hint="eastAsia"/>
+          <w:noProof/>
+          <w:sz w:val="24"/>
+          <w:szCs w:val="24"/>
+        </w:rPr>
+        <w:t>内部版本的常量池，被称作运行时常量池。运行时常量池是一个特定与实现的数据结构，数据结构映射到</w:t>
+      </w:r>
+      <w:r>
+        <w:rPr>
+          <w:rFonts w:hint="eastAsia"/>
+          <w:noProof/>
+          <w:sz w:val="24"/>
+          <w:szCs w:val="24"/>
+        </w:rPr>
+        <w:t>class</w:t>
+      </w:r>
+      <w:r>
+        <w:rPr>
+          <w:rFonts w:hint="eastAsia"/>
+          <w:noProof/>
+          <w:sz w:val="24"/>
+          <w:szCs w:val="24"/>
+        </w:rPr>
+        <w:t>文件中的常量池。因此当一个类型</w:t>
+      </w:r>
+    </w:p>
+    <w:p>
+      <w:pPr>
+        <w:rPr>
+          <w:rFonts w:hint="eastAsia"/>
+          <w:noProof/>
+          <w:sz w:val="24"/>
+          <w:szCs w:val="24"/>
+        </w:rPr>
+      </w:pPr>
+      <w:r>
+        <w:rPr>
+          <w:rFonts w:hint="eastAsia"/>
+          <w:noProof/>
+          <w:sz w:val="24"/>
+          <w:szCs w:val="24"/>
+        </w:rPr>
+        <w:t>被首次装载，所有来自于类型的符号引用都装载到了类型的运行时常量池。</w:t>
+      </w:r>
+    </w:p>
+    <w:p>
+      <w:pPr>
+        <w:rPr>
+          <w:noProof/>
+          <w:sz w:val="24"/>
+          <w:szCs w:val="24"/>
+        </w:rPr>
+      </w:pPr>
+    </w:p>
+    <w:p>
+      <w:pPr>
+        <w:rPr>
+          <w:rFonts w:hint="eastAsia"/>
+          <w:noProof/>
+          <w:sz w:val="24"/>
+          <w:szCs w:val="24"/>
+        </w:rPr>
+      </w:pPr>
+      <w:r>
+        <w:rPr>
+          <w:rFonts w:hint="eastAsia"/>
+          <w:noProof/>
+          <w:sz w:val="24"/>
+          <w:szCs w:val="24"/>
+        </w:rPr>
+        <w:t>在程序运行时的某些时刻，如果某个特定的符号引用将要被使用，它首先要被解析。解析过程就是根据符号引用查找到实体，再把符号引用替换成</w:t>
+      </w:r>
+    </w:p>
+    <w:p>
+      <w:pPr>
+        <w:rPr>
+          <w:rFonts w:hint="eastAsia"/>
+          <w:noProof/>
+          <w:sz w:val="24"/>
+          <w:szCs w:val="24"/>
+        </w:rPr>
+      </w:pPr>
+      <w:r>
+        <w:rPr>
+          <w:rFonts w:hint="eastAsia"/>
+          <w:noProof/>
+          <w:sz w:val="24"/>
+          <w:szCs w:val="24"/>
+        </w:rPr>
+        <w:t>一个直接引用的过程。因为所有的符号引用都保存在常量池中，所以这个过程常被称作常量池解析。</w:t>
+      </w:r>
+    </w:p>
+    <w:p>
+      <w:pPr>
+        <w:rPr>
+          <w:noProof/>
+          <w:sz w:val="24"/>
+          <w:szCs w:val="24"/>
+        </w:rPr>
+      </w:pPr>
+    </w:p>
+    <w:p>
+      <w:pPr>
+        <w:rPr>
+          <w:noProof/>
+          <w:sz w:val="24"/>
+          <w:szCs w:val="24"/>
+        </w:rPr>
+      </w:pPr>
+    </w:p>
+    <w:p>
+      <w:pPr>
+        <w:rPr>
+          <w:rFonts w:hint="eastAsia"/>
+          <w:noProof/>
+          <w:sz w:val="24"/>
+          <w:szCs w:val="24"/>
+        </w:rPr>
+      </w:pPr>
+      <w:r>
+        <w:rPr>
+          <w:rFonts w:hint="eastAsia"/>
+          <w:noProof/>
+          <w:sz w:val="24"/>
+          <w:szCs w:val="24"/>
+        </w:rPr>
+        <w:t>记住，</w:t>
+      </w:r>
+      <w:r>
+        <w:rPr>
+          <w:rFonts w:hint="eastAsia"/>
+          <w:noProof/>
+          <w:sz w:val="24"/>
+          <w:szCs w:val="24"/>
+        </w:rPr>
+        <w:t>Java</w:t>
+      </w:r>
+      <w:r>
+        <w:rPr>
+          <w:rFonts w:hint="eastAsia"/>
+          <w:noProof/>
+          <w:sz w:val="24"/>
+          <w:szCs w:val="24"/>
+        </w:rPr>
+        <w:t>虚拟机为每一个装载的类和接口保存一份独立的常量池。例如</w:t>
+      </w:r>
+      <w:r>
+        <w:rPr>
+          <w:rFonts w:hint="eastAsia"/>
+          <w:noProof/>
+          <w:sz w:val="24"/>
+          <w:szCs w:val="24"/>
+        </w:rPr>
+        <w:t>:</w:t>
+      </w:r>
+      <w:r>
+        <w:rPr>
+          <w:rFonts w:hint="eastAsia"/>
+          <w:noProof/>
+          <w:sz w:val="24"/>
+          <w:szCs w:val="24"/>
+        </w:rPr>
+        <w:t>当一条指令引用常量池中的第</w:t>
+      </w:r>
+      <w:r>
+        <w:rPr>
+          <w:rFonts w:hint="eastAsia"/>
+          <w:noProof/>
+          <w:sz w:val="24"/>
+          <w:szCs w:val="24"/>
+        </w:rPr>
+        <w:t>5</w:t>
+      </w:r>
+      <w:r>
+        <w:rPr>
+          <w:rFonts w:hint="eastAsia"/>
+          <w:noProof/>
+          <w:sz w:val="24"/>
+          <w:szCs w:val="24"/>
+        </w:rPr>
+        <w:t>个元素的时候，它指向的是当前类的常量</w:t>
+      </w:r>
+    </w:p>
+    <w:p>
+      <w:pPr>
+        <w:rPr>
+          <w:rFonts w:hint="eastAsia"/>
+          <w:noProof/>
+          <w:sz w:val="24"/>
+          <w:szCs w:val="24"/>
+        </w:rPr>
+      </w:pPr>
+      <w:r>
+        <w:rPr>
+          <w:rFonts w:hint="eastAsia"/>
+          <w:noProof/>
+          <w:sz w:val="24"/>
+          <w:szCs w:val="24"/>
+        </w:rPr>
+        <w:t>池中的第</w:t>
+      </w:r>
+      <w:r>
+        <w:rPr>
+          <w:rFonts w:hint="eastAsia"/>
+          <w:noProof/>
+          <w:sz w:val="24"/>
+          <w:szCs w:val="24"/>
+        </w:rPr>
+        <w:t>5</w:t>
+      </w:r>
+      <w:r>
+        <w:rPr>
+          <w:rFonts w:hint="eastAsia"/>
+          <w:noProof/>
+          <w:sz w:val="24"/>
+          <w:szCs w:val="24"/>
+        </w:rPr>
+        <w:t>个元素，即定义</w:t>
+      </w:r>
+      <w:r>
+        <w:rPr>
+          <w:rFonts w:hint="eastAsia"/>
+          <w:noProof/>
+          <w:sz w:val="24"/>
+          <w:szCs w:val="24"/>
+        </w:rPr>
+        <w:t>Java</w:t>
+      </w:r>
+      <w:r>
+        <w:rPr>
+          <w:rFonts w:hint="eastAsia"/>
+          <w:noProof/>
+          <w:sz w:val="24"/>
+          <w:szCs w:val="24"/>
+        </w:rPr>
+        <w:t>虚拟机当前正执行的方法的类。</w:t>
+      </w:r>
+    </w:p>
+    <w:p>
+      <w:pPr>
+        <w:rPr>
+          <w:noProof/>
+          <w:sz w:val="24"/>
+          <w:szCs w:val="24"/>
+        </w:rPr>
+      </w:pPr>
+    </w:p>
+    <w:p>
+      <w:pPr>
+        <w:rPr>
+          <w:rFonts w:hint="eastAsia"/>
+          <w:noProof/>
+          <w:sz w:val="24"/>
+          <w:szCs w:val="24"/>
+        </w:rPr>
+      </w:pPr>
+      <w:r>
+        <w:rPr>
+          <w:rFonts w:hint="eastAsia"/>
+          <w:noProof/>
+          <w:sz w:val="24"/>
+          <w:szCs w:val="24"/>
+        </w:rPr>
+        <w:t>来自相同或不同方法中的几条指令，可能指向同一个常量池入口，但是每一个常量池入口都被解析一次。当符号引用被一条指令解析过后，来自其他</w:t>
+      </w:r>
+    </w:p>
+    <w:p>
+      <w:pPr>
+        <w:rPr>
+          <w:rFonts w:hint="eastAsia"/>
+          <w:noProof/>
+          <w:sz w:val="24"/>
+          <w:szCs w:val="24"/>
+        </w:rPr>
+      </w:pPr>
+      <w:r>
+        <w:rPr>
+          <w:rFonts w:hint="eastAsia"/>
+          <w:noProof/>
+          <w:sz w:val="24"/>
+          <w:szCs w:val="24"/>
+        </w:rPr>
+        <w:t>指令的访问该符号引用的后续尝试会认为这项工作已经完成，都使用第一次解析</w:t>
+      </w:r>
+      <w:r>
+        <w:rPr>
+          <w:rFonts w:hint="eastAsia"/>
+          <w:noProof/>
+          <w:sz w:val="24"/>
+          <w:szCs w:val="24"/>
+        </w:rPr>
+        <w:lastRenderedPageBreak/>
+        <w:t>出的直接引用结果。</w:t>
       </w:r>
       <w:bookmarkStart w:id="0" w:name="_GoBack"/>
       <w:bookmarkEnd w:id="0"/>
-      <w:r>
-        <w:rPr>
-          <w:rFonts w:hint="eastAsia"/>
-          <w:noProof/>
-          <w:sz w:val="24"/>
-          <w:szCs w:val="24"/>
-        </w:rPr>
-        <w:t>件格式，但是也可能遵守其他的格式。</w:t>
-      </w:r>
     </w:p>
     <w:sectPr>
       <w:pgSz w:w="11906" w:h="16838"/>

--- a/Java虚拟机笔记.docx
+++ b/Java虚拟机笔记.docx
@@ -363,13 +363,41 @@
         </w:rPr>
         <w:t>java</w:t>
       </w:r>
+      <w:proofErr w:type="gramStart"/>
       <w:r>
         <w:rPr>
           <w:rFonts w:ascii="Arial" w:hAnsi="Arial" w:cs="Arial"/>
           <w:color w:val="FF0000"/>
           <w:shd w:val="clear" w:color="auto" w:fill="F8F8F8"/>
         </w:rPr>
-        <w:t>栈、本地方法栈和程序员计数器是运行是线程私有的内存区域。</w:t>
+        <w:t>栈</w:t>
+      </w:r>
+      <w:proofErr w:type="gramEnd"/>
+      <w:r>
+        <w:rPr>
+          <w:rFonts w:ascii="Arial" w:hAnsi="Arial" w:cs="Arial"/>
+          <w:color w:val="FF0000"/>
+          <w:shd w:val="clear" w:color="auto" w:fill="F8F8F8"/>
+        </w:rPr>
+        <w:t>、本地方法</w:t>
+      </w:r>
+      <w:proofErr w:type="gramStart"/>
+      <w:r>
+        <w:rPr>
+          <w:rFonts w:ascii="Arial" w:hAnsi="Arial" w:cs="Arial"/>
+          <w:color w:val="FF0000"/>
+          <w:shd w:val="clear" w:color="auto" w:fill="F8F8F8"/>
+        </w:rPr>
+        <w:t>栈</w:t>
+      </w:r>
+      <w:proofErr w:type="gramEnd"/>
+      <w:r>
+        <w:rPr>
+          <w:rFonts w:ascii="Arial" w:hAnsi="Arial" w:cs="Arial"/>
+          <w:color w:val="FF0000"/>
+          <w:shd w:val="clear" w:color="auto" w:fill="F8F8F8"/>
+        </w:rPr>
+        <w:t>和程序员计数器是运行是线程私有的内存区域。</w:t>
       </w:r>
     </w:p>
     <w:p>
@@ -441,8 +469,20 @@
           <w:szCs w:val="24"/>
         </w:rPr>
         <w:br/>
-        <w:t>-Xms</w:t>
-      </w:r>
+        <w:t>-</w:t>
+      </w:r>
+      <w:proofErr w:type="spellStart"/>
+      <w:r>
+        <w:rPr>
+          <w:rFonts w:ascii="Arial" w:eastAsia="宋体" w:hAnsi="Arial" w:cs="Arial"/>
+          <w:color w:val="3D464D"/>
+          <w:kern w:val="0"/>
+          <w:sz w:val="24"/>
+          <w:szCs w:val="24"/>
+        </w:rPr>
+        <w:t>Xms</w:t>
+      </w:r>
+      <w:proofErr w:type="spellEnd"/>
       <w:r>
         <w:rPr>
           <w:rFonts w:ascii="Arial" w:eastAsia="宋体" w:hAnsi="Arial" w:cs="Arial"/>
@@ -476,8 +516,20 @@
           <w:sz w:val="24"/>
           <w:szCs w:val="24"/>
         </w:rPr>
-        <w:t>-Xmx</w:t>
-      </w:r>
+        <w:t>-</w:t>
+      </w:r>
+      <w:proofErr w:type="spellStart"/>
+      <w:r>
+        <w:rPr>
+          <w:rFonts w:ascii="Arial" w:eastAsia="宋体" w:hAnsi="Arial" w:cs="Arial"/>
+          <w:color w:val="3D464D"/>
+          <w:kern w:val="0"/>
+          <w:sz w:val="24"/>
+          <w:szCs w:val="24"/>
+        </w:rPr>
+        <w:t>Xmx</w:t>
+      </w:r>
+      <w:proofErr w:type="spellEnd"/>
       <w:r>
         <w:rPr>
           <w:rFonts w:ascii="Arial" w:eastAsia="宋体" w:hAnsi="Arial" w:cs="Arial"/>
@@ -511,8 +563,20 @@
           <w:sz w:val="24"/>
           <w:szCs w:val="24"/>
         </w:rPr>
-        <w:t>-XX:NewSize</w:t>
-      </w:r>
+        <w:t>-</w:t>
+      </w:r>
+      <w:proofErr w:type="spellStart"/>
+      <w:r>
+        <w:rPr>
+          <w:rFonts w:ascii="Arial" w:eastAsia="宋体" w:hAnsi="Arial" w:cs="Arial"/>
+          <w:color w:val="3D464D"/>
+          <w:kern w:val="0"/>
+          <w:sz w:val="24"/>
+          <w:szCs w:val="24"/>
+        </w:rPr>
+        <w:t>XX:NewSize</w:t>
+      </w:r>
+      <w:proofErr w:type="spellEnd"/>
       <w:r>
         <w:rPr>
           <w:rFonts w:ascii="Arial" w:eastAsia="宋体" w:hAnsi="Arial" w:cs="Arial"/>
@@ -546,8 +610,20 @@
           <w:sz w:val="24"/>
           <w:szCs w:val="24"/>
         </w:rPr>
-        <w:t>-XX:MaxNewSize</w:t>
-      </w:r>
+        <w:t>-</w:t>
+      </w:r>
+      <w:proofErr w:type="spellStart"/>
+      <w:r>
+        <w:rPr>
+          <w:rFonts w:ascii="Arial" w:eastAsia="宋体" w:hAnsi="Arial" w:cs="Arial"/>
+          <w:color w:val="3D464D"/>
+          <w:kern w:val="0"/>
+          <w:sz w:val="24"/>
+          <w:szCs w:val="24"/>
+        </w:rPr>
+        <w:t>XX:MaxNewSize</w:t>
+      </w:r>
+      <w:proofErr w:type="spellEnd"/>
       <w:r>
         <w:rPr>
           <w:rFonts w:ascii="Arial" w:eastAsia="宋体" w:hAnsi="Arial" w:cs="Arial"/>
@@ -581,8 +657,20 @@
           <w:sz w:val="24"/>
           <w:szCs w:val="24"/>
         </w:rPr>
-        <w:t>-XX:PermSize</w:t>
-      </w:r>
+        <w:t>-</w:t>
+      </w:r>
+      <w:proofErr w:type="spellStart"/>
+      <w:r>
+        <w:rPr>
+          <w:rFonts w:ascii="Arial" w:eastAsia="宋体" w:hAnsi="Arial" w:cs="Arial"/>
+          <w:color w:val="3D464D"/>
+          <w:kern w:val="0"/>
+          <w:sz w:val="24"/>
+          <w:szCs w:val="24"/>
+        </w:rPr>
+        <w:t>XX:PermSize</w:t>
+      </w:r>
+      <w:proofErr w:type="spellEnd"/>
       <w:r>
         <w:rPr>
           <w:rFonts w:ascii="Arial" w:eastAsia="宋体" w:hAnsi="Arial" w:cs="Arial"/>
@@ -617,8 +705,20 @@
           <w:szCs w:val="24"/>
         </w:rPr>
         <w:lastRenderedPageBreak/>
-        <w:t>-XX:MaxPermSize</w:t>
-      </w:r>
+        <w:t>-</w:t>
+      </w:r>
+      <w:proofErr w:type="spellStart"/>
+      <w:r>
+        <w:rPr>
+          <w:rFonts w:ascii="Arial" w:eastAsia="宋体" w:hAnsi="Arial" w:cs="Arial"/>
+          <w:color w:val="3D464D"/>
+          <w:kern w:val="0"/>
+          <w:sz w:val="24"/>
+          <w:szCs w:val="24"/>
+        </w:rPr>
+        <w:t>XX:MaxPermSize</w:t>
+      </w:r>
+      <w:proofErr w:type="spellEnd"/>
       <w:r>
         <w:rPr>
           <w:rFonts w:ascii="Arial" w:eastAsia="宋体" w:hAnsi="Arial" w:cs="Arial"/>
@@ -652,8 +752,9 @@
           <w:sz w:val="24"/>
           <w:szCs w:val="24"/>
         </w:rPr>
-        <w:t>-Xss</w:t>
-      </w:r>
+        <w:t>-</w:t>
+      </w:r>
+      <w:proofErr w:type="spellStart"/>
       <w:r>
         <w:rPr>
           <w:rFonts w:ascii="Arial" w:eastAsia="宋体" w:hAnsi="Arial" w:cs="Arial"/>
@@ -662,6 +763,17 @@
           <w:sz w:val="24"/>
           <w:szCs w:val="24"/>
         </w:rPr>
+        <w:t>Xss</w:t>
+      </w:r>
+      <w:proofErr w:type="spellEnd"/>
+      <w:r>
+        <w:rPr>
+          <w:rFonts w:ascii="Arial" w:eastAsia="宋体" w:hAnsi="Arial" w:cs="Arial"/>
+          <w:color w:val="3D464D"/>
+          <w:kern w:val="0"/>
+          <w:sz w:val="24"/>
+          <w:szCs w:val="24"/>
+        </w:rPr>
         <w:t>设置每个线程的堆栈大小。</w:t>
       </w:r>
     </w:p>
@@ -1136,7 +1248,25 @@
           <w:sz w:val="24"/>
           <w:szCs w:val="24"/>
         </w:rPr>
-        <w:t>方法的类都可以作为</w:t>
+        <w:t>方法</w:t>
+      </w:r>
+      <w:proofErr w:type="gramStart"/>
+      <w:r>
+        <w:rPr>
+          <w:rFonts w:hint="eastAsia"/>
+          <w:sz w:val="24"/>
+          <w:szCs w:val="24"/>
+        </w:rPr>
+        <w:t>的类都可以</w:t>
+      </w:r>
+      <w:proofErr w:type="gramEnd"/>
+      <w:r>
+        <w:rPr>
+          <w:rFonts w:hint="eastAsia"/>
+          <w:sz w:val="24"/>
+          <w:szCs w:val="24"/>
+        </w:rPr>
+        <w:t>作为</w:t>
       </w:r>
       <w:r>
         <w:rPr>
@@ -1610,13 +1740,41 @@
         </w:rPr>
         <w:t>7.Java</w:t>
       </w:r>
-      <w:r>
-        <w:rPr>
-          <w:rFonts w:hint="eastAsia"/>
-          <w:sz w:val="24"/>
-          <w:szCs w:val="24"/>
-        </w:rPr>
-        <w:t>栈是由许多栈帧</w:t>
+      <w:proofErr w:type="gramStart"/>
+      <w:r>
+        <w:rPr>
+          <w:rFonts w:hint="eastAsia"/>
+          <w:sz w:val="24"/>
+          <w:szCs w:val="24"/>
+        </w:rPr>
+        <w:t>栈</w:t>
+      </w:r>
+      <w:proofErr w:type="gramEnd"/>
+      <w:r>
+        <w:rPr>
+          <w:rFonts w:hint="eastAsia"/>
+          <w:sz w:val="24"/>
+          <w:szCs w:val="24"/>
+        </w:rPr>
+        <w:t>是由许多</w:t>
+      </w:r>
+      <w:proofErr w:type="gramStart"/>
+      <w:r>
+        <w:rPr>
+          <w:rFonts w:hint="eastAsia"/>
+          <w:sz w:val="24"/>
+          <w:szCs w:val="24"/>
+        </w:rPr>
+        <w:t>栈</w:t>
+      </w:r>
+      <w:proofErr w:type="gramEnd"/>
+      <w:r>
+        <w:rPr>
+          <w:rFonts w:hint="eastAsia"/>
+          <w:sz w:val="24"/>
+          <w:szCs w:val="24"/>
+        </w:rPr>
+        <w:t>帧</w:t>
       </w:r>
       <w:r>
         <w:rPr>
@@ -1648,7 +1806,25 @@
           <w:sz w:val="24"/>
           <w:szCs w:val="24"/>
         </w:rPr>
-        <w:t>组成的，一个栈帧包含一个</w:t>
+        <w:t>组成的，一个</w:t>
+      </w:r>
+      <w:proofErr w:type="gramStart"/>
+      <w:r>
+        <w:rPr>
+          <w:rFonts w:hint="eastAsia"/>
+          <w:sz w:val="24"/>
+          <w:szCs w:val="24"/>
+        </w:rPr>
+        <w:t>栈</w:t>
+      </w:r>
+      <w:proofErr w:type="gramEnd"/>
+      <w:r>
+        <w:rPr>
+          <w:rFonts w:hint="eastAsia"/>
+          <w:sz w:val="24"/>
+          <w:szCs w:val="24"/>
+        </w:rPr>
+        <w:t>帧包含一个</w:t>
       </w:r>
       <w:r>
         <w:rPr>
@@ -1697,7 +1873,25 @@
           <w:szCs w:val="24"/>
         </w:rPr>
         <w:lastRenderedPageBreak/>
-        <w:t>压入一个新的栈帧到该线程的</w:t>
+        <w:t>压入一个新的</w:t>
+      </w:r>
+      <w:proofErr w:type="gramStart"/>
+      <w:r>
+        <w:rPr>
+          <w:rFonts w:hint="eastAsia"/>
+          <w:sz w:val="24"/>
+          <w:szCs w:val="24"/>
+        </w:rPr>
+        <w:t>栈帧到</w:t>
+      </w:r>
+      <w:proofErr w:type="gramEnd"/>
+      <w:r>
+        <w:rPr>
+          <w:rFonts w:hint="eastAsia"/>
+          <w:sz w:val="24"/>
+          <w:szCs w:val="24"/>
+        </w:rPr>
+        <w:t>该线程的</w:t>
       </w:r>
       <w:r>
         <w:rPr>
@@ -1707,13 +1901,23 @@
         </w:rPr>
         <w:t>Java</w:t>
       </w:r>
-      <w:r>
-        <w:rPr>
-          <w:rFonts w:hint="eastAsia"/>
-          <w:sz w:val="24"/>
-          <w:szCs w:val="24"/>
-        </w:rPr>
-        <w:t>栈中</w:t>
+      <w:proofErr w:type="gramStart"/>
+      <w:r>
+        <w:rPr>
+          <w:rFonts w:hint="eastAsia"/>
+          <w:sz w:val="24"/>
+          <w:szCs w:val="24"/>
+        </w:rPr>
+        <w:t>栈</w:t>
+      </w:r>
+      <w:proofErr w:type="gramEnd"/>
+      <w:r>
+        <w:rPr>
+          <w:rFonts w:hint="eastAsia"/>
+          <w:sz w:val="24"/>
+          <w:szCs w:val="24"/>
+        </w:rPr>
+        <w:t>中</w:t>
       </w:r>
       <w:r>
         <w:rPr>
@@ -1729,7 +1933,16 @@
           <w:sz w:val="24"/>
           <w:szCs w:val="24"/>
         </w:rPr>
-        <w:t>当该方法返回时，这个栈帧从</w:t>
+        <w:t>当该方法返回时，这个</w:t>
+      </w:r>
+      <w:proofErr w:type="gramStart"/>
+      <w:r>
+        <w:rPr>
+          <w:rFonts w:hint="eastAsia"/>
+          <w:sz w:val="24"/>
+          <w:szCs w:val="24"/>
+        </w:rPr>
+        <w:t>栈帧从</w:t>
       </w:r>
       <w:r>
         <w:rPr>
@@ -1745,7 +1958,16 @@
           <w:sz w:val="24"/>
           <w:szCs w:val="24"/>
         </w:rPr>
-        <w:t>栈中弹出并抛弃</w:t>
+        <w:t>栈</w:t>
+      </w:r>
+      <w:proofErr w:type="gramEnd"/>
+      <w:r>
+        <w:rPr>
+          <w:rFonts w:hint="eastAsia"/>
+          <w:sz w:val="24"/>
+          <w:szCs w:val="24"/>
+        </w:rPr>
+        <w:t>中弹出并抛弃</w:t>
       </w:r>
     </w:p>
     <w:p>
@@ -1787,13 +2009,23 @@
         </w:rPr>
         <w:t>Java</w:t>
       </w:r>
-      <w:r>
-        <w:rPr>
-          <w:rFonts w:hint="eastAsia"/>
-          <w:sz w:val="24"/>
-          <w:szCs w:val="24"/>
-        </w:rPr>
-        <w:t>栈来存储中间数据。这样设计的原因是为了保持</w:t>
+      <w:proofErr w:type="gramStart"/>
+      <w:r>
+        <w:rPr>
+          <w:rFonts w:hint="eastAsia"/>
+          <w:sz w:val="24"/>
+          <w:szCs w:val="24"/>
+        </w:rPr>
+        <w:t>栈</w:t>
+      </w:r>
+      <w:proofErr w:type="gramEnd"/>
+      <w:r>
+        <w:rPr>
+          <w:rFonts w:hint="eastAsia"/>
+          <w:sz w:val="24"/>
+          <w:szCs w:val="24"/>
+        </w:rPr>
+        <w:t>来存储中间数据。这样设计的原因是为了保持</w:t>
       </w:r>
       <w:r>
         <w:rPr>
@@ -1833,7 +2065,25 @@
           <w:sz w:val="24"/>
           <w:szCs w:val="24"/>
         </w:rPr>
-        <w:t>虚拟机在哪些只有很少通用寄存器的平台上实现。另外</w:t>
+        <w:t>虚拟机在</w:t>
+      </w:r>
+      <w:proofErr w:type="gramStart"/>
+      <w:r>
+        <w:rPr>
+          <w:rFonts w:hint="eastAsia"/>
+          <w:sz w:val="24"/>
+          <w:szCs w:val="24"/>
+        </w:rPr>
+        <w:t>哪些只有</w:t>
+      </w:r>
+      <w:proofErr w:type="gramEnd"/>
+      <w:r>
+        <w:rPr>
+          <w:rFonts w:hint="eastAsia"/>
+          <w:sz w:val="24"/>
+          <w:szCs w:val="24"/>
+        </w:rPr>
+        <w:t>很少通用寄存器的平台上实现。另外</w:t>
       </w:r>
       <w:r>
         <w:rPr>
@@ -1849,7 +2099,25 @@
           <w:sz w:val="24"/>
           <w:szCs w:val="24"/>
         </w:rPr>
-        <w:t>虚拟机的这种基于栈的体系结构，也有助于运行时某些虚拟机实现的动态编译</w:t>
+        <w:t>虚拟机的这种基于</w:t>
+      </w:r>
+      <w:proofErr w:type="gramStart"/>
+      <w:r>
+        <w:rPr>
+          <w:rFonts w:hint="eastAsia"/>
+          <w:sz w:val="24"/>
+          <w:szCs w:val="24"/>
+        </w:rPr>
+        <w:t>栈</w:t>
+      </w:r>
+      <w:proofErr w:type="gramEnd"/>
+      <w:r>
+        <w:rPr>
+          <w:rFonts w:hint="eastAsia"/>
+          <w:sz w:val="24"/>
+          <w:szCs w:val="24"/>
+        </w:rPr>
+        <w:t>的体系结构，也有助于运行时某些虚拟机实现的动态编译</w:t>
       </w:r>
     </w:p>
     <w:p>
@@ -1970,13 +2238,23 @@
         </w:rPr>
         <w:t>:</w:t>
       </w:r>
-      <w:r>
-        <w:rPr>
-          <w:rFonts w:hint="eastAsia"/>
-          <w:sz w:val="24"/>
-          <w:szCs w:val="24"/>
-        </w:rPr>
-        <w:t>引用值值得是对某个对象的引用</w:t>
+      <w:proofErr w:type="gramStart"/>
+      <w:r>
+        <w:rPr>
+          <w:rFonts w:hint="eastAsia"/>
+          <w:sz w:val="24"/>
+          <w:szCs w:val="24"/>
+        </w:rPr>
+        <w:t>引用值值得</w:t>
+      </w:r>
+      <w:proofErr w:type="gramEnd"/>
+      <w:r>
+        <w:rPr>
+          <w:rFonts w:hint="eastAsia"/>
+          <w:sz w:val="24"/>
+          <w:szCs w:val="24"/>
+        </w:rPr>
+        <w:t>是对某个对象的引用</w:t>
       </w:r>
       <w:r>
         <w:rPr>
@@ -11438,33 +11716,65 @@
       <w:pPr>
         <w:rPr>
           <w:noProof/>
-          <w:sz w:val="24"/>
-          <w:szCs w:val="24"/>
-        </w:rPr>
-      </w:pPr>
-    </w:p>
-    <w:p>
-      <w:pPr>
-        <w:rPr>
-          <w:noProof/>
-          <w:sz w:val="24"/>
-          <w:szCs w:val="24"/>
-        </w:rPr>
-      </w:pPr>
-    </w:p>
-    <w:p>
-      <w:pPr>
-        <w:rPr>
-          <w:noProof/>
-          <w:sz w:val="24"/>
-          <w:szCs w:val="24"/>
-        </w:rPr>
-      </w:pPr>
-    </w:p>
-    <w:p>
-      <w:pPr>
-        <w:rPr>
-          <w:rFonts w:hint="eastAsia"/>
+          <w:sz w:val="72"/>
+          <w:szCs w:val="72"/>
+        </w:rPr>
+      </w:pPr>
+      <w:r>
+        <w:rPr>
+          <w:rFonts w:hint="eastAsia"/>
+          <w:noProof/>
+          <w:sz w:val="24"/>
+          <w:szCs w:val="24"/>
+        </w:rPr>
+        <w:t xml:space="preserve">             </w:t>
+      </w:r>
+      <w:r>
+        <w:rPr>
+          <w:noProof/>
+          <w:sz w:val="24"/>
+          <w:szCs w:val="24"/>
+        </w:rPr>
+        <w:t xml:space="preserve">         </w:t>
+      </w:r>
+      <w:r>
+        <w:rPr>
+          <w:noProof/>
+          <w:sz w:val="72"/>
+          <w:szCs w:val="72"/>
+        </w:rPr>
+        <w:t xml:space="preserve"> 8</w:t>
+      </w:r>
+      <w:r>
+        <w:rPr>
+          <w:noProof/>
+          <w:sz w:val="72"/>
+          <w:szCs w:val="72"/>
+        </w:rPr>
+        <w:t>连接模型</w:t>
+      </w:r>
+    </w:p>
+    <w:p>
+      <w:pPr>
+        <w:rPr>
+          <w:noProof/>
+          <w:sz w:val="24"/>
+          <w:szCs w:val="24"/>
+        </w:rPr>
+      </w:pPr>
+    </w:p>
+    <w:p>
+      <w:pPr>
+        <w:rPr>
+          <w:noProof/>
+          <w:sz w:val="24"/>
+          <w:szCs w:val="24"/>
+        </w:rPr>
+      </w:pPr>
+    </w:p>
+    <w:p>
+      <w:pPr>
+        <w:rPr>
           <w:noProof/>
           <w:sz w:val="24"/>
           <w:szCs w:val="24"/>
@@ -11546,7 +11856,6 @@
     <w:p>
       <w:pPr>
         <w:rPr>
-          <w:rFonts w:hint="eastAsia"/>
           <w:noProof/>
           <w:sz w:val="24"/>
           <w:szCs w:val="24"/>
@@ -11619,7 +11928,6 @@
     <w:p>
       <w:pPr>
         <w:rPr>
-          <w:rFonts w:hint="eastAsia"/>
           <w:noProof/>
           <w:sz w:val="24"/>
           <w:szCs w:val="24"/>
@@ -11665,7 +11973,6 @@
     <w:p>
       <w:pPr>
         <w:rPr>
-          <w:rFonts w:hint="eastAsia"/>
           <w:noProof/>
           <w:sz w:val="24"/>
           <w:szCs w:val="24"/>
@@ -11747,7 +12054,6 @@
     <w:p>
       <w:pPr>
         <w:rPr>
-          <w:rFonts w:hint="eastAsia"/>
           <w:noProof/>
           <w:sz w:val="24"/>
           <w:szCs w:val="24"/>
@@ -11784,7 +12090,6 @@
     <w:p>
       <w:pPr>
         <w:rPr>
-          <w:rFonts w:hint="eastAsia"/>
           <w:noProof/>
           <w:sz w:val="24"/>
           <w:szCs w:val="24"/>
@@ -11812,7 +12117,6 @@
     <w:p>
       <w:pPr>
         <w:rPr>
-          <w:rFonts w:hint="eastAsia"/>
           <w:noProof/>
           <w:sz w:val="24"/>
           <w:szCs w:val="24"/>
@@ -11831,7 +12135,6 @@
     <w:p>
       <w:pPr>
         <w:rPr>
-          <w:rFonts w:hint="eastAsia"/>
           <w:noProof/>
           <w:sz w:val="24"/>
           <w:szCs w:val="24"/>
@@ -11868,7 +12171,6 @@
     <w:p>
       <w:pPr>
         <w:rPr>
-          <w:rFonts w:hint="eastAsia"/>
           <w:noProof/>
           <w:sz w:val="24"/>
           <w:szCs w:val="24"/>
@@ -11941,7 +12243,6 @@
     <w:p>
       <w:pPr>
         <w:rPr>
-          <w:rFonts w:hint="eastAsia"/>
           <w:noProof/>
           <w:sz w:val="24"/>
           <w:szCs w:val="24"/>
@@ -12005,39 +12306,19 @@
     <w:p>
       <w:pPr>
         <w:rPr>
-          <w:rFonts w:hint="eastAsia"/>
-          <w:noProof/>
-          <w:sz w:val="24"/>
-          <w:szCs w:val="24"/>
-        </w:rPr>
-      </w:pPr>
-      <w:r>
-        <w:rPr>
-          <w:rFonts w:hint="eastAsia"/>
-          <w:noProof/>
-          <w:sz w:val="24"/>
-          <w:szCs w:val="24"/>
-        </w:rPr>
-        <w:t>来自相同或不同方法中的几条指令，可能指向同一个常量池入口，但是每一个常量池入口都被解析一次。当符号引用被一条指令解析过后，来自其他</w:t>
-      </w:r>
-    </w:p>
-    <w:p>
-      <w:pPr>
-        <w:rPr>
-          <w:rFonts w:hint="eastAsia"/>
-          <w:noProof/>
-          <w:sz w:val="24"/>
-          <w:szCs w:val="24"/>
-        </w:rPr>
-      </w:pPr>
-      <w:r>
-        <w:rPr>
-          <w:rFonts w:hint="eastAsia"/>
-          <w:noProof/>
-          <w:sz w:val="24"/>
-          <w:szCs w:val="24"/>
-        </w:rPr>
-        <w:t>指令的访问该符号引用的后续尝试会认为这项工作已经完成，都使用第一次解析</w:t>
+          <w:noProof/>
+          <w:sz w:val="24"/>
+          <w:szCs w:val="24"/>
+        </w:rPr>
+      </w:pPr>
+      <w:r>
+        <w:rPr>
+          <w:rFonts w:hint="eastAsia"/>
+          <w:noProof/>
+          <w:sz w:val="24"/>
+          <w:szCs w:val="24"/>
+        </w:rPr>
+        <w:t>来自相同或不同方法中的几条指令，可能指向同一个常量池入口，但是每一个常</w:t>
       </w:r>
       <w:r>
         <w:rPr>
@@ -12047,10 +12328,558 @@
           <w:szCs w:val="24"/>
         </w:rPr>
         <w:lastRenderedPageBreak/>
-        <w:t>出的直接引用结果。</w:t>
+        <w:t>量池入口都被解析一次。当符号引用被一条指令解析过后，来自其他</w:t>
+      </w:r>
+    </w:p>
+    <w:p>
+      <w:pPr>
+        <w:rPr>
+          <w:noProof/>
+          <w:sz w:val="24"/>
+          <w:szCs w:val="24"/>
+        </w:rPr>
+      </w:pPr>
+      <w:r>
+        <w:rPr>
+          <w:rFonts w:hint="eastAsia"/>
+          <w:noProof/>
+          <w:sz w:val="24"/>
+          <w:szCs w:val="24"/>
+        </w:rPr>
+        <w:t>指令的访问该符号引用的后续尝试会认为这项工作已经完成，都使用第一次解析出的直接引用结果。</w:t>
+      </w:r>
+    </w:p>
+    <w:p>
+      <w:pPr>
+        <w:rPr>
+          <w:noProof/>
+          <w:sz w:val="24"/>
+          <w:szCs w:val="24"/>
+        </w:rPr>
+      </w:pPr>
+    </w:p>
+    <w:p>
+      <w:pPr>
+        <w:rPr>
+          <w:noProof/>
+          <w:sz w:val="24"/>
+          <w:szCs w:val="24"/>
+        </w:rPr>
+      </w:pPr>
+      <w:r>
+        <w:rPr>
+          <w:rFonts w:hint="eastAsia"/>
+          <w:noProof/>
+          <w:sz w:val="24"/>
+          <w:szCs w:val="24"/>
+        </w:rPr>
+        <w:t>连接不仅仅包括把符号引用替换成直接引用，还包括检查正确性和权限。</w:t>
+      </w:r>
+    </w:p>
+    <w:p>
+      <w:pPr>
+        <w:rPr>
+          <w:noProof/>
+          <w:sz w:val="24"/>
+          <w:szCs w:val="24"/>
+        </w:rPr>
+      </w:pPr>
+    </w:p>
+    <w:p>
+      <w:pPr>
+        <w:rPr>
+          <w:noProof/>
+          <w:sz w:val="24"/>
+          <w:szCs w:val="24"/>
+        </w:rPr>
+      </w:pPr>
+    </w:p>
+    <w:p>
+      <w:pPr>
+        <w:rPr>
+          <w:noProof/>
+          <w:sz w:val="24"/>
+          <w:szCs w:val="24"/>
+        </w:rPr>
+      </w:pPr>
+    </w:p>
+    <w:p>
+      <w:pPr>
+        <w:rPr>
+          <w:rFonts w:hint="eastAsia"/>
+          <w:noProof/>
+          <w:sz w:val="48"/>
+          <w:szCs w:val="48"/>
+        </w:rPr>
+      </w:pPr>
+      <w:r>
+        <w:rPr>
+          <w:rFonts w:hint="eastAsia"/>
+          <w:noProof/>
+          <w:sz w:val="48"/>
+          <w:szCs w:val="48"/>
+        </w:rPr>
+        <w:t>解析和动态连接</w:t>
       </w:r>
       <w:bookmarkStart w:id="0" w:name="_GoBack"/>
       <w:bookmarkEnd w:id="0"/>
+    </w:p>
+    <w:p>
+      <w:pPr>
+        <w:rPr>
+          <w:noProof/>
+          <w:sz w:val="24"/>
+          <w:szCs w:val="24"/>
+        </w:rPr>
+      </w:pPr>
+    </w:p>
+    <w:p>
+      <w:pPr>
+        <w:rPr>
+          <w:rFonts w:hint="eastAsia"/>
+          <w:noProof/>
+          <w:sz w:val="24"/>
+          <w:szCs w:val="24"/>
+        </w:rPr>
+      </w:pPr>
+      <w:r>
+        <w:rPr>
+          <w:rFonts w:hint="eastAsia"/>
+          <w:noProof/>
+          <w:sz w:val="24"/>
+          <w:szCs w:val="24"/>
+        </w:rPr>
+        <w:t>除了简单地运行时连接类型之外，</w:t>
+      </w:r>
+      <w:r>
+        <w:rPr>
+          <w:rFonts w:hint="eastAsia"/>
+          <w:noProof/>
+          <w:sz w:val="24"/>
+          <w:szCs w:val="24"/>
+        </w:rPr>
+        <w:t>Java</w:t>
+      </w:r>
+      <w:r>
+        <w:rPr>
+          <w:rFonts w:hint="eastAsia"/>
+          <w:noProof/>
+          <w:sz w:val="24"/>
+          <w:szCs w:val="24"/>
+        </w:rPr>
+        <w:t>程序还可以在运行时决定连接哪一个类型。</w:t>
+      </w:r>
+      <w:r>
+        <w:rPr>
+          <w:rFonts w:hint="eastAsia"/>
+          <w:noProof/>
+          <w:sz w:val="24"/>
+          <w:szCs w:val="24"/>
+        </w:rPr>
+        <w:t>Java</w:t>
+      </w:r>
+      <w:r>
+        <w:rPr>
+          <w:rFonts w:hint="eastAsia"/>
+          <w:noProof/>
+          <w:sz w:val="24"/>
+          <w:szCs w:val="24"/>
+        </w:rPr>
+        <w:t>的体系结构允许动态扩展</w:t>
+      </w:r>
+      <w:r>
+        <w:rPr>
+          <w:rFonts w:hint="eastAsia"/>
+          <w:noProof/>
+          <w:sz w:val="24"/>
+          <w:szCs w:val="24"/>
+        </w:rPr>
+        <w:t>java</w:t>
+      </w:r>
+      <w:r>
+        <w:rPr>
+          <w:rFonts w:hint="eastAsia"/>
+          <w:noProof/>
+          <w:sz w:val="24"/>
+          <w:szCs w:val="24"/>
+        </w:rPr>
+        <w:t>程序，这个过程包括</w:t>
+      </w:r>
+    </w:p>
+    <w:p>
+      <w:pPr>
+        <w:rPr>
+          <w:rFonts w:hint="eastAsia"/>
+          <w:noProof/>
+          <w:sz w:val="24"/>
+          <w:szCs w:val="24"/>
+        </w:rPr>
+      </w:pPr>
+      <w:r>
+        <w:rPr>
+          <w:rFonts w:hint="eastAsia"/>
+          <w:noProof/>
+          <w:sz w:val="24"/>
+          <w:szCs w:val="24"/>
+        </w:rPr>
+        <w:t>运行时决定所使用的类型，装载它们，使用它们。通过传递类型的名字到</w:t>
+      </w:r>
+      <w:r>
+        <w:rPr>
+          <w:rFonts w:hint="eastAsia"/>
+          <w:noProof/>
+          <w:sz w:val="24"/>
+          <w:szCs w:val="24"/>
+        </w:rPr>
+        <w:t>java.lang.Class</w:t>
+      </w:r>
+      <w:r>
+        <w:rPr>
+          <w:rFonts w:hint="eastAsia"/>
+          <w:noProof/>
+          <w:sz w:val="24"/>
+          <w:szCs w:val="24"/>
+        </w:rPr>
+        <w:t>的</w:t>
+      </w:r>
+      <w:r>
+        <w:rPr>
+          <w:rFonts w:hint="eastAsia"/>
+          <w:noProof/>
+          <w:sz w:val="24"/>
+          <w:szCs w:val="24"/>
+        </w:rPr>
+        <w:t>forName()</w:t>
+      </w:r>
+      <w:r>
+        <w:rPr>
+          <w:rFonts w:hint="eastAsia"/>
+          <w:noProof/>
+          <w:sz w:val="24"/>
+          <w:szCs w:val="24"/>
+        </w:rPr>
+        <w:t>方法，或者用户自定义的类装载器的</w:t>
+      </w:r>
+    </w:p>
+    <w:p>
+      <w:pPr>
+        <w:rPr>
+          <w:rFonts w:hint="eastAsia"/>
+          <w:noProof/>
+          <w:sz w:val="24"/>
+          <w:szCs w:val="24"/>
+        </w:rPr>
+      </w:pPr>
+      <w:r>
+        <w:rPr>
+          <w:rFonts w:hint="eastAsia"/>
+          <w:noProof/>
+          <w:sz w:val="24"/>
+          <w:szCs w:val="24"/>
+        </w:rPr>
+        <w:t>loadClass()</w:t>
+      </w:r>
+      <w:r>
+        <w:rPr>
+          <w:rFonts w:hint="eastAsia"/>
+          <w:noProof/>
+          <w:sz w:val="24"/>
+          <w:szCs w:val="24"/>
+        </w:rPr>
+        <w:t>方法，可以动态扩展</w:t>
+      </w:r>
+      <w:r>
+        <w:rPr>
+          <w:rFonts w:hint="eastAsia"/>
+          <w:noProof/>
+          <w:sz w:val="24"/>
+          <w:szCs w:val="24"/>
+        </w:rPr>
+        <w:t>Java</w:t>
+      </w:r>
+      <w:r>
+        <w:rPr>
+          <w:rFonts w:hint="eastAsia"/>
+          <w:noProof/>
+          <w:sz w:val="24"/>
+          <w:szCs w:val="24"/>
+        </w:rPr>
+        <w:t>程序。用户自定义的类装载器可以从</w:t>
+      </w:r>
+      <w:r>
+        <w:rPr>
+          <w:rFonts w:hint="eastAsia"/>
+          <w:noProof/>
+          <w:sz w:val="24"/>
+          <w:szCs w:val="24"/>
+        </w:rPr>
+        <w:t>java.lang.ClassLoader</w:t>
+      </w:r>
+      <w:r>
+        <w:rPr>
+          <w:rFonts w:hint="eastAsia"/>
+          <w:noProof/>
+          <w:sz w:val="24"/>
+          <w:szCs w:val="24"/>
+        </w:rPr>
+        <w:t>的任何子类创建。两种方法都可以使</w:t>
+      </w:r>
+    </w:p>
+    <w:p>
+      <w:pPr>
+        <w:rPr>
+          <w:rFonts w:hint="eastAsia"/>
+          <w:noProof/>
+          <w:sz w:val="24"/>
+          <w:szCs w:val="24"/>
+        </w:rPr>
+      </w:pPr>
+      <w:r>
+        <w:rPr>
+          <w:rFonts w:hint="eastAsia"/>
+          <w:noProof/>
+          <w:sz w:val="24"/>
+          <w:szCs w:val="24"/>
+        </w:rPr>
+        <w:t>运行中的程序去调用在源代码中未曾提及的、而是在程序运行中决定的类型。动态扩展的例子如支持</w:t>
+      </w:r>
+      <w:r>
+        <w:rPr>
+          <w:rFonts w:hint="eastAsia"/>
+          <w:noProof/>
+          <w:sz w:val="24"/>
+          <w:szCs w:val="24"/>
+        </w:rPr>
+        <w:t>Java</w:t>
+      </w:r>
+      <w:r>
+        <w:rPr>
+          <w:rFonts w:hint="eastAsia"/>
+          <w:noProof/>
+          <w:sz w:val="24"/>
+          <w:szCs w:val="24"/>
+        </w:rPr>
+        <w:t>的</w:t>
+      </w:r>
+      <w:r>
+        <w:rPr>
+          <w:rFonts w:hint="eastAsia"/>
+          <w:noProof/>
+          <w:sz w:val="24"/>
+          <w:szCs w:val="24"/>
+        </w:rPr>
+        <w:t>Web</w:t>
+      </w:r>
+      <w:r>
+        <w:rPr>
+          <w:rFonts w:hint="eastAsia"/>
+          <w:noProof/>
+          <w:sz w:val="24"/>
+          <w:szCs w:val="24"/>
+        </w:rPr>
+        <w:t>浏览器，它跨网络装载</w:t>
+      </w:r>
+      <w:r>
+        <w:rPr>
+          <w:rFonts w:hint="eastAsia"/>
+          <w:noProof/>
+          <w:sz w:val="24"/>
+          <w:szCs w:val="24"/>
+        </w:rPr>
+        <w:t>applet</w:t>
+      </w:r>
+      <w:r>
+        <w:rPr>
+          <w:rFonts w:hint="eastAsia"/>
+          <w:noProof/>
+          <w:sz w:val="24"/>
+          <w:szCs w:val="24"/>
+        </w:rPr>
+        <w:t>的</w:t>
+      </w:r>
+    </w:p>
+    <w:p>
+      <w:pPr>
+        <w:rPr>
+          <w:rFonts w:hint="eastAsia"/>
+          <w:noProof/>
+          <w:sz w:val="24"/>
+          <w:szCs w:val="24"/>
+        </w:rPr>
+      </w:pPr>
+      <w:r>
+        <w:rPr>
+          <w:rFonts w:hint="eastAsia"/>
+          <w:noProof/>
+          <w:sz w:val="24"/>
+          <w:szCs w:val="24"/>
+        </w:rPr>
+        <w:t>class</w:t>
+      </w:r>
+      <w:r>
+        <w:rPr>
+          <w:rFonts w:hint="eastAsia"/>
+          <w:noProof/>
+          <w:sz w:val="24"/>
+          <w:szCs w:val="24"/>
+        </w:rPr>
+        <w:t>文件。当浏览器启动的时候，它不知道将要从网络上装载什么</w:t>
+      </w:r>
+      <w:r>
+        <w:rPr>
+          <w:rFonts w:hint="eastAsia"/>
+          <w:noProof/>
+          <w:sz w:val="24"/>
+          <w:szCs w:val="24"/>
+        </w:rPr>
+        <w:t>class</w:t>
+      </w:r>
+      <w:r>
+        <w:rPr>
+          <w:rFonts w:hint="eastAsia"/>
+          <w:noProof/>
+          <w:sz w:val="24"/>
+          <w:szCs w:val="24"/>
+        </w:rPr>
+        <w:t>文件，当它遇到包含这些</w:t>
+      </w:r>
+      <w:r>
+        <w:rPr>
+          <w:rFonts w:hint="eastAsia"/>
+          <w:noProof/>
+          <w:sz w:val="24"/>
+          <w:szCs w:val="24"/>
+        </w:rPr>
+        <w:t>applet</w:t>
+      </w:r>
+      <w:r>
+        <w:rPr>
+          <w:rFonts w:hint="eastAsia"/>
+          <w:noProof/>
+          <w:sz w:val="24"/>
+          <w:szCs w:val="24"/>
+        </w:rPr>
+        <w:t>的网页的时候才知道每个</w:t>
+      </w:r>
+      <w:r>
+        <w:rPr>
+          <w:rFonts w:hint="eastAsia"/>
+          <w:noProof/>
+          <w:sz w:val="24"/>
+          <w:szCs w:val="24"/>
+        </w:rPr>
+        <w:t>applet</w:t>
+      </w:r>
+      <w:r>
+        <w:rPr>
+          <w:rFonts w:hint="eastAsia"/>
+          <w:noProof/>
+          <w:sz w:val="24"/>
+          <w:szCs w:val="24"/>
+        </w:rPr>
+        <w:t>所需的类和</w:t>
+      </w:r>
+    </w:p>
+    <w:p>
+      <w:pPr>
+        <w:rPr>
+          <w:rFonts w:hint="eastAsia"/>
+          <w:noProof/>
+          <w:sz w:val="24"/>
+          <w:szCs w:val="24"/>
+        </w:rPr>
+      </w:pPr>
+      <w:r>
+        <w:rPr>
+          <w:rFonts w:hint="eastAsia"/>
+          <w:noProof/>
+          <w:sz w:val="24"/>
+          <w:szCs w:val="24"/>
+        </w:rPr>
+        <w:t>接口的名字。</w:t>
+      </w:r>
+    </w:p>
+    <w:p>
+      <w:pPr>
+        <w:rPr>
+          <w:noProof/>
+          <w:sz w:val="24"/>
+          <w:szCs w:val="24"/>
+        </w:rPr>
+      </w:pPr>
+    </w:p>
+    <w:p>
+      <w:pPr>
+        <w:rPr>
+          <w:rFonts w:hint="eastAsia"/>
+          <w:noProof/>
+          <w:sz w:val="24"/>
+          <w:szCs w:val="24"/>
+        </w:rPr>
+      </w:pPr>
+      <w:r>
+        <w:rPr>
+          <w:rFonts w:hint="eastAsia"/>
+          <w:noProof/>
+          <w:sz w:val="24"/>
+          <w:szCs w:val="24"/>
+        </w:rPr>
+        <w:t>动态扩展</w:t>
+      </w:r>
+      <w:r>
+        <w:rPr>
+          <w:rFonts w:hint="eastAsia"/>
+          <w:noProof/>
+          <w:sz w:val="24"/>
+          <w:szCs w:val="24"/>
+        </w:rPr>
+        <w:t>Java</w:t>
+      </w:r>
+      <w:r>
+        <w:rPr>
+          <w:rFonts w:hint="eastAsia"/>
+          <w:noProof/>
+          <w:sz w:val="24"/>
+          <w:szCs w:val="24"/>
+        </w:rPr>
+        <w:t>程序最直接的方式就是使用</w:t>
+      </w:r>
+      <w:r>
+        <w:rPr>
+          <w:rFonts w:hint="eastAsia"/>
+          <w:noProof/>
+          <w:sz w:val="24"/>
+          <w:szCs w:val="24"/>
+        </w:rPr>
+        <w:t>java.lang.Class</w:t>
+      </w:r>
+      <w:r>
+        <w:rPr>
+          <w:rFonts w:hint="eastAsia"/>
+          <w:noProof/>
+          <w:sz w:val="24"/>
+          <w:szCs w:val="24"/>
+        </w:rPr>
+        <w:t>的</w:t>
+      </w:r>
+      <w:r>
+        <w:rPr>
+          <w:rFonts w:hint="eastAsia"/>
+          <w:noProof/>
+          <w:sz w:val="24"/>
+          <w:szCs w:val="24"/>
+        </w:rPr>
+        <w:t>forName()</w:t>
+      </w:r>
+      <w:r>
+        <w:rPr>
+          <w:rFonts w:hint="eastAsia"/>
+          <w:noProof/>
+          <w:sz w:val="24"/>
+          <w:szCs w:val="24"/>
+        </w:rPr>
+        <w:t>方法，它有两种重载的形式</w:t>
+      </w:r>
     </w:p>
     <w:sectPr>
       <w:pgSz w:w="11906" w:h="16838"/>

--- a/Java虚拟机笔记.docx
+++ b/Java虚拟机笔记.docx
@@ -817,7 +817,23 @@
           <w:sz w:val="24"/>
           <w:szCs w:val="24"/>
         </w:rPr>
-        <w:t>一个与西宁中的虚拟机实例</w:t>
+        <w:t>一个</w:t>
+      </w:r>
+      <w:r>
+        <w:rPr>
+          <w:rFonts w:hint="eastAsia"/>
+          <w:sz w:val="24"/>
+          <w:szCs w:val="24"/>
+        </w:rPr>
+        <w:t>运行</w:t>
+      </w:r>
+      <w:r>
+        <w:rPr>
+          <w:rFonts w:hint="eastAsia"/>
+          <w:sz w:val="24"/>
+          <w:szCs w:val="24"/>
+        </w:rPr>
+        <w:t>中的虚拟机实例</w:t>
       </w:r>
     </w:p>
     <w:p/>
@@ -1809,7 +1825,15 @@
           <w:sz w:val="24"/>
           <w:szCs w:val="24"/>
         </w:rPr>
-        <w:t>虚拟机的指令集尽量紧凑。同事也便于</w:t>
+        <w:t>虚拟机的指令集尽量紧凑。同时</w:t>
+      </w:r>
+      <w:r>
+        <w:rPr>
+          <w:rFonts w:hint="eastAsia"/>
+          <w:sz w:val="24"/>
+          <w:szCs w:val="24"/>
+        </w:rPr>
+        <w:t>也便于</w:t>
       </w:r>
       <w:r>
         <w:rPr>
@@ -1819,14 +1843,6 @@
         </w:rPr>
         <w:t>java</w:t>
       </w:r>
-    </w:p>
-    <w:p>
-      <w:pPr>
-        <w:rPr>
-          <w:sz w:val="24"/>
-          <w:szCs w:val="24"/>
-        </w:rPr>
-      </w:pPr>
       <w:r>
         <w:rPr>
           <w:rFonts w:hint="eastAsia"/>
@@ -1849,23 +1865,7 @@
           <w:sz w:val="24"/>
           <w:szCs w:val="24"/>
         </w:rPr>
-        <w:t>虚拟机的这种基于栈的体系结构，也有助于运行时某些虚拟机实现的动态编译</w:t>
-      </w:r>
-    </w:p>
-    <w:p>
-      <w:pPr>
-        <w:rPr>
-          <w:sz w:val="24"/>
-          <w:szCs w:val="24"/>
-        </w:rPr>
-      </w:pPr>
-      <w:r>
-        <w:rPr>
-          <w:rFonts w:hint="eastAsia"/>
-          <w:sz w:val="24"/>
-          <w:szCs w:val="24"/>
-        </w:rPr>
-        <w:t>和即时编译的代码优化。</w:t>
+        <w:t>虚拟机的这种基于栈的体系结构，也有助于运行时某些虚拟机实现的动态编译和即时编译的代码优化。</w:t>
       </w:r>
     </w:p>
     <w:p>
@@ -2648,7 +2648,25 @@
           <w:sz w:val="24"/>
           <w:szCs w:val="24"/>
         </w:rPr>
-        <w:t>类类型，</w:t>
+        <w:t>类类型，接口类型以及数组类型，它们的值都是动态创建对象的引用</w:t>
+      </w:r>
+      <w:r>
+        <w:rPr>
+          <w:rFonts w:hint="eastAsia"/>
+          <w:noProof/>
+          <w:sz w:val="24"/>
+          <w:szCs w:val="24"/>
+        </w:rPr>
+        <w:t>.</w:t>
+      </w:r>
+      <w:r>
+        <w:rPr>
+          <w:rFonts w:hint="eastAsia"/>
+          <w:noProof/>
+          <w:sz w:val="24"/>
+          <w:szCs w:val="24"/>
+        </w:rPr>
+        <w:t>类型型的值是对类</w:t>
       </w:r>
       <w:r>
         <w:rPr>
@@ -2658,25 +2676,7 @@
           <w:szCs w:val="24"/>
         </w:rPr>
         <w:lastRenderedPageBreak/>
-        <w:t>接口类型以及数组类型，它们的值都是动态创建对象的引用</w:t>
-      </w:r>
-      <w:r>
-        <w:rPr>
-          <w:rFonts w:hint="eastAsia"/>
-          <w:noProof/>
-          <w:sz w:val="24"/>
-          <w:szCs w:val="24"/>
-        </w:rPr>
-        <w:t>.</w:t>
-      </w:r>
-      <w:r>
-        <w:rPr>
-          <w:rFonts w:hint="eastAsia"/>
-          <w:noProof/>
-          <w:sz w:val="24"/>
-          <w:szCs w:val="24"/>
-        </w:rPr>
-        <w:t>类型型的值是对类实例的引用；数组类型的值是对数组对象的引用，在</w:t>
+        <w:t>实例的引用；数组类型的值是对数组对象的引用，在</w:t>
       </w:r>
       <w:r>
         <w:rPr>
@@ -3347,17 +3347,7 @@
           <w:sz w:val="24"/>
           <w:szCs w:val="24"/>
         </w:rPr>
-        <w:t>，为类变量分配并初始化内存，以及帮助解析符号引用。这些动作必须严格按以</w:t>
-      </w:r>
-      <w:r>
-        <w:rPr>
-          <w:rFonts w:hint="eastAsia"/>
-          <w:noProof/>
-          <w:sz w:val="24"/>
-          <w:szCs w:val="24"/>
-        </w:rPr>
-        <w:lastRenderedPageBreak/>
-        <w:t>下是顺序进行</w:t>
+        <w:t>，为类变量分配并初始化内存，以及帮助解析符号引用。这些动作必须严格按以下是顺序进行</w:t>
       </w:r>
       <w:r>
         <w:rPr>
@@ -4460,6 +4450,7 @@
           <w:sz w:val="24"/>
           <w:szCs w:val="24"/>
         </w:rPr>
+        <w:lastRenderedPageBreak/>
         <w:t>方法区的大小不必是固定的，虚拟机可以根据应用的需要动态调整。同样，方法区也不必是连续的，方法区可以在一个堆</w:t>
       </w:r>
       <w:r>
@@ -5604,18 +5595,7 @@
           <w:sz w:val="24"/>
           <w:szCs w:val="24"/>
         </w:rPr>
-        <w:t>堆一样不需要连续的内存和可以选择固定大小或者可扩展外，还可以选择不实现垃圾收集。相对而言，垃圾收集行为在这个区域是比较少出现的，但并非数据进入了方法区就如永久代的名字一样“永久”存在了。这个区域的内存回收目标主要是针对常量池的回收和对类型的卸载，一般来说这个区域的回收“成绩”比较难以令人满意，尤其是</w:t>
-      </w:r>
-      <w:r>
-        <w:rPr>
-          <w:rFonts w:hint="eastAsia"/>
-          <w:noProof/>
-          <w:color w:val="FF0000"/>
-          <w:sz w:val="24"/>
-          <w:szCs w:val="24"/>
-        </w:rPr>
-        <w:lastRenderedPageBreak/>
-        <w:t>类型的卸载，条件相当苛刻，但是这部分区域的回收确实是有必要的。</w:t>
+        <w:t>堆一样不需要连续的内存和可以选择固定大小或者可扩展外，还可以选择不实现垃圾收集。相对而言，垃圾收集行为在这个区域是比较少出现的，但并非数据进入了方法区就如永久代的名字一样“永久”存在了。这个区域的内存回收目标主要是针对常量池的回收和对类型的卸载，一般来说这个区域的回收“成绩”比较难以令人满意，尤其是类型的卸载，条件相当苛刻，但是这部分区域的回收确实是有必要的。</w:t>
       </w:r>
     </w:p>
     <w:p>
@@ -6471,8 +6451,26 @@
           <w:sz w:val="24"/>
           <w:szCs w:val="24"/>
         </w:rPr>
-        <w:t>）是一块较小的内存空间，它的作用可以看做是当前线程所执行的字节码的行号指示器。在虚拟机的概念模型里（仅是概念模型，各种虚拟机可能会通过一些更高效的方式去实现），字节码解释器工作时就是通过改变这个计数器的值来选取下一条需要执行的字节码指令，分支、循</w:t>
-      </w:r>
+        <w:t>）是一块较小的内存空间，它的作用可以看做是当前线程所执行的字节码的行号指示器。在虚拟机的概念模型里（仅是概念模型，各种虚拟机可能会通过一些更高效的方式去实现），字节码解释器工作时就是通过改变这个计数器的值来选取下一条需要执行的字节码指令，分支、循环、跳转、异常处理、线程恢复等基础功能都需要依赖这个计数器来完成。</w:t>
+      </w:r>
+      <w:r>
+        <w:rPr>
+          <w:rFonts w:hint="eastAsia"/>
+          <w:noProof/>
+          <w:sz w:val="24"/>
+          <w:szCs w:val="24"/>
+        </w:rPr>
+        <w:t xml:space="preserve"> </w:t>
+      </w:r>
+    </w:p>
+    <w:p>
+      <w:pPr>
+        <w:rPr>
+          <w:noProof/>
+          <w:sz w:val="24"/>
+          <w:szCs w:val="24"/>
+        </w:rPr>
+      </w:pPr>
       <w:r>
         <w:rPr>
           <w:rFonts w:hint="eastAsia"/>
@@ -6481,33 +6479,6 @@
           <w:szCs w:val="24"/>
         </w:rPr>
         <w:lastRenderedPageBreak/>
-        <w:t>环、跳转、异常处理、线程恢复等基础功能都需要依赖这个计数器来完成。</w:t>
-      </w:r>
-      <w:r>
-        <w:rPr>
-          <w:rFonts w:hint="eastAsia"/>
-          <w:noProof/>
-          <w:sz w:val="24"/>
-          <w:szCs w:val="24"/>
-        </w:rPr>
-        <w:t xml:space="preserve"> </w:t>
-      </w:r>
-    </w:p>
-    <w:p>
-      <w:pPr>
-        <w:rPr>
-          <w:noProof/>
-          <w:sz w:val="24"/>
-          <w:szCs w:val="24"/>
-        </w:rPr>
-      </w:pPr>
-      <w:r>
-        <w:rPr>
-          <w:rFonts w:hint="eastAsia"/>
-          <w:noProof/>
-          <w:sz w:val="24"/>
-          <w:szCs w:val="24"/>
-        </w:rPr>
         <w:t>由于</w:t>
       </w:r>
       <w:r>
@@ -8509,7 +8480,27 @@
           <w:sz w:val="24"/>
           <w:szCs w:val="24"/>
         </w:rPr>
-        <w:t>）也是线程私有的，</w:t>
+        <w:t>）也是线程私有的，它的生命周期与线程相同。虚拟机栈描述的是</w:t>
+      </w:r>
+      <w:r>
+        <w:rPr>
+          <w:rFonts w:hint="eastAsia"/>
+          <w:noProof/>
+          <w:color w:val="FF0000"/>
+          <w:sz w:val="24"/>
+          <w:szCs w:val="24"/>
+        </w:rPr>
+        <w:t>Java</w:t>
+      </w:r>
+      <w:r>
+        <w:rPr>
+          <w:rFonts w:hint="eastAsia"/>
+          <w:noProof/>
+          <w:color w:val="FF0000"/>
+          <w:sz w:val="24"/>
+          <w:szCs w:val="24"/>
+        </w:rPr>
+        <w:t>方法执行的内存模型：每个</w:t>
       </w:r>
       <w:r>
         <w:rPr>
@@ -8520,27 +8511,7 @@
           <w:szCs w:val="24"/>
         </w:rPr>
         <w:lastRenderedPageBreak/>
-        <w:t>它的生命周期与线程相同。虚拟机栈描述的是</w:t>
-      </w:r>
-      <w:r>
-        <w:rPr>
-          <w:rFonts w:hint="eastAsia"/>
-          <w:noProof/>
-          <w:color w:val="FF0000"/>
-          <w:sz w:val="24"/>
-          <w:szCs w:val="24"/>
-        </w:rPr>
-        <w:t>Java</w:t>
-      </w:r>
-      <w:r>
-        <w:rPr>
-          <w:rFonts w:hint="eastAsia"/>
-          <w:noProof/>
-          <w:color w:val="FF0000"/>
-          <w:sz w:val="24"/>
-          <w:szCs w:val="24"/>
-        </w:rPr>
-        <w:t>方法执行的内存模型：每个方法被执行的时候都会同时创建一个栈帧（</w:t>
+        <w:t>方法被执行的时候都会同时创建一个栈帧（</w:t>
       </w:r>
       <w:r>
         <w:rPr>
@@ -9401,7 +9372,6 @@
           <w:sz w:val="24"/>
           <w:szCs w:val="24"/>
         </w:rPr>
-        <w:lastRenderedPageBreak/>
         <w:t>StackOverflowError</w:t>
       </w:r>
       <w:r>
@@ -10258,20 +10228,20 @@
           <w:sz w:val="24"/>
           <w:szCs w:val="24"/>
         </w:rPr>
+        <w:t>的首要方式</w:t>
+      </w:r>
+    </w:p>
+    <w:p>
+      <w:pPr>
+        <w:rPr>
+          <w:noProof/>
+        </w:rPr>
+      </w:pPr>
+      <w:r>
+        <w:rPr>
+          <w:noProof/>
+        </w:rPr>
         <w:lastRenderedPageBreak/>
-        <w:t>的首要方式</w:t>
-      </w:r>
-    </w:p>
-    <w:p>
-      <w:pPr>
-        <w:rPr>
-          <w:noProof/>
-        </w:rPr>
-      </w:pPr>
-      <w:r>
-        <w:rPr>
-          <w:noProof/>
-        </w:rPr>
         <w:drawing>
           <wp:inline distT="0" distB="0" distL="0" distR="0" wp14:anchorId="082B21F3" wp14:editId="0DFEDE27">
             <wp:extent cx="4810125" cy="3457575"/>
@@ -10664,7 +10634,6 @@
           <w:rFonts w:hint="eastAsia"/>
           <w:noProof/>
         </w:rPr>
-        <w:lastRenderedPageBreak/>
         <w:t xml:space="preserve">                    </w:t>
       </w:r>
       <w:r>
@@ -10699,6 +10668,7 @@
           <w:sz w:val="48"/>
           <w:szCs w:val="48"/>
         </w:rPr>
+        <w:lastRenderedPageBreak/>
         <w:t>类型连接装载与初始化</w:t>
       </w:r>
     </w:p>
@@ -11222,7 +11192,6 @@
           <w:sz w:val="24"/>
           <w:szCs w:val="24"/>
         </w:rPr>
-        <w:lastRenderedPageBreak/>
         <w:t>2</w:t>
       </w:r>
       <w:r>
@@ -12040,17 +12009,7 @@
           <w:sz w:val="24"/>
           <w:szCs w:val="24"/>
         </w:rPr>
-        <w:t>来自相同或不同方法中的几条指令，可能指向同一个常量池入口，但是每一个常</w:t>
-      </w:r>
-      <w:r>
-        <w:rPr>
-          <w:rFonts w:hint="eastAsia"/>
-          <w:noProof/>
-          <w:sz w:val="24"/>
-          <w:szCs w:val="24"/>
-        </w:rPr>
-        <w:lastRenderedPageBreak/>
-        <w:t>量池入口都被解析一次。当符号引用被一条指令解析过后，来自其他</w:t>
+        <w:t>来自相同或不同方法中的几条指令，可能指向同一个常量池入口，但是每一个常量池入口都被解析一次。当符号引用被一条指令解析过后，来自其他</w:t>
       </w:r>
     </w:p>
     <w:p>
@@ -12681,6 +12640,7 @@
         <w:rPr>
           <w:noProof/>
         </w:rPr>
+        <w:lastRenderedPageBreak/>
         <w:drawing>
           <wp:inline distT="0" distB="0" distL="0" distR="0" wp14:anchorId="01A66010" wp14:editId="6F9D089A">
             <wp:extent cx="10896600" cy="3962400"/>
@@ -13222,7 +13182,6 @@
     <w:p>
       <w:pPr>
         <w:rPr>
-          <w:rFonts w:hint="eastAsia"/>
           <w:noProof/>
           <w:sz w:val="48"/>
           <w:szCs w:val="48"/>
@@ -13241,65 +13200,44 @@
     <w:p>
       <w:pPr>
         <w:rPr>
-          <w:rFonts w:hint="eastAsia"/>
-          <w:noProof/>
-          <w:sz w:val="28"/>
-          <w:szCs w:val="28"/>
-        </w:rPr>
-      </w:pPr>
-      <w:r>
-        <w:rPr>
-          <w:rFonts w:hint="eastAsia"/>
-          <w:noProof/>
-          <w:sz w:val="28"/>
-          <w:szCs w:val="28"/>
-        </w:rPr>
-        <w:t>跟踪收集器追踪从根节点开始的对象引用图。在追踪过程中遇到的对象以某种方式打上标记。总的来说，要么在对象本上设置标记，</w:t>
-      </w:r>
-    </w:p>
-    <w:p>
-      <w:pPr>
-        <w:rPr>
-          <w:rFonts w:hint="eastAsia"/>
-          <w:noProof/>
-          <w:sz w:val="28"/>
-          <w:szCs w:val="28"/>
-        </w:rPr>
-      </w:pPr>
-      <w:r>
-        <w:rPr>
-          <w:rFonts w:hint="eastAsia"/>
-          <w:noProof/>
-          <w:sz w:val="28"/>
-          <w:szCs w:val="28"/>
-        </w:rPr>
-        <w:t>要么用一个独立的图位来设置标记。当追踪结束时，未被标记的对象就知道是无法触及的，从而可以被收集。</w:t>
-      </w:r>
-    </w:p>
-    <w:p>
-      <w:pPr>
-        <w:rPr>
-          <w:noProof/>
-          <w:sz w:val="28"/>
-          <w:szCs w:val="28"/>
-        </w:rPr>
-      </w:pPr>
-    </w:p>
-    <w:p>
-      <w:pPr>
-        <w:rPr>
-          <w:rFonts w:hint="eastAsia"/>
-          <w:noProof/>
-          <w:sz w:val="28"/>
-          <w:szCs w:val="28"/>
-        </w:rPr>
-      </w:pPr>
-      <w:r>
-        <w:rPr>
-          <w:rFonts w:hint="eastAsia"/>
-          <w:noProof/>
-          <w:sz w:val="28"/>
-          <w:szCs w:val="28"/>
+          <w:noProof/>
+          <w:sz w:val="24"/>
+          <w:szCs w:val="24"/>
+        </w:rPr>
+      </w:pPr>
+      <w:r>
+        <w:rPr>
+          <w:rFonts w:hint="eastAsia"/>
+          <w:noProof/>
+          <w:sz w:val="24"/>
+          <w:szCs w:val="24"/>
+        </w:rPr>
+        <w:t>跟踪收集器追踪从根节点开始的对象引用图。在追踪过程中遇到的对象以某种方式打上标记。总的来说，要么在对象本上设置标记，要么用一个独立的图位来设置标记。当追踪结束时，未被标记的对象就知道是无法触及的，从而可以被收集。</w:t>
+      </w:r>
+    </w:p>
+    <w:p>
+      <w:pPr>
+        <w:rPr>
+          <w:noProof/>
+          <w:sz w:val="24"/>
+          <w:szCs w:val="24"/>
+        </w:rPr>
+      </w:pPr>
+    </w:p>
+    <w:p>
+      <w:pPr>
+        <w:rPr>
+          <w:noProof/>
+          <w:sz w:val="24"/>
+          <w:szCs w:val="24"/>
+        </w:rPr>
+      </w:pPr>
+      <w:r>
+        <w:rPr>
+          <w:rFonts w:hint="eastAsia"/>
+          <w:noProof/>
+          <w:sz w:val="24"/>
+          <w:szCs w:val="24"/>
         </w:rPr>
         <w:t>基本的追踪算法被称作</w:t>
       </w:r>
@@ -13307,8 +13245,8 @@
         <w:rPr>
           <w:rFonts w:hint="eastAsia"/>
           <w:noProof/>
-          <w:sz w:val="28"/>
-          <w:szCs w:val="28"/>
+          <w:sz w:val="24"/>
+          <w:szCs w:val="24"/>
         </w:rPr>
         <w:t xml:space="preserve"> </w:t>
       </w:r>
@@ -13316,36 +13254,71 @@
         <w:rPr>
           <w:rFonts w:hint="eastAsia"/>
           <w:noProof/>
-          <w:sz w:val="28"/>
-          <w:szCs w:val="28"/>
-        </w:rPr>
-        <w:t>标记并清除。这个名字指出垃圾收集过程的两个阶段。在标记阶段，垃圾收集器遍历引用树，标记每一个遇到的对象。在</w:t>
-      </w:r>
-    </w:p>
-    <w:p>
-      <w:pPr>
-        <w:rPr>
-          <w:rFonts w:hint="eastAsia"/>
+          <w:sz w:val="24"/>
+          <w:szCs w:val="24"/>
+        </w:rPr>
+        <w:t>标记并清除。这个名字指出垃圾收集过程的两个阶段。在标记阶段，垃圾收集器遍历引用树，标记每一个遇到的对象。在清除阶段，未被标记的对象被释放了，使用的内存被返回到正在执行的程序。在</w:t>
+      </w:r>
+      <w:r>
+        <w:rPr>
+          <w:rFonts w:hint="eastAsia"/>
+          <w:noProof/>
+          <w:sz w:val="24"/>
+          <w:szCs w:val="24"/>
+        </w:rPr>
+        <w:t>Java</w:t>
+      </w:r>
+      <w:r>
+        <w:rPr>
+          <w:rFonts w:hint="eastAsia"/>
+          <w:noProof/>
+          <w:sz w:val="24"/>
+          <w:szCs w:val="24"/>
+        </w:rPr>
+        <w:t>虚拟机中，清除步骤必须包括对象的终结。</w:t>
+      </w:r>
+    </w:p>
+    <w:p>
+      <w:pPr>
+        <w:rPr>
           <w:noProof/>
           <w:sz w:val="52"/>
           <w:szCs w:val="52"/>
         </w:rPr>
       </w:pPr>
-      <w:r>
-        <w:rPr>
-          <w:rFonts w:hint="eastAsia"/>
-          <w:noProof/>
-          <w:sz w:val="28"/>
-          <w:szCs w:val="28"/>
-        </w:rPr>
-        <w:t>清除阶段，未被标记的对象被释放了，使用的内存被返回到正在执行的程序。在</w:t>
-      </w:r>
-      <w:r>
-        <w:rPr>
-          <w:rFonts w:hint="eastAsia"/>
-          <w:noProof/>
-          <w:sz w:val="28"/>
-          <w:szCs w:val="28"/>
+    </w:p>
+    <w:p>
+      <w:pPr>
+        <w:rPr>
+          <w:noProof/>
+          <w:sz w:val="48"/>
+          <w:szCs w:val="48"/>
+        </w:rPr>
+      </w:pPr>
+      <w:r>
+        <w:rPr>
+          <w:rFonts w:hint="eastAsia"/>
+          <w:noProof/>
+          <w:sz w:val="48"/>
+          <w:szCs w:val="48"/>
+        </w:rPr>
+        <w:t>压缩收集器</w:t>
+      </w:r>
+    </w:p>
+    <w:p>
+      <w:pPr>
+        <w:rPr>
+          <w:noProof/>
+          <w:sz w:val="24"/>
+          <w:szCs w:val="24"/>
+        </w:rPr>
+      </w:pPr>
+      <w:r>
+        <w:rPr>
+          <w:rFonts w:hint="eastAsia"/>
+          <w:noProof/>
+          <w:sz w:val="24"/>
+          <w:szCs w:val="24"/>
         </w:rPr>
         <w:t>Java</w:t>
       </w:r>
@@ -13353,10 +13326,37 @@
         <w:rPr>
           <w:rFonts w:hint="eastAsia"/>
           <w:noProof/>
-          <w:sz w:val="28"/>
-          <w:szCs w:val="28"/>
-        </w:rPr>
-        <w:t>虚拟机中，清除步骤必须包括对象的终结。</w:t>
+          <w:sz w:val="24"/>
+          <w:szCs w:val="24"/>
+        </w:rPr>
+        <w:t>虚拟机的垃圾收集器可能有对付堆碎块的策略。标记并清除收集器通常使用的两种策略是压缩和拷贝。这两种方法都是快速地移动对象来减少堆碎块。压缩收集器把活动的对象越过空闲去滑动到堆的一端，在这个过程中，堆的另一端出现一个大的连续空闲区。所有被移动的对象的引用也被更新，指向新的位置。</w:t>
+      </w:r>
+    </w:p>
+    <w:p>
+      <w:pPr>
+        <w:rPr>
+          <w:noProof/>
+          <w:sz w:val="24"/>
+          <w:szCs w:val="24"/>
+        </w:rPr>
+      </w:pPr>
+    </w:p>
+    <w:p>
+      <w:pPr>
+        <w:rPr>
+          <w:noProof/>
+          <w:sz w:val="24"/>
+          <w:szCs w:val="24"/>
+        </w:rPr>
+      </w:pPr>
+      <w:r>
+        <w:rPr>
+          <w:rFonts w:hint="eastAsia"/>
+          <w:noProof/>
+          <w:sz w:val="24"/>
+          <w:szCs w:val="24"/>
+        </w:rPr>
+        <w:t>更新被引动的对象的引用有时候通过一个间接对象引用层可以变的更简单。不直接引用堆中的对象，对象的引用实际上指向一个对象的句柄表。对象句柄才指向堆中对象的实际未知。当对象被移动了，只有这个句柄需要被更新为新位置。所有程序中对这个对象的引用仍然指向这个具有新值的句柄，而句柄本身没有移动。这种方法简化了消除堆碎块的工作，但是每一次对象访问都带来了性能的损失。</w:t>
       </w:r>
     </w:p>
     <w:p>
@@ -13371,7 +13371,6 @@
     <w:p>
       <w:pPr>
         <w:rPr>
-          <w:rFonts w:hint="eastAsia"/>
           <w:noProof/>
           <w:sz w:val="48"/>
           <w:szCs w:val="48"/>
@@ -13384,147 +13383,23 @@
           <w:sz w:val="48"/>
           <w:szCs w:val="48"/>
         </w:rPr>
-        <w:t>压缩收集器</w:t>
-      </w:r>
-    </w:p>
-    <w:p>
-      <w:pPr>
-        <w:rPr>
-          <w:rFonts w:hint="eastAsia"/>
-          <w:noProof/>
-          <w:sz w:val="28"/>
-          <w:szCs w:val="28"/>
-        </w:rPr>
-      </w:pPr>
-      <w:r>
-        <w:rPr>
-          <w:rFonts w:hint="eastAsia"/>
-          <w:noProof/>
-          <w:sz w:val="28"/>
-          <w:szCs w:val="28"/>
-        </w:rPr>
-        <w:t>Java</w:t>
-      </w:r>
-      <w:r>
-        <w:rPr>
-          <w:rFonts w:hint="eastAsia"/>
-          <w:noProof/>
-          <w:sz w:val="28"/>
-          <w:szCs w:val="28"/>
-        </w:rPr>
-        <w:t>虚拟机的垃圾收集器可能有对付堆碎块的策略。标记并清除收集器通常使用的两种策略是压缩和拷贝。这两种方法都是快速地移动对象来减少堆碎块。压缩收集器把活动的对象越过空闲去滑动到堆的一端，在这个过程中，堆的另一端出现一个大的连续空闲区。所有被移动的对象的引用也被更新，指向新的位置。</w:t>
-      </w:r>
-    </w:p>
-    <w:p>
-      <w:pPr>
-        <w:rPr>
-          <w:noProof/>
-          <w:sz w:val="28"/>
-          <w:szCs w:val="28"/>
-        </w:rPr>
-      </w:pPr>
-    </w:p>
-    <w:p>
-      <w:pPr>
-        <w:rPr>
-          <w:rFonts w:hint="eastAsia"/>
-          <w:noProof/>
-          <w:sz w:val="28"/>
-          <w:szCs w:val="28"/>
-        </w:rPr>
-      </w:pPr>
-      <w:r>
-        <w:rPr>
-          <w:rFonts w:hint="eastAsia"/>
-          <w:noProof/>
-          <w:sz w:val="28"/>
-          <w:szCs w:val="28"/>
-        </w:rPr>
-        <w:t>更新被引动的对象的引用有时候通过一个间接对象引用层可以变的更简单。不直接引用堆中的对象，对象的引用实际上指向一个对象</w:t>
-      </w:r>
-    </w:p>
-    <w:p>
-      <w:pPr>
-        <w:rPr>
-          <w:rFonts w:hint="eastAsia"/>
-          <w:noProof/>
-          <w:sz w:val="28"/>
-          <w:szCs w:val="28"/>
-        </w:rPr>
-      </w:pPr>
-      <w:r>
-        <w:rPr>
-          <w:rFonts w:hint="eastAsia"/>
-          <w:noProof/>
-          <w:sz w:val="28"/>
-          <w:szCs w:val="28"/>
-        </w:rPr>
-        <w:t>的句柄表。对象句柄才指向堆中对象的实际未知。当对象被移动了，只有这个句柄需要被更新为新位置。所有程序中对这个对象的引用</w:t>
-      </w:r>
-    </w:p>
-    <w:p>
-      <w:pPr>
-        <w:rPr>
-          <w:rFonts w:hint="eastAsia"/>
-          <w:noProof/>
-          <w:sz w:val="28"/>
-          <w:szCs w:val="28"/>
-        </w:rPr>
-      </w:pPr>
-      <w:r>
-        <w:rPr>
-          <w:rFonts w:hint="eastAsia"/>
-          <w:noProof/>
-          <w:sz w:val="28"/>
-          <w:szCs w:val="28"/>
-        </w:rPr>
-        <w:t>仍然指向这个具有新值的句柄，而句柄本身没有移动。这种方法简化了消除堆碎块的工作，但是每一次对象访问都带来了性能的损失。</w:t>
-      </w:r>
-    </w:p>
-    <w:p>
-      <w:pPr>
-        <w:rPr>
-          <w:noProof/>
-          <w:sz w:val="52"/>
-          <w:szCs w:val="52"/>
-        </w:rPr>
-      </w:pPr>
-    </w:p>
-    <w:p>
-      <w:pPr>
-        <w:rPr>
-          <w:rFonts w:hint="eastAsia"/>
-          <w:noProof/>
-          <w:sz w:val="48"/>
-          <w:szCs w:val="48"/>
-        </w:rPr>
-      </w:pPr>
-      <w:r>
-        <w:rPr>
-          <w:rFonts w:hint="eastAsia"/>
-          <w:noProof/>
-          <w:sz w:val="48"/>
-          <w:szCs w:val="48"/>
-        </w:rPr>
-        <w:lastRenderedPageBreak/>
         <w:t>拷贝收集器</w:t>
       </w:r>
     </w:p>
     <w:p>
       <w:pPr>
         <w:rPr>
-          <w:rFonts w:hint="eastAsia"/>
-          <w:noProof/>
-          <w:sz w:val="28"/>
-          <w:szCs w:val="28"/>
-        </w:rPr>
-      </w:pPr>
-      <w:r>
-        <w:rPr>
-          <w:rFonts w:hint="eastAsia"/>
-          <w:noProof/>
-          <w:sz w:val="28"/>
-          <w:szCs w:val="28"/>
+          <w:noProof/>
+          <w:sz w:val="24"/>
+          <w:szCs w:val="24"/>
+        </w:rPr>
+      </w:pPr>
+      <w:r>
+        <w:rPr>
+          <w:rFonts w:hint="eastAsia"/>
+          <w:noProof/>
+          <w:sz w:val="24"/>
+          <w:szCs w:val="24"/>
         </w:rPr>
         <w:t>1.</w:t>
       </w:r>
@@ -13532,75 +13407,18 @@
         <w:rPr>
           <w:rFonts w:hint="eastAsia"/>
           <w:noProof/>
-          <w:sz w:val="28"/>
-          <w:szCs w:val="28"/>
-        </w:rPr>
-        <w:t>拷贝垃圾收集器把所有的活动对象移动到一个新的区域。在拷贝的过程中，它们被紧挨着布置，所以可以消除原本它们在旧区域的空隙。</w:t>
-      </w:r>
-    </w:p>
-    <w:p>
-      <w:pPr>
-        <w:rPr>
-          <w:rFonts w:hint="eastAsia"/>
-          <w:noProof/>
-          <w:sz w:val="28"/>
-          <w:szCs w:val="28"/>
-        </w:rPr>
-      </w:pPr>
-      <w:r>
-        <w:rPr>
-          <w:rFonts w:hint="eastAsia"/>
-          <w:noProof/>
-          <w:sz w:val="28"/>
-          <w:szCs w:val="28"/>
-        </w:rPr>
-        <w:t>原有的区域被认为都是空闲区。这种方法的好处是对象可以在从根对象开始的遍历过程中随着发现而被拷贝，不再有标记和清除区分。</w:t>
-      </w:r>
-    </w:p>
-    <w:p>
-      <w:pPr>
-        <w:rPr>
-          <w:rFonts w:hint="eastAsia"/>
-          <w:noProof/>
-          <w:sz w:val="28"/>
-          <w:szCs w:val="28"/>
-        </w:rPr>
-      </w:pPr>
-      <w:r>
-        <w:rPr>
-          <w:rFonts w:hint="eastAsia"/>
-          <w:noProof/>
-          <w:sz w:val="28"/>
-          <w:szCs w:val="28"/>
-        </w:rPr>
-        <w:t>对象被快速拷贝到新区域，同时转向指针仍然留在原来的未知。转向指针可以让垃圾收集器发现已被转移的对象的引用。然后垃圾收集器</w:t>
-      </w:r>
-    </w:p>
-    <w:p>
-      <w:pPr>
-        <w:rPr>
-          <w:rFonts w:hint="eastAsia"/>
-          <w:noProof/>
-          <w:sz w:val="28"/>
-          <w:szCs w:val="28"/>
-        </w:rPr>
-      </w:pPr>
-      <w:r>
-        <w:rPr>
-          <w:rFonts w:hint="eastAsia"/>
-          <w:noProof/>
-          <w:sz w:val="28"/>
-          <w:szCs w:val="28"/>
-        </w:rPr>
-        <w:t>可以把这些引用设置为转向指针的值，所以它们现在指向对象的新位置。</w:t>
-      </w:r>
-    </w:p>
-    <w:p>
-      <w:pPr>
-        <w:rPr>
-          <w:noProof/>
-          <w:sz w:val="28"/>
-          <w:szCs w:val="28"/>
+          <w:sz w:val="24"/>
+          <w:szCs w:val="24"/>
+        </w:rPr>
+        <w:t>拷贝垃圾收集器把所有的活动对象移动到一个新的区域。在拷贝的过程中，它们被紧挨着布置，所以可以消除原本它们在旧区域的空隙。原有的区域被认为都是空闲区。这种方法的好处是对象可以在从根对象开始的遍历过程中随着发现而被拷贝，不再有标记和清除区分。对象被快速拷贝到新区域，同时转向指针仍然留在原来的未知。转向指针可以让垃圾收集器发现已被转移的对象的引用。然后垃圾收集器可以把这些引用设置为转向指针的值，所以它们现在指向对象的新位置。</w:t>
+      </w:r>
+    </w:p>
+    <w:p>
+      <w:pPr>
+        <w:rPr>
+          <w:noProof/>
+          <w:sz w:val="24"/>
+          <w:szCs w:val="24"/>
         </w:rPr>
       </w:pPr>
     </w:p>
@@ -13614,406 +13432,386 @@
         <w:ind w:firstLineChars="0"/>
         <w:rPr>
           <w:noProof/>
+          <w:sz w:val="24"/>
+          <w:szCs w:val="24"/>
+        </w:rPr>
+      </w:pPr>
+      <w:r>
+        <w:rPr>
+          <w:rFonts w:hint="eastAsia"/>
+          <w:noProof/>
+          <w:sz w:val="24"/>
+          <w:szCs w:val="24"/>
+        </w:rPr>
+        <w:t>一般的拷贝收集器算法被称为</w:t>
+      </w:r>
+      <w:r>
+        <w:rPr>
+          <w:rFonts w:hint="eastAsia"/>
+          <w:noProof/>
+          <w:sz w:val="24"/>
+          <w:szCs w:val="24"/>
+        </w:rPr>
+        <w:t xml:space="preserve"> </w:t>
+      </w:r>
+      <w:r>
+        <w:rPr>
+          <w:rFonts w:hint="eastAsia"/>
+          <w:noProof/>
+          <w:sz w:val="24"/>
+          <w:szCs w:val="24"/>
+        </w:rPr>
+        <w:t>停止并拷贝。</w:t>
+      </w:r>
+      <w:r>
+        <w:rPr>
+          <w:rFonts w:hint="eastAsia"/>
+          <w:noProof/>
+          <w:sz w:val="24"/>
+          <w:szCs w:val="24"/>
+        </w:rPr>
+        <w:t>在这个方案中，堆被分为两个区域，任何时候都只使用其中的一个区域。对象在同一个区域中分配，直到这个区域被耗尽。此时，程序执行被停止，堆被遍历，遍历时遇到的活动对象被拷贝到另外一个区域。当停止可拷贝过程结束时，程序恢复执行。内存将从新的对区域中分配直到它也被用尽。那时程序将再次中止，遍历堆，活动对象又被拷贝回原来的区域。这种方法带来的代价就是，对于指定大小的堆来说需要两倍大小的内存，因为任何时候都只能使用其中的一半。</w:t>
+      </w:r>
+    </w:p>
+    <w:p>
+      <w:pPr>
+        <w:rPr>
+          <w:noProof/>
           <w:sz w:val="28"/>
           <w:szCs w:val="28"/>
         </w:rPr>
       </w:pPr>
-      <w:r>
-        <w:rPr>
-          <w:rFonts w:hint="eastAsia"/>
+    </w:p>
+    <w:p>
+      <w:pPr>
+        <w:rPr>
+          <w:noProof/>
+          <w:sz w:val="48"/>
+          <w:szCs w:val="48"/>
+        </w:rPr>
+      </w:pPr>
+      <w:r>
+        <w:rPr>
+          <w:rFonts w:hint="eastAsia"/>
+          <w:noProof/>
+          <w:sz w:val="48"/>
+          <w:szCs w:val="48"/>
+        </w:rPr>
+        <w:t>按代收集的收集器</w:t>
+      </w:r>
+    </w:p>
+    <w:p>
+      <w:pPr>
+        <w:rPr>
+          <w:noProof/>
+          <w:sz w:val="24"/>
+          <w:szCs w:val="24"/>
+        </w:rPr>
+      </w:pPr>
+      <w:r>
+        <w:rPr>
+          <w:rFonts w:hint="eastAsia"/>
+          <w:noProof/>
+          <w:sz w:val="24"/>
+          <w:szCs w:val="24"/>
+        </w:rPr>
+        <w:t>1.</w:t>
+      </w:r>
+      <w:r>
+        <w:rPr>
+          <w:rFonts w:hint="eastAsia"/>
+          <w:noProof/>
+          <w:sz w:val="24"/>
+          <w:szCs w:val="24"/>
+        </w:rPr>
+        <w:t>简单的停止并拷贝收集器的缺点是</w:t>
+      </w:r>
+      <w:r>
+        <w:rPr>
+          <w:rFonts w:hint="eastAsia"/>
+          <w:noProof/>
+          <w:sz w:val="24"/>
+          <w:szCs w:val="24"/>
+        </w:rPr>
+        <w:t>,</w:t>
+      </w:r>
+      <w:r>
+        <w:rPr>
+          <w:rFonts w:hint="eastAsia"/>
+          <w:noProof/>
+          <w:sz w:val="24"/>
+          <w:szCs w:val="24"/>
+        </w:rPr>
+        <w:t>每一次收集时，所有的活动对象都必须被拷贝。大部分语言的大多数程序都有以下特点，如果我们全面考虑这些，拷贝算法的这个缺点是可以被改进的。</w:t>
+      </w:r>
+    </w:p>
+    <w:p>
+      <w:pPr>
+        <w:ind w:firstLineChars="100" w:firstLine="240"/>
+        <w:rPr>
+          <w:noProof/>
+          <w:sz w:val="24"/>
+          <w:szCs w:val="24"/>
+        </w:rPr>
+      </w:pPr>
+      <w:r>
+        <w:rPr>
+          <w:rFonts w:hint="eastAsia"/>
+          <w:noProof/>
+          <w:sz w:val="24"/>
+          <w:szCs w:val="24"/>
+        </w:rPr>
+        <w:t>1</w:t>
+      </w:r>
+      <w:r>
+        <w:rPr>
+          <w:rFonts w:hint="eastAsia"/>
+          <w:noProof/>
+          <w:sz w:val="24"/>
+          <w:szCs w:val="24"/>
+        </w:rPr>
+        <w:t>）大多数程序创建的大部分镀锡</w:t>
+      </w:r>
+      <w:r>
+        <w:rPr>
+          <w:rFonts w:hint="eastAsia"/>
+          <w:noProof/>
+          <w:sz w:val="24"/>
+          <w:szCs w:val="24"/>
+        </w:rPr>
+        <w:t>i</w:t>
+      </w:r>
+      <w:r>
+        <w:rPr>
+          <w:rFonts w:hint="eastAsia"/>
+          <w:noProof/>
+          <w:sz w:val="24"/>
+          <w:szCs w:val="24"/>
+        </w:rPr>
+        <w:t>昂都具有很短的生命期。</w:t>
+      </w:r>
+    </w:p>
+    <w:p>
+      <w:pPr>
+        <w:rPr>
+          <w:noProof/>
+          <w:sz w:val="24"/>
+          <w:szCs w:val="24"/>
+        </w:rPr>
+      </w:pPr>
+      <w:r>
+        <w:rPr>
+          <w:rFonts w:hint="eastAsia"/>
+          <w:noProof/>
+          <w:sz w:val="24"/>
+          <w:szCs w:val="24"/>
+        </w:rPr>
+        <w:t xml:space="preserve">  2)</w:t>
+      </w:r>
+      <w:r>
+        <w:rPr>
+          <w:rFonts w:hint="eastAsia"/>
+          <w:noProof/>
+          <w:sz w:val="24"/>
+          <w:szCs w:val="24"/>
+        </w:rPr>
+        <w:t>大多数程序都创建一些具有非常长生命周对象。</w:t>
+      </w:r>
+    </w:p>
+    <w:p>
+      <w:pPr>
+        <w:rPr>
+          <w:noProof/>
+          <w:sz w:val="24"/>
+          <w:szCs w:val="24"/>
+        </w:rPr>
+      </w:pPr>
+      <w:r>
+        <w:rPr>
+          <w:rFonts w:hint="eastAsia"/>
+          <w:noProof/>
+          <w:sz w:val="24"/>
+          <w:szCs w:val="24"/>
+        </w:rPr>
+        <w:lastRenderedPageBreak/>
+        <w:t>2.</w:t>
+      </w:r>
+      <w:r>
+        <w:rPr>
+          <w:rFonts w:hint="eastAsia"/>
+          <w:noProof/>
+          <w:sz w:val="24"/>
+          <w:szCs w:val="24"/>
+        </w:rPr>
+        <w:t>简单的拷贝收集器浪费效率的一个主要原因就是，它们每次把这些生命周期很长的对象来回拷贝，消耗大量的时间。按代收集的收集器通过把对象按照寿命来分组解决这个效率地下的问题，更多的收集哪些短暂出现的年幼对象，而非寿命较长的对象，在这种</w:t>
+      </w:r>
+    </w:p>
+    <w:p>
+      <w:pPr>
+        <w:rPr>
+          <w:noProof/>
+          <w:sz w:val="24"/>
+          <w:szCs w:val="24"/>
+        </w:rPr>
+      </w:pPr>
+      <w:r>
+        <w:rPr>
+          <w:rFonts w:hint="eastAsia"/>
+          <w:noProof/>
+          <w:sz w:val="24"/>
+          <w:szCs w:val="24"/>
+        </w:rPr>
+        <w:t>方法里，堆被划分成两个或者更多的子堆，每一个子堆为一代对象服务。最年幼的那一代进行最频繁的垃圾收集。因为大多数对象都是短促出现的只有很小部分的年幼对象可以在它们经历的第一次收集后</w:t>
+      </w:r>
+      <w:r>
+        <w:rPr>
+          <w:rFonts w:hint="eastAsia"/>
+          <w:noProof/>
+          <w:sz w:val="24"/>
+          <w:szCs w:val="24"/>
+        </w:rPr>
+        <w:t xml:space="preserve"> </w:t>
+      </w:r>
+      <w:r>
+        <w:rPr>
+          <w:rFonts w:hint="eastAsia"/>
+          <w:noProof/>
+          <w:sz w:val="24"/>
+          <w:szCs w:val="24"/>
+        </w:rPr>
+        <w:t>还存活。如果一个最年幼的对象经历了好几次垃圾收集后仍然存活那么这个对象就成长为寿命更高的一代</w:t>
+      </w:r>
+      <w:r>
+        <w:rPr>
+          <w:rFonts w:hint="eastAsia"/>
+          <w:noProof/>
+          <w:sz w:val="24"/>
+          <w:szCs w:val="24"/>
+        </w:rPr>
+        <w:t>:</w:t>
+      </w:r>
+      <w:r>
+        <w:rPr>
+          <w:rFonts w:hint="eastAsia"/>
+          <w:noProof/>
+          <w:sz w:val="24"/>
+          <w:szCs w:val="24"/>
+        </w:rPr>
+        <w:t>它被转移到另外一个子堆中去。年龄更高的每一代的收集都没有年轻的那一代来的频繁。每当对象在它所属的年龄层</w:t>
+      </w:r>
+      <w:r>
+        <w:rPr>
+          <w:rFonts w:hint="eastAsia"/>
+          <w:noProof/>
+          <w:sz w:val="24"/>
+          <w:szCs w:val="24"/>
+        </w:rPr>
+        <w:t>(</w:t>
+      </w:r>
+      <w:r>
+        <w:rPr>
+          <w:rFonts w:hint="eastAsia"/>
+          <w:noProof/>
+          <w:sz w:val="24"/>
+          <w:szCs w:val="24"/>
+        </w:rPr>
+        <w:t>代</w:t>
+      </w:r>
+      <w:r>
+        <w:rPr>
+          <w:rFonts w:hint="eastAsia"/>
+          <w:noProof/>
+          <w:sz w:val="24"/>
+          <w:szCs w:val="24"/>
+        </w:rPr>
+        <w:t>)</w:t>
+      </w:r>
+      <w:r>
+        <w:rPr>
+          <w:rFonts w:hint="eastAsia"/>
+          <w:noProof/>
+          <w:sz w:val="24"/>
+          <w:szCs w:val="24"/>
+        </w:rPr>
+        <w:t>中边的成熟</w:t>
+      </w:r>
+      <w:r>
+        <w:rPr>
+          <w:rFonts w:hint="eastAsia"/>
+          <w:noProof/>
+          <w:sz w:val="24"/>
+          <w:szCs w:val="24"/>
+        </w:rPr>
+        <w:t>(</w:t>
+      </w:r>
+      <w:r>
+        <w:rPr>
+          <w:rFonts w:hint="eastAsia"/>
+          <w:noProof/>
+          <w:sz w:val="24"/>
+          <w:szCs w:val="24"/>
+        </w:rPr>
+        <w:t>逃过了多次垃圾收集</w:t>
+      </w:r>
+      <w:r>
+        <w:rPr>
+          <w:rFonts w:hint="eastAsia"/>
+          <w:noProof/>
+          <w:sz w:val="24"/>
+          <w:szCs w:val="24"/>
+        </w:rPr>
+        <w:t>)</w:t>
+      </w:r>
+      <w:r>
+        <w:rPr>
+          <w:rFonts w:hint="eastAsia"/>
+          <w:noProof/>
+          <w:sz w:val="24"/>
+          <w:szCs w:val="24"/>
+        </w:rPr>
+        <w:t>之后，它们就被转移到更高年龄的层中去。</w:t>
+      </w:r>
+    </w:p>
+    <w:p>
+      <w:pPr>
+        <w:rPr>
+          <w:noProof/>
+          <w:sz w:val="24"/>
+          <w:szCs w:val="24"/>
+        </w:rPr>
+      </w:pPr>
+      <w:r>
+        <w:rPr>
+          <w:noProof/>
+          <w:sz w:val="24"/>
+          <w:szCs w:val="24"/>
+        </w:rPr>
+        <w:t>3.</w:t>
+      </w:r>
+      <w:r>
+        <w:rPr>
+          <w:rFonts w:hint="eastAsia"/>
+          <w:noProof/>
+          <w:sz w:val="24"/>
+          <w:szCs w:val="24"/>
+        </w:rPr>
+        <w:t>按代进行的收集技术除了可以应用于拷贝算法，也可以应用于标记并清除算法，不管在那种情况下，把对按照对象年龄层分解都可以提高最基本的垃圾收集算法的性能。</w:t>
+      </w:r>
+    </w:p>
+    <w:p>
+      <w:pPr>
+        <w:pStyle w:val="a5"/>
+        <w:ind w:left="360" w:firstLineChars="0" w:firstLine="0"/>
+        <w:rPr>
           <w:noProof/>
           <w:sz w:val="28"/>
           <w:szCs w:val="28"/>
         </w:rPr>
-        <w:t>一般的拷贝收集器算法被称为</w:t>
-      </w:r>
-      <w:r>
-        <w:rPr>
-          <w:rFonts w:hint="eastAsia"/>
-          <w:noProof/>
-          <w:sz w:val="28"/>
-          <w:szCs w:val="28"/>
-        </w:rPr>
-        <w:t xml:space="preserve"> </w:t>
-      </w:r>
-      <w:r>
-        <w:rPr>
-          <w:rFonts w:hint="eastAsia"/>
-          <w:noProof/>
-          <w:sz w:val="28"/>
-          <w:szCs w:val="28"/>
-        </w:rPr>
-        <w:t>停止并拷贝。</w:t>
-      </w:r>
-      <w:r>
-        <w:rPr>
-          <w:rFonts w:hint="eastAsia"/>
-          <w:noProof/>
-          <w:sz w:val="28"/>
-          <w:szCs w:val="28"/>
-        </w:rPr>
-        <w:t>在这个方案中，堆被分为两个区域，任何时候都只使用其中的一个区域。对象在同一个区域中分配，直到这个区域被耗尽。此时，程序执行被停止，堆被遍历，遍历时遇到的活动对象被拷贝到另外一个区域。当停止可拷贝过程结束时，程序恢复执行。内存将从新的对区域中分配直到它也被用尽。那时程序将再次中止，遍历堆，活动对象又被拷贝回原来的区域。这种方法带来的代价就是，对于指定大小的堆来说需要两倍大小的内存，因为任何时候都只能使用其中的一半。</w:t>
-      </w:r>
-    </w:p>
-    <w:p>
-      <w:pPr>
-        <w:rPr>
-          <w:noProof/>
-          <w:sz w:val="28"/>
-          <w:szCs w:val="28"/>
-        </w:rPr>
-      </w:pPr>
-    </w:p>
-    <w:p>
-      <w:pPr>
-        <w:rPr>
-          <w:rFonts w:hint="eastAsia"/>
-          <w:noProof/>
-          <w:sz w:val="48"/>
-          <w:szCs w:val="48"/>
-        </w:rPr>
-      </w:pPr>
-      <w:r>
-        <w:rPr>
-          <w:rFonts w:hint="eastAsia"/>
-          <w:noProof/>
-          <w:sz w:val="48"/>
-          <w:szCs w:val="48"/>
-        </w:rPr>
-        <w:t>按代收集的收集器</w:t>
-      </w:r>
-    </w:p>
-    <w:p>
-      <w:pPr>
-        <w:rPr>
-          <w:rFonts w:hint="eastAsia"/>
-          <w:noProof/>
-          <w:sz w:val="28"/>
-          <w:szCs w:val="28"/>
-        </w:rPr>
-      </w:pPr>
-      <w:r>
-        <w:rPr>
-          <w:rFonts w:hint="eastAsia"/>
-          <w:noProof/>
-          <w:sz w:val="28"/>
-          <w:szCs w:val="28"/>
-        </w:rPr>
-        <w:t>1.</w:t>
-      </w:r>
-      <w:bookmarkStart w:id="0" w:name="_GoBack"/>
-      <w:bookmarkEnd w:id="0"/>
-      <w:r>
-        <w:rPr>
-          <w:rFonts w:hint="eastAsia"/>
-          <w:noProof/>
-          <w:sz w:val="28"/>
-          <w:szCs w:val="28"/>
-        </w:rPr>
-        <w:t>简单的停止并拷贝收集器的缺点是</w:t>
-      </w:r>
-      <w:r>
-        <w:rPr>
-          <w:rFonts w:hint="eastAsia"/>
-          <w:noProof/>
-          <w:sz w:val="28"/>
-          <w:szCs w:val="28"/>
-        </w:rPr>
-        <w:t>,</w:t>
-      </w:r>
-      <w:r>
-        <w:rPr>
-          <w:rFonts w:hint="eastAsia"/>
-          <w:noProof/>
-          <w:sz w:val="28"/>
-          <w:szCs w:val="28"/>
-        </w:rPr>
-        <w:t>每一次收集时，所有的活动对象都必须被拷贝。大部分语言的大多数程序都有以下特点，如果我们全</w:t>
-      </w:r>
-      <w:r>
-        <w:rPr>
-          <w:rFonts w:hint="eastAsia"/>
-          <w:noProof/>
-          <w:sz w:val="28"/>
-          <w:szCs w:val="28"/>
-        </w:rPr>
-        <w:lastRenderedPageBreak/>
-        <w:t>面考虑这些，拷贝算法的这个缺点是可以被改进的。</w:t>
-      </w:r>
-    </w:p>
-    <w:p>
-      <w:pPr>
-        <w:ind w:firstLineChars="100" w:firstLine="280"/>
-        <w:rPr>
-          <w:rFonts w:hint="eastAsia"/>
-          <w:noProof/>
-          <w:sz w:val="28"/>
-          <w:szCs w:val="28"/>
-        </w:rPr>
-      </w:pPr>
-      <w:r>
-        <w:rPr>
-          <w:rFonts w:hint="eastAsia"/>
-          <w:noProof/>
-          <w:sz w:val="28"/>
-          <w:szCs w:val="28"/>
-        </w:rPr>
-        <w:t>1</w:t>
-      </w:r>
-      <w:r>
-        <w:rPr>
-          <w:rFonts w:hint="eastAsia"/>
-          <w:noProof/>
-          <w:sz w:val="28"/>
-          <w:szCs w:val="28"/>
-        </w:rPr>
-        <w:t>）大多数程序创建的大部分镀锡</w:t>
-      </w:r>
-      <w:r>
-        <w:rPr>
-          <w:rFonts w:hint="eastAsia"/>
-          <w:noProof/>
-          <w:sz w:val="28"/>
-          <w:szCs w:val="28"/>
-        </w:rPr>
-        <w:t>i</w:t>
-      </w:r>
-      <w:r>
-        <w:rPr>
-          <w:rFonts w:hint="eastAsia"/>
-          <w:noProof/>
-          <w:sz w:val="28"/>
-          <w:szCs w:val="28"/>
-        </w:rPr>
-        <w:t>昂都具有很短的生命期。</w:t>
-      </w:r>
-    </w:p>
-    <w:p>
-      <w:pPr>
-        <w:rPr>
-          <w:rFonts w:hint="eastAsia"/>
-          <w:noProof/>
-          <w:sz w:val="28"/>
-          <w:szCs w:val="28"/>
-        </w:rPr>
-      </w:pPr>
-      <w:r>
-        <w:rPr>
-          <w:rFonts w:hint="eastAsia"/>
-          <w:noProof/>
-          <w:sz w:val="28"/>
-          <w:szCs w:val="28"/>
-        </w:rPr>
-        <w:t xml:space="preserve">  2)</w:t>
-      </w:r>
-      <w:r>
-        <w:rPr>
-          <w:rFonts w:hint="eastAsia"/>
-          <w:noProof/>
-          <w:sz w:val="28"/>
-          <w:szCs w:val="28"/>
-        </w:rPr>
-        <w:t>大多数程序都创建一些具有非常长生命周对象。</w:t>
-      </w:r>
-    </w:p>
-    <w:p>
-      <w:pPr>
-        <w:rPr>
-          <w:rFonts w:hint="eastAsia"/>
-          <w:noProof/>
-          <w:sz w:val="28"/>
-          <w:szCs w:val="28"/>
-        </w:rPr>
-      </w:pPr>
-      <w:r>
-        <w:rPr>
-          <w:rFonts w:hint="eastAsia"/>
-          <w:noProof/>
-          <w:sz w:val="28"/>
-          <w:szCs w:val="28"/>
-        </w:rPr>
-        <w:t>2.</w:t>
-      </w:r>
-      <w:r>
-        <w:rPr>
-          <w:rFonts w:hint="eastAsia"/>
-          <w:noProof/>
-          <w:sz w:val="28"/>
-          <w:szCs w:val="28"/>
-        </w:rPr>
-        <w:t>简单的拷贝收集器浪费效率的一个主要原因就是，它们每次把这些生命周期很长的对象来回拷贝，消耗大量的时间。按代收集的收集器通过把对象按照寿命来分组解决这个效率地下的问题，更多的收集哪些短暂出现的年幼对象，而非寿命较长的对象，在这种</w:t>
-      </w:r>
-    </w:p>
-    <w:p>
-      <w:pPr>
-        <w:rPr>
-          <w:rFonts w:hint="eastAsia"/>
-          <w:noProof/>
-          <w:sz w:val="28"/>
-          <w:szCs w:val="28"/>
-        </w:rPr>
-      </w:pPr>
-      <w:r>
-        <w:rPr>
-          <w:rFonts w:hint="eastAsia"/>
-          <w:noProof/>
-          <w:sz w:val="28"/>
-          <w:szCs w:val="28"/>
-        </w:rPr>
-        <w:t>方法里，堆被划分成两个或者更多的子堆，每一个子堆为一代对象服务。最年幼的那一代进行最频繁的垃圾收集。因为大多数对象都是短促出现的只有很小部分的年幼对象可以在它们经历的第一次收集后</w:t>
-      </w:r>
-      <w:r>
-        <w:rPr>
-          <w:rFonts w:hint="eastAsia"/>
-          <w:noProof/>
-          <w:sz w:val="28"/>
-          <w:szCs w:val="28"/>
-        </w:rPr>
-        <w:t xml:space="preserve"> </w:t>
-      </w:r>
-      <w:r>
-        <w:rPr>
-          <w:rFonts w:hint="eastAsia"/>
-          <w:noProof/>
-          <w:sz w:val="28"/>
-          <w:szCs w:val="28"/>
-        </w:rPr>
-        <w:t>还存活。如果一个最年幼的对象经历了好几次垃圾收集后仍然存活那么这个对象就成长为寿命更高的一代</w:t>
-      </w:r>
-      <w:r>
-        <w:rPr>
-          <w:rFonts w:hint="eastAsia"/>
-          <w:noProof/>
-          <w:sz w:val="28"/>
-          <w:szCs w:val="28"/>
-        </w:rPr>
-        <w:t>:</w:t>
-      </w:r>
-      <w:r>
-        <w:rPr>
-          <w:rFonts w:hint="eastAsia"/>
-          <w:noProof/>
-          <w:sz w:val="28"/>
-          <w:szCs w:val="28"/>
-        </w:rPr>
-        <w:t>它被转移到另外一个子堆中去。年龄更高的每一代的收集都没有年轻的那一代来的频繁。每当对象在它所属的年龄层</w:t>
-      </w:r>
-      <w:r>
-        <w:rPr>
-          <w:rFonts w:hint="eastAsia"/>
-          <w:noProof/>
-          <w:sz w:val="28"/>
-          <w:szCs w:val="28"/>
-        </w:rPr>
-        <w:t>(</w:t>
-      </w:r>
-      <w:r>
-        <w:rPr>
-          <w:rFonts w:hint="eastAsia"/>
-          <w:noProof/>
-          <w:sz w:val="28"/>
-          <w:szCs w:val="28"/>
-        </w:rPr>
-        <w:t>代</w:t>
-      </w:r>
-      <w:r>
-        <w:rPr>
-          <w:rFonts w:hint="eastAsia"/>
-          <w:noProof/>
-          <w:sz w:val="28"/>
-          <w:szCs w:val="28"/>
-        </w:rPr>
-        <w:t>)</w:t>
-      </w:r>
-      <w:r>
-        <w:rPr>
-          <w:rFonts w:hint="eastAsia"/>
-          <w:noProof/>
-          <w:sz w:val="28"/>
-          <w:szCs w:val="28"/>
-        </w:rPr>
-        <w:t>中边的成熟</w:t>
-      </w:r>
-      <w:r>
-        <w:rPr>
-          <w:rFonts w:hint="eastAsia"/>
-          <w:noProof/>
-          <w:sz w:val="28"/>
-          <w:szCs w:val="28"/>
-        </w:rPr>
-        <w:t>(</w:t>
-      </w:r>
-      <w:r>
-        <w:rPr>
-          <w:rFonts w:hint="eastAsia"/>
-          <w:noProof/>
-          <w:sz w:val="28"/>
-          <w:szCs w:val="28"/>
-        </w:rPr>
-        <w:t>逃过了多次垃圾收集</w:t>
-      </w:r>
-      <w:r>
-        <w:rPr>
-          <w:rFonts w:hint="eastAsia"/>
-          <w:noProof/>
-          <w:sz w:val="28"/>
-          <w:szCs w:val="28"/>
-        </w:rPr>
-        <w:t>)</w:t>
-      </w:r>
-      <w:r>
-        <w:rPr>
-          <w:rFonts w:hint="eastAsia"/>
-          <w:noProof/>
-          <w:sz w:val="28"/>
-          <w:szCs w:val="28"/>
-        </w:rPr>
-        <w:t>之后，它们就被转移到更高年龄的层中去。</w:t>
-      </w:r>
-    </w:p>
-    <w:p>
-      <w:pPr>
-        <w:rPr>
-          <w:rFonts w:hint="eastAsia"/>
-          <w:noProof/>
-          <w:sz w:val="28"/>
-          <w:szCs w:val="28"/>
-        </w:rPr>
-      </w:pPr>
-      <w:r>
-        <w:rPr>
-          <w:noProof/>
-          <w:sz w:val="28"/>
-          <w:szCs w:val="28"/>
-        </w:rPr>
-        <w:t>3.</w:t>
-      </w:r>
-      <w:r>
-        <w:rPr>
-          <w:rFonts w:hint="eastAsia"/>
-          <w:noProof/>
-          <w:sz w:val="28"/>
-          <w:szCs w:val="28"/>
-        </w:rPr>
-        <w:t>按代进行的收集技术除了可以应用于拷贝算法，也可以应用于标记并清除算法，不管在那种情况下，把对按照对象年龄层分解都可以提高最基本的垃圾收集算法的性能。</w:t>
-      </w:r>
-    </w:p>
-    <w:p>
-      <w:pPr>
-        <w:pStyle w:val="a5"/>
-        <w:ind w:left="360" w:firstLineChars="0" w:firstLine="0"/>
-        <w:rPr>
-          <w:rFonts w:hint="eastAsia"/>
-          <w:noProof/>
-          <w:sz w:val="28"/>
-          <w:szCs w:val="28"/>
-        </w:rPr>
-      </w:pPr>
-      <w:r>
-        <w:rPr>
-          <w:noProof/>
-        </w:rPr>
-        <w:lastRenderedPageBreak/>
+      </w:pPr>
+      <w:r>
+        <w:rPr>
+          <w:noProof/>
+        </w:rPr>
         <w:drawing>
           <wp:inline distT="0" distB="0" distL="0" distR="0" wp14:anchorId="68C179C6" wp14:editId="5852541A">
             <wp:extent cx="5274310" cy="2150110"/>
@@ -14051,6 +13849,2346 @@
         </w:drawing>
       </w:r>
     </w:p>
+    <w:p>
+      <w:pPr>
+        <w:pStyle w:val="a5"/>
+        <w:ind w:left="360" w:firstLineChars="0" w:firstLine="0"/>
+        <w:rPr>
+          <w:noProof/>
+          <w:sz w:val="28"/>
+          <w:szCs w:val="28"/>
+        </w:rPr>
+      </w:pPr>
+    </w:p>
+    <w:p>
+      <w:pPr>
+        <w:rPr>
+          <w:rFonts w:hint="eastAsia"/>
+          <w:noProof/>
+          <w:sz w:val="48"/>
+          <w:szCs w:val="48"/>
+        </w:rPr>
+      </w:pPr>
+      <w:r>
+        <w:rPr>
+          <w:rFonts w:hint="eastAsia"/>
+          <w:noProof/>
+          <w:sz w:val="48"/>
+          <w:szCs w:val="48"/>
+        </w:rPr>
+        <w:t>自适应收集器</w:t>
+      </w:r>
+    </w:p>
+    <w:p>
+      <w:pPr>
+        <w:pStyle w:val="a5"/>
+        <w:ind w:left="360" w:firstLineChars="0" w:firstLine="0"/>
+        <w:rPr>
+          <w:rFonts w:hint="eastAsia"/>
+          <w:noProof/>
+          <w:sz w:val="24"/>
+          <w:szCs w:val="24"/>
+        </w:rPr>
+      </w:pPr>
+      <w:r>
+        <w:rPr>
+          <w:noProof/>
+          <w:sz w:val="28"/>
+          <w:szCs w:val="28"/>
+        </w:rPr>
+        <w:t>1.</w:t>
+      </w:r>
+      <w:r>
+        <w:rPr>
+          <w:rFonts w:hint="eastAsia"/>
+          <w:noProof/>
+          <w:sz w:val="24"/>
+          <w:szCs w:val="24"/>
+        </w:rPr>
+        <w:t>自适应收集器算法利用了如下事实</w:t>
+      </w:r>
+      <w:r>
+        <w:rPr>
+          <w:rFonts w:hint="eastAsia"/>
+          <w:noProof/>
+          <w:sz w:val="24"/>
+          <w:szCs w:val="24"/>
+        </w:rPr>
+        <w:t>:</w:t>
+      </w:r>
+      <w:r>
+        <w:rPr>
+          <w:rFonts w:hint="eastAsia"/>
+          <w:noProof/>
+          <w:sz w:val="24"/>
+          <w:szCs w:val="24"/>
+        </w:rPr>
+        <w:t>在某种情况下某些垃圾收集算法工作的更好，而另外一些收集算法在另外的情况下工作的更好。自适应算法监视堆中的情形，并且对应地调整为合适的垃圾收集技术。在程序调整的时候可能会调整某种简单的垃圾收集算法的参数，也可能快速转换到另一种不同的算法。或者把堆划分为子堆，同时在不同的子堆中使用不同的算法。</w:t>
+      </w:r>
+    </w:p>
+    <w:p>
+      <w:pPr>
+        <w:pStyle w:val="a5"/>
+        <w:ind w:left="360" w:firstLine="480"/>
+        <w:rPr>
+          <w:noProof/>
+          <w:sz w:val="24"/>
+          <w:szCs w:val="24"/>
+        </w:rPr>
+      </w:pPr>
+    </w:p>
+    <w:p>
+      <w:pPr>
+        <w:pStyle w:val="a5"/>
+        <w:numPr>
+          <w:ilvl w:val="0"/>
+          <w:numId w:val="5"/>
+        </w:numPr>
+        <w:ind w:firstLineChars="0"/>
+        <w:rPr>
+          <w:noProof/>
+          <w:sz w:val="24"/>
+          <w:szCs w:val="24"/>
+        </w:rPr>
+      </w:pPr>
+      <w:r>
+        <w:rPr>
+          <w:rFonts w:hint="eastAsia"/>
+          <w:noProof/>
+          <w:sz w:val="24"/>
+          <w:szCs w:val="24"/>
+        </w:rPr>
+        <w:t>使用自适应方法，</w:t>
+      </w:r>
+      <w:r>
+        <w:rPr>
+          <w:rFonts w:hint="eastAsia"/>
+          <w:noProof/>
+          <w:sz w:val="24"/>
+          <w:szCs w:val="24"/>
+        </w:rPr>
+        <w:t>Java</w:t>
+      </w:r>
+      <w:r>
+        <w:rPr>
+          <w:rFonts w:hint="eastAsia"/>
+          <w:noProof/>
+          <w:sz w:val="24"/>
+          <w:szCs w:val="24"/>
+        </w:rPr>
+        <w:t>虚拟机实现的设计者不需要只选择一种特定的垃圾收集算法。可以使用多种技术，以便在每种技术最擅长的场合使用它们。</w:t>
+      </w:r>
+    </w:p>
+    <w:p>
+      <w:pPr>
+        <w:rPr>
+          <w:noProof/>
+          <w:sz w:val="24"/>
+          <w:szCs w:val="24"/>
+        </w:rPr>
+      </w:pPr>
+    </w:p>
+    <w:p>
+      <w:pPr>
+        <w:rPr>
+          <w:noProof/>
+          <w:sz w:val="24"/>
+          <w:szCs w:val="24"/>
+        </w:rPr>
+      </w:pPr>
+    </w:p>
+    <w:p>
+      <w:pPr>
+        <w:rPr>
+          <w:rFonts w:hint="eastAsia"/>
+          <w:noProof/>
+          <w:sz w:val="48"/>
+          <w:szCs w:val="48"/>
+        </w:rPr>
+      </w:pPr>
+      <w:r>
+        <w:rPr>
+          <w:rFonts w:hint="eastAsia"/>
+          <w:noProof/>
+          <w:sz w:val="48"/>
+          <w:szCs w:val="48"/>
+        </w:rPr>
+        <w:t xml:space="preserve"> </w:t>
+      </w:r>
+      <w:r>
+        <w:rPr>
+          <w:rFonts w:hint="eastAsia"/>
+          <w:noProof/>
+          <w:sz w:val="48"/>
+          <w:szCs w:val="48"/>
+        </w:rPr>
+        <w:t>火车算法</w:t>
+      </w:r>
+    </w:p>
+    <w:p>
+      <w:pPr>
+        <w:rPr>
+          <w:noProof/>
+          <w:sz w:val="24"/>
+          <w:szCs w:val="24"/>
+        </w:rPr>
+      </w:pPr>
+    </w:p>
+    <w:p>
+      <w:pPr>
+        <w:rPr>
+          <w:rFonts w:hint="eastAsia"/>
+          <w:noProof/>
+          <w:sz w:val="24"/>
+          <w:szCs w:val="24"/>
+        </w:rPr>
+      </w:pPr>
+      <w:r>
+        <w:rPr>
+          <w:rFonts w:hint="eastAsia"/>
+          <w:noProof/>
+          <w:sz w:val="24"/>
+          <w:szCs w:val="24"/>
+        </w:rPr>
+        <w:t>1.</w:t>
+      </w:r>
+      <w:r>
+        <w:rPr>
+          <w:rFonts w:hint="eastAsia"/>
+          <w:noProof/>
+          <w:sz w:val="24"/>
+          <w:szCs w:val="24"/>
+        </w:rPr>
+        <w:t>垃圾收集算法和明确释放对象比起来有一个潜在的缺点，即垃圾收集算法中程</w:t>
+      </w:r>
+      <w:r>
+        <w:rPr>
+          <w:rFonts w:hint="eastAsia"/>
+          <w:noProof/>
+          <w:sz w:val="24"/>
+          <w:szCs w:val="24"/>
+        </w:rPr>
+        <w:lastRenderedPageBreak/>
+        <w:t>序员对安排</w:t>
+      </w:r>
+      <w:r>
+        <w:rPr>
+          <w:rFonts w:hint="eastAsia"/>
+          <w:noProof/>
+          <w:sz w:val="24"/>
+          <w:szCs w:val="24"/>
+        </w:rPr>
+        <w:t>CPU</w:t>
+      </w:r>
+      <w:r>
+        <w:rPr>
+          <w:rFonts w:hint="eastAsia"/>
+          <w:noProof/>
+          <w:sz w:val="24"/>
+          <w:szCs w:val="24"/>
+        </w:rPr>
+        <w:t>时间进行内存回收缺乏控制。要精确地预测出何时</w:t>
+      </w:r>
+      <w:r>
+        <w:rPr>
+          <w:rFonts w:hint="eastAsia"/>
+          <w:noProof/>
+          <w:sz w:val="24"/>
+          <w:szCs w:val="24"/>
+        </w:rPr>
+        <w:t>(</w:t>
+      </w:r>
+      <w:r>
+        <w:rPr>
+          <w:rFonts w:hint="eastAsia"/>
+          <w:noProof/>
+          <w:sz w:val="24"/>
+          <w:szCs w:val="24"/>
+        </w:rPr>
+        <w:t>甚至是否</w:t>
+      </w:r>
+      <w:r>
+        <w:rPr>
+          <w:rFonts w:hint="eastAsia"/>
+          <w:noProof/>
+          <w:sz w:val="24"/>
+          <w:szCs w:val="24"/>
+        </w:rPr>
+        <w:t>)</w:t>
+      </w:r>
+      <w:r>
+        <w:rPr>
+          <w:rFonts w:hint="eastAsia"/>
+          <w:noProof/>
+          <w:sz w:val="24"/>
+          <w:szCs w:val="24"/>
+        </w:rPr>
+        <w:t>进行垃圾收集、收集需要多长时间，基本上都是不可能的。因为垃圾收集一般都会停止整个程序的运行来查找和收集垃圾对象，它们可能在程序执行的任意时刻暂停，并且暂停的时间也无法确定。这种垃圾收集暂停有时候长的让用户都注意到了。垃圾收集也可能使得程序对事件响应迟钝，无法满足实时系统的要求，如果一种垃圾收集算法可能导致用户可察觉得到的停顿或者使得程序无法适合实时系统的要求。如果一种垃圾收集算法可能导致用户可察觉的到的停顿或者使得程序无法适合实时系统的要求，这种算法被称作破坏性的。为了减少垃圾收集和明确释放对象之间的潜在差距，设计垃圾收集算法的一个基本目标就是使本质上的破坏性尽可能少，如果可能的话，尽可能消除这种破坏性。</w:t>
+      </w:r>
+    </w:p>
+    <w:p>
+      <w:pPr>
+        <w:rPr>
+          <w:noProof/>
+          <w:sz w:val="24"/>
+          <w:szCs w:val="24"/>
+        </w:rPr>
+      </w:pPr>
+    </w:p>
+    <w:p>
+      <w:pPr>
+        <w:rPr>
+          <w:rFonts w:hint="eastAsia"/>
+          <w:noProof/>
+          <w:sz w:val="24"/>
+          <w:szCs w:val="24"/>
+        </w:rPr>
+      </w:pPr>
+      <w:r>
+        <w:rPr>
+          <w:rFonts w:hint="eastAsia"/>
+          <w:noProof/>
+          <w:sz w:val="24"/>
+          <w:szCs w:val="24"/>
+        </w:rPr>
+        <w:t>2.</w:t>
+      </w:r>
+      <w:r>
+        <w:rPr>
+          <w:rFonts w:hint="eastAsia"/>
+          <w:noProof/>
+          <w:sz w:val="24"/>
+          <w:szCs w:val="24"/>
+        </w:rPr>
+        <w:t>达到</w:t>
+      </w:r>
+      <w:r>
+        <w:rPr>
+          <w:rFonts w:hint="eastAsia"/>
+          <w:noProof/>
+          <w:sz w:val="24"/>
+          <w:szCs w:val="24"/>
+        </w:rPr>
+        <w:t>(</w:t>
+      </w:r>
+      <w:r>
+        <w:rPr>
+          <w:rFonts w:hint="eastAsia"/>
+          <w:noProof/>
+          <w:sz w:val="24"/>
+          <w:szCs w:val="24"/>
+        </w:rPr>
+        <w:t>或者试图达到</w:t>
+      </w:r>
+      <w:r>
+        <w:rPr>
+          <w:rFonts w:hint="eastAsia"/>
+          <w:noProof/>
+          <w:sz w:val="24"/>
+          <w:szCs w:val="24"/>
+        </w:rPr>
+        <w:t>)</w:t>
+      </w:r>
+      <w:r>
+        <w:rPr>
+          <w:rFonts w:hint="eastAsia"/>
+          <w:noProof/>
+          <w:sz w:val="24"/>
+          <w:szCs w:val="24"/>
+        </w:rPr>
+        <w:t>非破坏性垃圾收集的方法是使用渐进式收集算法。渐进式垃圾收集器就是不试图一次性发现并回收所有不可触及的对象，</w:t>
+      </w:r>
+    </w:p>
+    <w:p>
+      <w:pPr>
+        <w:rPr>
+          <w:rFonts w:hint="eastAsia"/>
+          <w:noProof/>
+          <w:sz w:val="24"/>
+          <w:szCs w:val="24"/>
+        </w:rPr>
+      </w:pPr>
+      <w:r>
+        <w:rPr>
+          <w:rFonts w:hint="eastAsia"/>
+          <w:noProof/>
+          <w:sz w:val="24"/>
+          <w:szCs w:val="24"/>
+        </w:rPr>
+        <w:t>而是每次发现并回收一部分。因为每次都只有堆的一部分执行垃圾收集，因此理论上说每一次收集会持续更短的时间。如果有一个这样的支持</w:t>
+      </w:r>
+    </w:p>
+    <w:p>
+      <w:pPr>
+        <w:rPr>
+          <w:rFonts w:hint="eastAsia"/>
+          <w:noProof/>
+          <w:sz w:val="24"/>
+          <w:szCs w:val="24"/>
+        </w:rPr>
+      </w:pPr>
+      <w:r>
+        <w:rPr>
+          <w:rFonts w:hint="eastAsia"/>
+          <w:noProof/>
+          <w:sz w:val="24"/>
+          <w:szCs w:val="24"/>
+        </w:rPr>
+        <w:t>渐进收集方法的垃圾收集器，每次可以保证</w:t>
+      </w:r>
+      <w:r>
+        <w:rPr>
+          <w:rFonts w:hint="eastAsia"/>
+          <w:noProof/>
+          <w:sz w:val="24"/>
+          <w:szCs w:val="24"/>
+        </w:rPr>
+        <w:t>(</w:t>
+      </w:r>
+      <w:r>
+        <w:rPr>
+          <w:rFonts w:hint="eastAsia"/>
+          <w:noProof/>
+          <w:sz w:val="24"/>
+          <w:szCs w:val="24"/>
+        </w:rPr>
+        <w:t>或者至少非常接近</w:t>
+      </w:r>
+      <w:r>
+        <w:rPr>
+          <w:rFonts w:hint="eastAsia"/>
+          <w:noProof/>
+          <w:sz w:val="24"/>
+          <w:szCs w:val="24"/>
+        </w:rPr>
+        <w:t>)</w:t>
+      </w:r>
+      <w:r>
+        <w:rPr>
+          <w:rFonts w:hint="eastAsia"/>
+          <w:noProof/>
+          <w:sz w:val="24"/>
+          <w:szCs w:val="24"/>
+        </w:rPr>
+        <w:t>不超过一个最大时间长度，就可以让</w:t>
+      </w:r>
+      <w:r>
+        <w:rPr>
+          <w:rFonts w:hint="eastAsia"/>
+          <w:noProof/>
+          <w:sz w:val="24"/>
+          <w:szCs w:val="24"/>
+        </w:rPr>
+        <w:t>Java</w:t>
+      </w:r>
+      <w:r>
+        <w:rPr>
+          <w:rFonts w:hint="eastAsia"/>
+          <w:noProof/>
+          <w:sz w:val="24"/>
+          <w:szCs w:val="24"/>
+        </w:rPr>
+        <w:t>虚拟机适合实时环境。限时渐进</w:t>
+      </w:r>
+    </w:p>
+    <w:p>
+      <w:pPr>
+        <w:rPr>
+          <w:noProof/>
+          <w:sz w:val="24"/>
+          <w:szCs w:val="24"/>
+        </w:rPr>
+      </w:pPr>
+      <w:r>
+        <w:rPr>
+          <w:rFonts w:hint="eastAsia"/>
+          <w:noProof/>
+          <w:sz w:val="24"/>
+          <w:szCs w:val="24"/>
+        </w:rPr>
+        <w:t>垃圾收集器在用户环境中也令人满意因为这样的收集器可以消除用户察觉得到的垃圾收集停顿。</w:t>
+      </w:r>
+    </w:p>
+    <w:p>
+      <w:pPr>
+        <w:rPr>
+          <w:noProof/>
+          <w:sz w:val="24"/>
+          <w:szCs w:val="24"/>
+        </w:rPr>
+      </w:pPr>
+    </w:p>
+    <w:p>
+      <w:pPr>
+        <w:rPr>
+          <w:rFonts w:hint="eastAsia"/>
+          <w:noProof/>
+          <w:sz w:val="24"/>
+          <w:szCs w:val="24"/>
+        </w:rPr>
+      </w:pPr>
+      <w:r>
+        <w:rPr>
+          <w:rFonts w:hint="eastAsia"/>
+          <w:noProof/>
+          <w:sz w:val="24"/>
+          <w:szCs w:val="24"/>
+        </w:rPr>
+        <w:t>3.</w:t>
+      </w:r>
+      <w:r>
+        <w:rPr>
+          <w:rFonts w:hint="eastAsia"/>
+          <w:noProof/>
+          <w:sz w:val="24"/>
+          <w:szCs w:val="24"/>
+        </w:rPr>
+        <w:t>通常渐进式收集器是按代收集的收集器，大部分调用中，都是收集堆的一部分。在本章的前面部分曾经提到，按代收集的收集器把堆划分为两个或多个年龄层，每一个都拥有自己的子堆；凭经验可知，大部分对象都很快消亡，利用这一点，按代收集的垃圾收集器在年幼的子堆中比在年长的子堆中活动更频繁。因为除了最高寿的哪个年龄层</w:t>
+      </w:r>
+      <w:r>
+        <w:rPr>
+          <w:rFonts w:hint="eastAsia"/>
+          <w:noProof/>
+          <w:sz w:val="24"/>
+          <w:szCs w:val="24"/>
+        </w:rPr>
+        <w:t>(</w:t>
+      </w:r>
+      <w:r>
+        <w:rPr>
+          <w:rFonts w:hint="eastAsia"/>
+          <w:noProof/>
+          <w:sz w:val="24"/>
+          <w:szCs w:val="24"/>
+        </w:rPr>
+        <w:t>成熟对象空间</w:t>
+      </w:r>
+      <w:r>
+        <w:rPr>
+          <w:rFonts w:hint="eastAsia"/>
+          <w:noProof/>
+          <w:sz w:val="24"/>
+          <w:szCs w:val="24"/>
+        </w:rPr>
+        <w:t>)</w:t>
+      </w:r>
+      <w:r>
+        <w:rPr>
+          <w:rFonts w:hint="eastAsia"/>
+          <w:noProof/>
+          <w:sz w:val="24"/>
+          <w:szCs w:val="24"/>
+        </w:rPr>
+        <w:t>之外，每一个子堆中都可以给定一个最大尺寸，按代收集的收集器可以大体上保证一个最大时间值内渐进地收集所有的对象</w:t>
+      </w:r>
+      <w:r>
+        <w:rPr>
+          <w:rFonts w:hint="eastAsia"/>
+          <w:noProof/>
+          <w:sz w:val="24"/>
+          <w:szCs w:val="24"/>
+        </w:rPr>
+        <w:t>(</w:t>
+      </w:r>
+      <w:r>
+        <w:rPr>
+          <w:rFonts w:hint="eastAsia"/>
+          <w:noProof/>
+          <w:sz w:val="24"/>
+          <w:szCs w:val="24"/>
+        </w:rPr>
+        <w:t>最高寿的除外</w:t>
+      </w:r>
+      <w:r>
+        <w:rPr>
+          <w:rFonts w:hint="eastAsia"/>
+          <w:noProof/>
+          <w:sz w:val="24"/>
+          <w:szCs w:val="24"/>
+        </w:rPr>
+        <w:t>)</w:t>
+      </w:r>
+      <w:r>
+        <w:rPr>
+          <w:rFonts w:hint="eastAsia"/>
+          <w:noProof/>
+          <w:sz w:val="24"/>
+          <w:szCs w:val="24"/>
+        </w:rPr>
+        <w:t>。成熟对象空间无法给定最大尺寸，因为，任何在其他年龄层中不再适合的对象总要有个去处，它们没有其他地方可去。</w:t>
+      </w:r>
+    </w:p>
+    <w:p>
+      <w:pPr>
+        <w:rPr>
+          <w:noProof/>
+          <w:sz w:val="24"/>
+          <w:szCs w:val="24"/>
+        </w:rPr>
+      </w:pPr>
+    </w:p>
+    <w:p>
+      <w:pPr>
+        <w:rPr>
+          <w:noProof/>
+          <w:sz w:val="24"/>
+          <w:szCs w:val="24"/>
+        </w:rPr>
+      </w:pPr>
+      <w:r>
+        <w:rPr>
+          <w:noProof/>
+          <w:sz w:val="24"/>
+          <w:szCs w:val="24"/>
+        </w:rPr>
+        <w:t>4.</w:t>
+      </w:r>
+      <w:r>
+        <w:rPr>
+          <w:rFonts w:hint="eastAsia"/>
+          <w:noProof/>
+          <w:sz w:val="24"/>
+          <w:szCs w:val="24"/>
+        </w:rPr>
+        <w:t>火车算法最早是由理查德</w:t>
+      </w:r>
+      <w:r>
+        <w:rPr>
+          <w:rFonts w:hint="eastAsia"/>
+          <w:noProof/>
+          <w:sz w:val="24"/>
+          <w:szCs w:val="24"/>
+        </w:rPr>
+        <w:t>.</w:t>
+      </w:r>
+      <w:r>
+        <w:rPr>
+          <w:rFonts w:hint="eastAsia"/>
+          <w:noProof/>
+          <w:sz w:val="24"/>
+          <w:szCs w:val="24"/>
+        </w:rPr>
+        <w:t>哈德森和埃里特</w:t>
+      </w:r>
+      <w:r>
+        <w:rPr>
+          <w:rFonts w:hint="eastAsia"/>
+          <w:noProof/>
+          <w:sz w:val="24"/>
+          <w:szCs w:val="24"/>
+        </w:rPr>
+        <w:t>.</w:t>
+      </w:r>
+      <w:r>
+        <w:rPr>
+          <w:rFonts w:hint="eastAsia"/>
+          <w:noProof/>
+          <w:sz w:val="24"/>
+          <w:szCs w:val="24"/>
+        </w:rPr>
+        <w:t>莫斯剔除的目前正用于</w:t>
+      </w:r>
+      <w:r>
+        <w:rPr>
+          <w:rFonts w:hint="eastAsia"/>
+          <w:noProof/>
+          <w:sz w:val="24"/>
+          <w:szCs w:val="24"/>
+        </w:rPr>
+        <w:t>Sun</w:t>
+      </w:r>
+      <w:r>
+        <w:rPr>
+          <w:rFonts w:hint="eastAsia"/>
+          <w:noProof/>
+          <w:sz w:val="24"/>
+          <w:szCs w:val="24"/>
+        </w:rPr>
+        <w:t>公司的</w:t>
+      </w:r>
+      <w:r>
+        <w:rPr>
+          <w:rFonts w:hint="eastAsia"/>
+          <w:noProof/>
+          <w:sz w:val="24"/>
+          <w:szCs w:val="24"/>
+        </w:rPr>
+        <w:t>Hotspot</w:t>
+      </w:r>
+      <w:r>
+        <w:rPr>
+          <w:rFonts w:hint="eastAsia"/>
+          <w:noProof/>
+          <w:sz w:val="24"/>
+          <w:szCs w:val="24"/>
+        </w:rPr>
+        <w:t>虚拟机，该算法详细说明了按代收集的垃圾收集器的成熟对象空间的组织，火车算法的目的是为了在成熟对象空间提供限定四环间的渐进收集。</w:t>
+      </w:r>
+    </w:p>
+    <w:p>
+      <w:pPr>
+        <w:rPr>
+          <w:noProof/>
+          <w:sz w:val="24"/>
+          <w:szCs w:val="24"/>
+        </w:rPr>
+      </w:pPr>
+    </w:p>
+    <w:p>
+      <w:pPr>
+        <w:rPr>
+          <w:noProof/>
+          <w:sz w:val="24"/>
+          <w:szCs w:val="24"/>
+        </w:rPr>
+      </w:pPr>
+    </w:p>
+    <w:p>
+      <w:pPr>
+        <w:rPr>
+          <w:rFonts w:hint="eastAsia"/>
+          <w:noProof/>
+          <w:sz w:val="48"/>
+          <w:szCs w:val="48"/>
+        </w:rPr>
+      </w:pPr>
+      <w:r>
+        <w:rPr>
+          <w:rFonts w:hint="eastAsia"/>
+          <w:noProof/>
+          <w:sz w:val="48"/>
+          <w:szCs w:val="48"/>
+        </w:rPr>
+        <w:t>车厢、火车和火车站</w:t>
+      </w:r>
+    </w:p>
+    <w:p>
+      <w:pPr>
+        <w:rPr>
+          <w:noProof/>
+          <w:sz w:val="24"/>
+          <w:szCs w:val="24"/>
+        </w:rPr>
+      </w:pPr>
+    </w:p>
+    <w:p>
+      <w:pPr>
+        <w:pStyle w:val="a5"/>
+        <w:numPr>
+          <w:ilvl w:val="0"/>
+          <w:numId w:val="6"/>
+        </w:numPr>
+        <w:ind w:firstLineChars="0"/>
+        <w:rPr>
+          <w:noProof/>
+          <w:sz w:val="24"/>
+          <w:szCs w:val="24"/>
+        </w:rPr>
+      </w:pPr>
+      <w:r>
+        <w:rPr>
+          <w:rFonts w:hint="eastAsia"/>
+          <w:noProof/>
+          <w:sz w:val="24"/>
+          <w:szCs w:val="24"/>
+        </w:rPr>
+        <w:t>火车算法把成熟对象空间划分为固定长度的内存块，算法每次在一个块中单独执行。火车算法这个名字来源于算法组织这些块的方式。每一个块属于一个集合。在一个集合内的块拍了序，这些集合本身也排了序。在哈德森和莫斯的原始论文中，为了更好地解释算法，把块叫做车厢，把集合叫做火车。使用这个比喻，成熟对象空间扮演火车站的角色。同一个集合中块被排序，就如同一列火车中的车厢是有顺序的。成熟对象空间中的集合被排序，很像在火车站中火车按照轨道</w:t>
+      </w:r>
+      <w:r>
+        <w:rPr>
+          <w:rFonts w:hint="eastAsia"/>
+          <w:noProof/>
+          <w:sz w:val="24"/>
+          <w:szCs w:val="24"/>
+        </w:rPr>
+        <w:t>1</w:t>
+      </w:r>
+      <w:r>
+        <w:rPr>
+          <w:rFonts w:hint="eastAsia"/>
+          <w:noProof/>
+          <w:sz w:val="24"/>
+          <w:szCs w:val="24"/>
+        </w:rPr>
+        <w:t>、轨道</w:t>
+      </w:r>
+      <w:r>
+        <w:rPr>
+          <w:rFonts w:hint="eastAsia"/>
+          <w:noProof/>
+          <w:sz w:val="24"/>
+          <w:szCs w:val="24"/>
+        </w:rPr>
+        <w:t>2</w:t>
+      </w:r>
+      <w:r>
+        <w:rPr>
+          <w:rFonts w:hint="eastAsia"/>
+          <w:noProof/>
+          <w:sz w:val="24"/>
+          <w:szCs w:val="24"/>
+        </w:rPr>
+        <w:t>、轨道</w:t>
+      </w:r>
+      <w:r>
+        <w:rPr>
+          <w:rFonts w:hint="eastAsia"/>
+          <w:noProof/>
+          <w:sz w:val="24"/>
+          <w:szCs w:val="24"/>
+        </w:rPr>
+        <w:t>3</w:t>
+      </w:r>
+      <w:r>
+        <w:rPr>
+          <w:rFonts w:hint="eastAsia"/>
+          <w:noProof/>
+          <w:sz w:val="24"/>
+          <w:szCs w:val="24"/>
+        </w:rPr>
+        <w:t>等排列，如下图</w:t>
+      </w:r>
+      <w:r>
+        <w:rPr>
+          <w:rFonts w:hint="eastAsia"/>
+          <w:noProof/>
+          <w:sz w:val="24"/>
+          <w:szCs w:val="24"/>
+        </w:rPr>
+        <w:t>:</w:t>
+      </w:r>
+    </w:p>
+    <w:p>
+      <w:pPr>
+        <w:pStyle w:val="a5"/>
+        <w:ind w:left="360" w:firstLineChars="0" w:firstLine="0"/>
+        <w:rPr>
+          <w:noProof/>
+          <w:sz w:val="24"/>
+          <w:szCs w:val="24"/>
+        </w:rPr>
+      </w:pPr>
+      <w:r>
+        <w:rPr>
+          <w:noProof/>
+        </w:rPr>
+        <w:lastRenderedPageBreak/>
+        <w:drawing>
+          <wp:inline distT="0" distB="0" distL="0" distR="0" wp14:anchorId="77B6E0B3" wp14:editId="5D35F487">
+            <wp:extent cx="5274310" cy="2962275"/>
+            <wp:effectExtent l="0" t="0" r="2540" b="9525"/>
+            <wp:docPr id="14" name="图片 14"/>
+            <wp:cNvGraphicFramePr>
+              <a:graphicFrameLocks xmlns:a="http://schemas.openxmlformats.org/drawingml/2006/main" noChangeAspect="1"/>
+            </wp:cNvGraphicFramePr>
+            <a:graphic xmlns:a="http://schemas.openxmlformats.org/drawingml/2006/main">
+              <a:graphicData uri="http://schemas.openxmlformats.org/drawingml/2006/picture">
+                <pic:pic xmlns:pic="http://schemas.openxmlformats.org/drawingml/2006/picture">
+                  <pic:nvPicPr>
+                    <pic:cNvPr id="1" name=""/>
+                    <pic:cNvPicPr/>
+                  </pic:nvPicPr>
+                  <pic:blipFill>
+                    <a:blip r:embed="rId20"/>
+                    <a:stretch>
+                      <a:fillRect/>
+                    </a:stretch>
+                  </pic:blipFill>
+                  <pic:spPr>
+                    <a:xfrm>
+                      <a:off x="0" y="0"/>
+                      <a:ext cx="5274310" cy="2962275"/>
+                    </a:xfrm>
+                    <a:prstGeom prst="rect">
+                      <a:avLst/>
+                    </a:prstGeom>
+                  </pic:spPr>
+                </pic:pic>
+              </a:graphicData>
+            </a:graphic>
+          </wp:inline>
+        </w:drawing>
+      </w:r>
+    </w:p>
+    <w:p>
+      <w:pPr>
+        <w:pStyle w:val="a5"/>
+        <w:ind w:left="360" w:firstLineChars="0" w:firstLine="0"/>
+        <w:rPr>
+          <w:noProof/>
+          <w:sz w:val="24"/>
+          <w:szCs w:val="24"/>
+        </w:rPr>
+      </w:pPr>
+    </w:p>
+    <w:p>
+      <w:pPr>
+        <w:pStyle w:val="a5"/>
+        <w:ind w:left="360" w:firstLineChars="0" w:firstLine="0"/>
+        <w:rPr>
+          <w:noProof/>
+          <w:sz w:val="24"/>
+          <w:szCs w:val="24"/>
+        </w:rPr>
+      </w:pPr>
+    </w:p>
+    <w:p>
+      <w:pPr>
+        <w:pStyle w:val="a5"/>
+        <w:ind w:left="360" w:firstLineChars="0" w:firstLine="0"/>
+        <w:rPr>
+          <w:rFonts w:hint="eastAsia"/>
+          <w:noProof/>
+          <w:sz w:val="24"/>
+          <w:szCs w:val="24"/>
+        </w:rPr>
+      </w:pPr>
+      <w:r>
+        <w:rPr>
+          <w:rFonts w:hint="eastAsia"/>
+          <w:noProof/>
+          <w:sz w:val="24"/>
+          <w:szCs w:val="24"/>
+        </w:rPr>
+        <w:t>2.</w:t>
+      </w:r>
+      <w:r>
+        <w:rPr>
+          <w:rFonts w:hint="eastAsia"/>
+          <w:noProof/>
+          <w:sz w:val="24"/>
+          <w:szCs w:val="24"/>
+        </w:rPr>
+        <w:t>火车按照它们创建时的顺序分配号码。因此在火车站，第一列火车会被拉进轨道</w:t>
+      </w:r>
+      <w:r>
+        <w:rPr>
+          <w:rFonts w:hint="eastAsia"/>
+          <w:noProof/>
+          <w:sz w:val="24"/>
+          <w:szCs w:val="24"/>
+        </w:rPr>
+        <w:t>1</w:t>
+      </w:r>
+      <w:r>
+        <w:rPr>
+          <w:rFonts w:hint="eastAsia"/>
+          <w:noProof/>
+          <w:sz w:val="24"/>
+          <w:szCs w:val="24"/>
+        </w:rPr>
+        <w:t>，称为火车</w:t>
+      </w:r>
+      <w:r>
+        <w:rPr>
+          <w:rFonts w:hint="eastAsia"/>
+          <w:noProof/>
+          <w:sz w:val="24"/>
+          <w:szCs w:val="24"/>
+        </w:rPr>
+        <w:t>1.</w:t>
+      </w:r>
+      <w:r>
+        <w:rPr>
+          <w:rFonts w:hint="eastAsia"/>
+          <w:noProof/>
+          <w:sz w:val="24"/>
+          <w:szCs w:val="24"/>
+        </w:rPr>
+        <w:t>到达的第二列火车被拉到轨道</w:t>
+      </w:r>
+      <w:r>
+        <w:rPr>
+          <w:rFonts w:hint="eastAsia"/>
+          <w:noProof/>
+          <w:sz w:val="24"/>
+          <w:szCs w:val="24"/>
+        </w:rPr>
+        <w:t>2</w:t>
+      </w:r>
+      <w:r>
+        <w:rPr>
+          <w:rFonts w:hint="eastAsia"/>
+          <w:noProof/>
+          <w:sz w:val="24"/>
+          <w:szCs w:val="24"/>
+        </w:rPr>
+        <w:t>，称为火车</w:t>
+      </w:r>
+      <w:r>
+        <w:rPr>
+          <w:rFonts w:hint="eastAsia"/>
+          <w:noProof/>
+          <w:sz w:val="24"/>
+          <w:szCs w:val="24"/>
+        </w:rPr>
+        <w:t>2.</w:t>
+      </w:r>
+      <w:r>
+        <w:rPr>
+          <w:rFonts w:hint="eastAsia"/>
+          <w:noProof/>
+          <w:sz w:val="24"/>
+          <w:szCs w:val="24"/>
+        </w:rPr>
+        <w:t>下一列到达的火车被拉到轨道</w:t>
+      </w:r>
+      <w:r>
+        <w:rPr>
+          <w:rFonts w:hint="eastAsia"/>
+          <w:noProof/>
+          <w:sz w:val="24"/>
+          <w:szCs w:val="24"/>
+        </w:rPr>
+        <w:t>3</w:t>
+      </w:r>
+      <w:r>
+        <w:rPr>
+          <w:rFonts w:hint="eastAsia"/>
+          <w:noProof/>
+          <w:sz w:val="24"/>
+          <w:szCs w:val="24"/>
+        </w:rPr>
+        <w:t>，称为火车</w:t>
+      </w:r>
+      <w:r>
+        <w:rPr>
+          <w:rFonts w:hint="eastAsia"/>
+          <w:noProof/>
+          <w:sz w:val="24"/>
+          <w:szCs w:val="24"/>
+        </w:rPr>
+        <w:t>3</w:t>
+      </w:r>
+      <w:r>
+        <w:rPr>
+          <w:rFonts w:hint="eastAsia"/>
+          <w:noProof/>
+          <w:sz w:val="24"/>
+          <w:szCs w:val="24"/>
+        </w:rPr>
+        <w:t>，依次类推。按照这样的计划，号码较小的火车总是更早出现的火车。在火车内部，车厢</w:t>
+      </w:r>
+      <w:r>
+        <w:rPr>
+          <w:rFonts w:hint="eastAsia"/>
+          <w:noProof/>
+          <w:sz w:val="24"/>
+          <w:szCs w:val="24"/>
+        </w:rPr>
+        <w:t>(</w:t>
+      </w:r>
+      <w:r>
+        <w:rPr>
+          <w:rFonts w:hint="eastAsia"/>
+          <w:noProof/>
+          <w:sz w:val="24"/>
+          <w:szCs w:val="24"/>
+        </w:rPr>
+        <w:t>块</w:t>
+      </w:r>
+      <w:r>
+        <w:rPr>
+          <w:rFonts w:hint="eastAsia"/>
+          <w:noProof/>
+          <w:sz w:val="24"/>
+          <w:szCs w:val="24"/>
+        </w:rPr>
+        <w:t>)</w:t>
+      </w:r>
+      <w:r>
+        <w:rPr>
+          <w:rFonts w:hint="eastAsia"/>
+          <w:noProof/>
+          <w:sz w:val="24"/>
+          <w:szCs w:val="24"/>
+        </w:rPr>
+        <w:t>总是被附加到火车的尾部。附加的第一节车厢被称为车厢</w:t>
+      </w:r>
+      <w:r>
+        <w:rPr>
+          <w:rFonts w:hint="eastAsia"/>
+          <w:noProof/>
+          <w:sz w:val="24"/>
+          <w:szCs w:val="24"/>
+        </w:rPr>
+        <w:t>1</w:t>
+      </w:r>
+      <w:r>
+        <w:rPr>
+          <w:rFonts w:hint="eastAsia"/>
+          <w:noProof/>
+          <w:sz w:val="24"/>
+          <w:szCs w:val="24"/>
+        </w:rPr>
+        <w:t>，这列车附加的下一节车厢被称为车厢</w:t>
+      </w:r>
+      <w:r>
+        <w:rPr>
+          <w:rFonts w:hint="eastAsia"/>
+          <w:noProof/>
+          <w:sz w:val="24"/>
+          <w:szCs w:val="24"/>
+        </w:rPr>
+        <w:t>2.</w:t>
+      </w:r>
+      <w:r>
+        <w:rPr>
+          <w:rFonts w:hint="eastAsia"/>
+          <w:noProof/>
+          <w:sz w:val="24"/>
+          <w:szCs w:val="24"/>
+        </w:rPr>
+        <w:t>因此在一列车内部，较小的数字标识更早出现的车厢。这个命名计划给出了成熟对象空间中块的总体顺序。</w:t>
+      </w:r>
+    </w:p>
+    <w:p>
+      <w:pPr>
+        <w:pStyle w:val="a5"/>
+        <w:ind w:left="360" w:firstLine="480"/>
+        <w:rPr>
+          <w:noProof/>
+          <w:sz w:val="24"/>
+          <w:szCs w:val="24"/>
+        </w:rPr>
+      </w:pPr>
+    </w:p>
+    <w:p>
+      <w:pPr>
+        <w:pStyle w:val="a5"/>
+        <w:ind w:left="360" w:firstLineChars="0" w:firstLine="0"/>
+        <w:rPr>
+          <w:rFonts w:hint="eastAsia"/>
+          <w:noProof/>
+          <w:sz w:val="24"/>
+          <w:szCs w:val="24"/>
+        </w:rPr>
+      </w:pPr>
+      <w:r>
+        <w:rPr>
+          <w:noProof/>
+          <w:sz w:val="24"/>
+          <w:szCs w:val="24"/>
+        </w:rPr>
+        <w:t>3.</w:t>
+      </w:r>
+      <w:r>
+        <w:rPr>
+          <w:rFonts w:hint="eastAsia"/>
+          <w:noProof/>
+          <w:sz w:val="24"/>
+          <w:szCs w:val="24"/>
+        </w:rPr>
+        <w:t>图</w:t>
+      </w:r>
+      <w:r>
+        <w:rPr>
+          <w:rFonts w:hint="eastAsia"/>
+          <w:noProof/>
+          <w:sz w:val="24"/>
+          <w:szCs w:val="24"/>
+        </w:rPr>
+        <w:t>9-2</w:t>
+      </w:r>
+      <w:r>
+        <w:rPr>
+          <w:rFonts w:hint="eastAsia"/>
+          <w:noProof/>
+          <w:sz w:val="24"/>
+          <w:szCs w:val="24"/>
+        </w:rPr>
+        <w:t>中显示了三列车，标记为</w:t>
+      </w:r>
+      <w:r>
+        <w:rPr>
+          <w:rFonts w:hint="eastAsia"/>
+          <w:noProof/>
+          <w:sz w:val="24"/>
+          <w:szCs w:val="24"/>
+        </w:rPr>
+        <w:t>1</w:t>
+      </w:r>
+      <w:r>
+        <w:rPr>
+          <w:rFonts w:hint="eastAsia"/>
+          <w:noProof/>
+          <w:sz w:val="24"/>
+          <w:szCs w:val="24"/>
+        </w:rPr>
+        <w:t>，</w:t>
+      </w:r>
+      <w:r>
+        <w:rPr>
+          <w:rFonts w:hint="eastAsia"/>
+          <w:noProof/>
+          <w:sz w:val="24"/>
+          <w:szCs w:val="24"/>
+        </w:rPr>
+        <w:t>2</w:t>
+      </w:r>
+      <w:r>
+        <w:rPr>
+          <w:rFonts w:hint="eastAsia"/>
+          <w:noProof/>
+          <w:sz w:val="24"/>
+          <w:szCs w:val="24"/>
+        </w:rPr>
+        <w:t>，</w:t>
+      </w:r>
+      <w:r>
+        <w:rPr>
+          <w:rFonts w:hint="eastAsia"/>
+          <w:noProof/>
+          <w:sz w:val="24"/>
+          <w:szCs w:val="24"/>
+        </w:rPr>
+        <w:t>3.</w:t>
+      </w:r>
+      <w:r>
+        <w:rPr>
+          <w:rFonts w:hint="eastAsia"/>
+          <w:noProof/>
+          <w:sz w:val="24"/>
+          <w:szCs w:val="24"/>
+        </w:rPr>
+        <w:t>火车</w:t>
+      </w:r>
+      <w:r>
+        <w:rPr>
+          <w:rFonts w:hint="eastAsia"/>
+          <w:noProof/>
+          <w:sz w:val="24"/>
+          <w:szCs w:val="24"/>
+        </w:rPr>
+        <w:t>1</w:t>
+      </w:r>
+      <w:r>
+        <w:rPr>
+          <w:rFonts w:hint="eastAsia"/>
+          <w:noProof/>
+          <w:sz w:val="24"/>
+          <w:szCs w:val="24"/>
+        </w:rPr>
+        <w:t>拥有四节车厢，标记为</w:t>
+      </w:r>
+      <w:r>
+        <w:rPr>
+          <w:rFonts w:hint="eastAsia"/>
+          <w:noProof/>
+          <w:sz w:val="24"/>
+          <w:szCs w:val="24"/>
+        </w:rPr>
+        <w:t>1.1</w:t>
+      </w:r>
+      <w:r>
+        <w:rPr>
+          <w:rFonts w:hint="eastAsia"/>
+          <w:noProof/>
+          <w:sz w:val="24"/>
+          <w:szCs w:val="24"/>
+        </w:rPr>
+        <w:t>到</w:t>
+      </w:r>
+      <w:r>
+        <w:rPr>
+          <w:rFonts w:hint="eastAsia"/>
+          <w:noProof/>
+          <w:sz w:val="24"/>
+          <w:szCs w:val="24"/>
+        </w:rPr>
+        <w:t>1.4</w:t>
+      </w:r>
+      <w:r>
+        <w:rPr>
+          <w:rFonts w:hint="eastAsia"/>
+          <w:noProof/>
+          <w:sz w:val="24"/>
+          <w:szCs w:val="24"/>
+        </w:rPr>
+        <w:t>。火车</w:t>
+      </w:r>
+      <w:r>
+        <w:rPr>
+          <w:rFonts w:hint="eastAsia"/>
+          <w:noProof/>
+          <w:sz w:val="24"/>
+          <w:szCs w:val="24"/>
+        </w:rPr>
+        <w:t>2</w:t>
+      </w:r>
+      <w:r>
+        <w:rPr>
+          <w:rFonts w:hint="eastAsia"/>
+          <w:noProof/>
+          <w:sz w:val="24"/>
+          <w:szCs w:val="24"/>
+        </w:rPr>
+        <w:t>拥有三节车厢，标记为</w:t>
+      </w:r>
+      <w:r>
+        <w:rPr>
+          <w:rFonts w:hint="eastAsia"/>
+          <w:noProof/>
+          <w:sz w:val="24"/>
+          <w:szCs w:val="24"/>
+        </w:rPr>
+        <w:t>2.1</w:t>
+      </w:r>
+      <w:r>
+        <w:rPr>
+          <w:rFonts w:hint="eastAsia"/>
+          <w:noProof/>
+          <w:sz w:val="24"/>
+          <w:szCs w:val="24"/>
+        </w:rPr>
+        <w:t>到</w:t>
+      </w:r>
+      <w:r>
+        <w:rPr>
+          <w:rFonts w:hint="eastAsia"/>
+          <w:noProof/>
+          <w:sz w:val="24"/>
+          <w:szCs w:val="24"/>
+        </w:rPr>
+        <w:t>2.3</w:t>
+      </w:r>
+      <w:r>
+        <w:rPr>
+          <w:rFonts w:hint="eastAsia"/>
+          <w:noProof/>
+          <w:sz w:val="24"/>
+          <w:szCs w:val="24"/>
+        </w:rPr>
+        <w:t>。火车</w:t>
+      </w:r>
+      <w:r>
+        <w:rPr>
+          <w:rFonts w:hint="eastAsia"/>
+          <w:noProof/>
+          <w:sz w:val="24"/>
+          <w:szCs w:val="24"/>
+        </w:rPr>
+        <w:t>3</w:t>
+      </w:r>
+      <w:r>
+        <w:rPr>
+          <w:rFonts w:hint="eastAsia"/>
+          <w:noProof/>
+          <w:sz w:val="24"/>
+          <w:szCs w:val="24"/>
+        </w:rPr>
+        <w:t>拥有</w:t>
+      </w:r>
+      <w:r>
+        <w:rPr>
+          <w:rFonts w:hint="eastAsia"/>
+          <w:noProof/>
+          <w:sz w:val="24"/>
+          <w:szCs w:val="24"/>
+        </w:rPr>
+        <w:t>5</w:t>
+      </w:r>
+      <w:r>
+        <w:rPr>
+          <w:rFonts w:hint="eastAsia"/>
+          <w:noProof/>
+          <w:sz w:val="24"/>
+          <w:szCs w:val="24"/>
+        </w:rPr>
+        <w:t>节车厢，标记为</w:t>
+      </w:r>
+      <w:r>
+        <w:rPr>
+          <w:rFonts w:hint="eastAsia"/>
+          <w:noProof/>
+          <w:sz w:val="24"/>
+          <w:szCs w:val="24"/>
+        </w:rPr>
+        <w:t>3.1</w:t>
+      </w:r>
+      <w:r>
+        <w:rPr>
+          <w:rFonts w:hint="eastAsia"/>
+          <w:noProof/>
+          <w:sz w:val="24"/>
+          <w:szCs w:val="24"/>
+        </w:rPr>
+        <w:t>到</w:t>
+      </w:r>
+      <w:r>
+        <w:rPr>
+          <w:rFonts w:hint="eastAsia"/>
+          <w:noProof/>
+          <w:sz w:val="24"/>
+          <w:szCs w:val="24"/>
+        </w:rPr>
+        <w:t>3.5</w:t>
+      </w:r>
+      <w:r>
+        <w:rPr>
+          <w:rFonts w:hint="eastAsia"/>
+          <w:noProof/>
+          <w:sz w:val="24"/>
+          <w:szCs w:val="24"/>
+        </w:rPr>
+        <w:t>。这种标记车厢的方式是</w:t>
+      </w:r>
+      <w:r>
+        <w:rPr>
+          <w:rFonts w:hint="eastAsia"/>
+          <w:noProof/>
+          <w:sz w:val="24"/>
+          <w:szCs w:val="24"/>
+        </w:rPr>
+        <w:t>:</w:t>
+      </w:r>
+      <w:r>
+        <w:rPr>
+          <w:rFonts w:hint="eastAsia"/>
+          <w:noProof/>
+          <w:sz w:val="24"/>
+          <w:szCs w:val="24"/>
+        </w:rPr>
+        <w:t>火车号码加上一个点再加上车厢号码，用这种港式表示出了成熟对象空间中所有快的总体顺序。车厢</w:t>
+      </w:r>
+      <w:r>
+        <w:rPr>
+          <w:rFonts w:hint="eastAsia"/>
+          <w:noProof/>
+          <w:sz w:val="24"/>
+          <w:szCs w:val="24"/>
+        </w:rPr>
+        <w:t>1.1</w:t>
+      </w:r>
+      <w:r>
+        <w:rPr>
+          <w:rFonts w:hint="eastAsia"/>
+          <w:noProof/>
+          <w:sz w:val="24"/>
+          <w:szCs w:val="24"/>
+        </w:rPr>
+        <w:t>在车厢</w:t>
+      </w:r>
+      <w:r>
+        <w:rPr>
+          <w:rFonts w:hint="eastAsia"/>
+          <w:noProof/>
+          <w:sz w:val="24"/>
+          <w:szCs w:val="24"/>
+        </w:rPr>
+        <w:t>1.2</w:t>
+      </w:r>
+      <w:r>
+        <w:rPr>
+          <w:rFonts w:hint="eastAsia"/>
+          <w:noProof/>
+          <w:sz w:val="24"/>
+          <w:szCs w:val="24"/>
+        </w:rPr>
+        <w:t>的前面，车厢</w:t>
+      </w:r>
+      <w:r>
+        <w:rPr>
+          <w:rFonts w:hint="eastAsia"/>
+          <w:noProof/>
+          <w:sz w:val="24"/>
+          <w:szCs w:val="24"/>
+        </w:rPr>
+        <w:t>1.2</w:t>
+      </w:r>
+      <w:r>
+        <w:rPr>
+          <w:rFonts w:hint="eastAsia"/>
+          <w:noProof/>
+          <w:sz w:val="24"/>
+          <w:szCs w:val="24"/>
+        </w:rPr>
+        <w:t>在车厢</w:t>
+      </w:r>
+      <w:r>
+        <w:rPr>
+          <w:rFonts w:hint="eastAsia"/>
+          <w:noProof/>
+          <w:sz w:val="24"/>
+          <w:szCs w:val="24"/>
+        </w:rPr>
+        <w:t>1.3</w:t>
+      </w:r>
+      <w:r>
+        <w:rPr>
+          <w:rFonts w:hint="eastAsia"/>
+          <w:noProof/>
+          <w:sz w:val="24"/>
+          <w:szCs w:val="24"/>
+        </w:rPr>
+        <w:t>的前面，以此类推。火车</w:t>
+      </w:r>
+      <w:r>
+        <w:rPr>
+          <w:rFonts w:hint="eastAsia"/>
+          <w:noProof/>
+          <w:sz w:val="24"/>
+          <w:szCs w:val="24"/>
+        </w:rPr>
+        <w:t>1</w:t>
+      </w:r>
+      <w:r>
+        <w:rPr>
+          <w:rFonts w:hint="eastAsia"/>
+          <w:noProof/>
+          <w:sz w:val="24"/>
+          <w:szCs w:val="24"/>
+        </w:rPr>
+        <w:t>的最后一节车厢总是在火车</w:t>
+      </w:r>
+      <w:r>
+        <w:rPr>
+          <w:rFonts w:hint="eastAsia"/>
+          <w:noProof/>
+          <w:sz w:val="24"/>
+          <w:szCs w:val="24"/>
+        </w:rPr>
+        <w:t>2</w:t>
+      </w:r>
+      <w:r>
+        <w:rPr>
+          <w:rFonts w:hint="eastAsia"/>
+          <w:noProof/>
+          <w:sz w:val="24"/>
+          <w:szCs w:val="24"/>
+        </w:rPr>
+        <w:t>的第一节车厢的前面，所以车厢</w:t>
+      </w:r>
+      <w:r>
+        <w:rPr>
+          <w:rFonts w:hint="eastAsia"/>
+          <w:noProof/>
+          <w:sz w:val="24"/>
+          <w:szCs w:val="24"/>
+        </w:rPr>
+        <w:t>1.4</w:t>
+      </w:r>
+      <w:r>
+        <w:rPr>
+          <w:rFonts w:hint="eastAsia"/>
+          <w:noProof/>
+          <w:sz w:val="24"/>
+          <w:szCs w:val="24"/>
+        </w:rPr>
+        <w:t>在车厢</w:t>
+      </w:r>
+      <w:r>
+        <w:rPr>
+          <w:rFonts w:hint="eastAsia"/>
+          <w:noProof/>
+          <w:sz w:val="24"/>
+          <w:szCs w:val="24"/>
+        </w:rPr>
+        <w:t>2.1</w:t>
+      </w:r>
+      <w:r>
+        <w:rPr>
+          <w:rFonts w:hint="eastAsia"/>
+          <w:noProof/>
+          <w:sz w:val="24"/>
+          <w:szCs w:val="24"/>
+        </w:rPr>
+        <w:t>之前。同理</w:t>
+      </w:r>
+    </w:p>
+    <w:p>
+      <w:pPr>
+        <w:pStyle w:val="a5"/>
+        <w:ind w:left="360" w:firstLineChars="0" w:firstLine="0"/>
+        <w:rPr>
+          <w:rFonts w:hint="eastAsia"/>
+          <w:noProof/>
+          <w:sz w:val="24"/>
+          <w:szCs w:val="24"/>
+        </w:rPr>
+      </w:pPr>
+      <w:r>
+        <w:rPr>
+          <w:rFonts w:hint="eastAsia"/>
+          <w:noProof/>
+          <w:sz w:val="24"/>
+          <w:szCs w:val="24"/>
+        </w:rPr>
+        <w:t>车厢</w:t>
+      </w:r>
+      <w:r>
+        <w:rPr>
+          <w:rFonts w:hint="eastAsia"/>
+          <w:noProof/>
+          <w:sz w:val="24"/>
+          <w:szCs w:val="24"/>
+        </w:rPr>
+        <w:t>2.3</w:t>
+      </w:r>
+      <w:r>
+        <w:rPr>
+          <w:rFonts w:hint="eastAsia"/>
+          <w:noProof/>
+          <w:sz w:val="24"/>
+          <w:szCs w:val="24"/>
+        </w:rPr>
+        <w:t>在车厢</w:t>
+      </w:r>
+      <w:r>
+        <w:rPr>
+          <w:rFonts w:hint="eastAsia"/>
+          <w:noProof/>
+          <w:sz w:val="24"/>
+          <w:szCs w:val="24"/>
+        </w:rPr>
+        <w:t>3.1</w:t>
+      </w:r>
+      <w:r>
+        <w:rPr>
+          <w:rFonts w:hint="eastAsia"/>
+          <w:noProof/>
+          <w:sz w:val="24"/>
+          <w:szCs w:val="24"/>
+        </w:rPr>
+        <w:t>之前。火车算法的每一次执行的时候，只会对一个块</w:t>
+      </w:r>
+      <w:r>
+        <w:rPr>
+          <w:rFonts w:hint="eastAsia"/>
+          <w:noProof/>
+          <w:sz w:val="24"/>
+          <w:szCs w:val="24"/>
+        </w:rPr>
+        <w:t>(</w:t>
+      </w:r>
+      <w:r>
+        <w:rPr>
+          <w:rFonts w:hint="eastAsia"/>
+          <w:noProof/>
+          <w:sz w:val="24"/>
+          <w:szCs w:val="24"/>
+        </w:rPr>
+        <w:t>号码最低的块</w:t>
+      </w:r>
+      <w:r>
+        <w:rPr>
+          <w:rFonts w:hint="eastAsia"/>
+          <w:noProof/>
+          <w:sz w:val="24"/>
+          <w:szCs w:val="24"/>
+        </w:rPr>
+        <w:t>)</w:t>
+      </w:r>
+      <w:r>
+        <w:rPr>
+          <w:rFonts w:hint="eastAsia"/>
+          <w:noProof/>
+          <w:sz w:val="24"/>
+          <w:szCs w:val="24"/>
+        </w:rPr>
+        <w:t>执行垃圾收集。也就是说，第一次火车算法执行时，堆如同</w:t>
+      </w:r>
+      <w:r>
+        <w:rPr>
+          <w:rFonts w:hint="eastAsia"/>
+          <w:noProof/>
+          <w:sz w:val="24"/>
+          <w:szCs w:val="24"/>
+        </w:rPr>
+        <w:t>9-2</w:t>
+      </w:r>
+      <w:r>
+        <w:rPr>
+          <w:rFonts w:hint="eastAsia"/>
+          <w:noProof/>
+          <w:sz w:val="24"/>
+          <w:szCs w:val="24"/>
+        </w:rPr>
+        <w:t>所示，它会收集</w:t>
+      </w:r>
+      <w:r>
+        <w:rPr>
+          <w:rFonts w:hint="eastAsia"/>
+          <w:noProof/>
+          <w:sz w:val="24"/>
+          <w:szCs w:val="24"/>
+        </w:rPr>
+        <w:t>1.1</w:t>
+      </w:r>
+      <w:r>
+        <w:rPr>
+          <w:rFonts w:hint="eastAsia"/>
+          <w:noProof/>
+          <w:sz w:val="24"/>
+          <w:szCs w:val="24"/>
+        </w:rPr>
+        <w:t>。下一次执行时会收集块</w:t>
+      </w:r>
+      <w:r>
+        <w:rPr>
+          <w:rFonts w:hint="eastAsia"/>
+          <w:noProof/>
+          <w:sz w:val="24"/>
+          <w:szCs w:val="24"/>
+        </w:rPr>
+        <w:t>1.2</w:t>
+      </w:r>
+      <w:r>
+        <w:rPr>
+          <w:rFonts w:hint="eastAsia"/>
+          <w:noProof/>
+          <w:sz w:val="24"/>
+          <w:szCs w:val="24"/>
+        </w:rPr>
+        <w:t>。当它收集了火车</w:t>
+      </w:r>
+      <w:r>
+        <w:rPr>
+          <w:rFonts w:hint="eastAsia"/>
+          <w:noProof/>
+          <w:sz w:val="24"/>
+          <w:szCs w:val="24"/>
+        </w:rPr>
+        <w:t>1</w:t>
+      </w:r>
+      <w:r>
+        <w:rPr>
+          <w:rFonts w:hint="eastAsia"/>
+          <w:noProof/>
+          <w:sz w:val="24"/>
+          <w:szCs w:val="24"/>
+        </w:rPr>
+        <w:t>的最后一个块，算法在下一次执行时收集火车</w:t>
+      </w:r>
+      <w:r>
+        <w:rPr>
+          <w:rFonts w:hint="eastAsia"/>
+          <w:noProof/>
+          <w:sz w:val="24"/>
+          <w:szCs w:val="24"/>
+        </w:rPr>
+        <w:t>2</w:t>
+      </w:r>
+      <w:r>
+        <w:rPr>
+          <w:rFonts w:hint="eastAsia"/>
+          <w:noProof/>
+          <w:sz w:val="24"/>
+          <w:szCs w:val="24"/>
+        </w:rPr>
+        <w:t>的第一块</w:t>
+      </w:r>
+    </w:p>
+    <w:p>
+      <w:pPr>
+        <w:pStyle w:val="a5"/>
+        <w:ind w:left="360" w:firstLine="480"/>
+        <w:rPr>
+          <w:noProof/>
+          <w:sz w:val="24"/>
+          <w:szCs w:val="24"/>
+        </w:rPr>
+      </w:pPr>
+    </w:p>
+    <w:p>
+      <w:pPr>
+        <w:pStyle w:val="a5"/>
+        <w:ind w:left="360" w:firstLine="480"/>
+        <w:rPr>
+          <w:noProof/>
+          <w:sz w:val="24"/>
+          <w:szCs w:val="24"/>
+        </w:rPr>
+      </w:pPr>
+    </w:p>
+    <w:p>
+      <w:pPr>
+        <w:pStyle w:val="a5"/>
+        <w:ind w:left="360" w:firstLineChars="0" w:firstLine="0"/>
+        <w:rPr>
+          <w:rFonts w:hint="eastAsia"/>
+          <w:noProof/>
+          <w:sz w:val="24"/>
+          <w:szCs w:val="24"/>
+        </w:rPr>
+      </w:pPr>
+      <w:r>
+        <w:rPr>
+          <w:rFonts w:hint="eastAsia"/>
+          <w:noProof/>
+          <w:sz w:val="24"/>
+          <w:szCs w:val="24"/>
+        </w:rPr>
+        <w:t>4.</w:t>
+      </w:r>
+      <w:r>
+        <w:rPr>
+          <w:rFonts w:hint="eastAsia"/>
+          <w:noProof/>
+          <w:sz w:val="24"/>
+          <w:szCs w:val="24"/>
+        </w:rPr>
+        <w:t>对象从更年轻的年龄层的子堆中提出来进入成熟对象空间。不管何时从年轻年龄层中提出，它们被附加到任何已经存在的火车中。</w:t>
+      </w:r>
+      <w:r>
+        <w:rPr>
+          <w:rFonts w:hint="eastAsia"/>
+          <w:noProof/>
+          <w:sz w:val="24"/>
+          <w:szCs w:val="24"/>
+        </w:rPr>
+        <w:t>(</w:t>
+      </w:r>
+      <w:r>
+        <w:rPr>
+          <w:rFonts w:hint="eastAsia"/>
+          <w:noProof/>
+          <w:sz w:val="24"/>
+          <w:szCs w:val="24"/>
+        </w:rPr>
+        <w:t>最小号码的火车</w:t>
+      </w:r>
+    </w:p>
+    <w:p>
+      <w:pPr>
+        <w:pStyle w:val="a5"/>
+        <w:ind w:left="360" w:firstLineChars="0" w:firstLine="0"/>
+        <w:rPr>
+          <w:noProof/>
+          <w:sz w:val="24"/>
+          <w:szCs w:val="24"/>
+        </w:rPr>
+      </w:pPr>
+      <w:r>
+        <w:rPr>
+          <w:rFonts w:hint="eastAsia"/>
+          <w:noProof/>
+          <w:sz w:val="24"/>
+          <w:szCs w:val="24"/>
+        </w:rPr>
+        <w:t>除外</w:t>
+      </w:r>
+      <w:r>
+        <w:rPr>
+          <w:rFonts w:hint="eastAsia"/>
+          <w:noProof/>
+          <w:sz w:val="24"/>
+          <w:szCs w:val="24"/>
+        </w:rPr>
+        <w:t>)</w:t>
+      </w:r>
+      <w:r>
+        <w:rPr>
+          <w:rFonts w:hint="eastAsia"/>
+          <w:noProof/>
+          <w:sz w:val="24"/>
+          <w:szCs w:val="24"/>
+        </w:rPr>
+        <w:t>，或者专为容纳它们而差</w:t>
+      </w:r>
+      <w:r>
+        <w:rPr>
+          <w:rFonts w:hint="eastAsia"/>
+          <w:noProof/>
+          <w:sz w:val="24"/>
+          <w:szCs w:val="24"/>
+        </w:rPr>
+        <w:t>un</w:t>
+      </w:r>
+      <w:r>
+        <w:rPr>
+          <w:rFonts w:hint="eastAsia"/>
+          <w:noProof/>
+          <w:sz w:val="24"/>
+          <w:szCs w:val="24"/>
+        </w:rPr>
+        <w:t>关键的一列或多列火车中。也就是说，你可以想象新的对象可能有两种方法到达火车站，要么被打包成车厢，挂接到除了号码最小之外的火车的尾部，要么作为一列新的火车开进火车站。</w:t>
+      </w:r>
+    </w:p>
+    <w:p>
+      <w:pPr>
+        <w:pStyle w:val="a5"/>
+        <w:ind w:left="360" w:firstLineChars="0" w:firstLine="0"/>
+        <w:rPr>
+          <w:noProof/>
+          <w:sz w:val="24"/>
+          <w:szCs w:val="24"/>
+        </w:rPr>
+      </w:pPr>
+    </w:p>
+    <w:p>
+      <w:pPr>
+        <w:pStyle w:val="a5"/>
+        <w:ind w:left="360" w:firstLineChars="0" w:firstLine="0"/>
+        <w:rPr>
+          <w:noProof/>
+          <w:sz w:val="24"/>
+          <w:szCs w:val="24"/>
+        </w:rPr>
+      </w:pPr>
+    </w:p>
+    <w:p>
+      <w:pPr>
+        <w:ind w:firstLineChars="87" w:firstLine="418"/>
+        <w:rPr>
+          <w:rFonts w:hint="eastAsia"/>
+          <w:noProof/>
+          <w:sz w:val="48"/>
+          <w:szCs w:val="48"/>
+        </w:rPr>
+      </w:pPr>
+      <w:r>
+        <w:rPr>
+          <w:rFonts w:hint="eastAsia"/>
+          <w:noProof/>
+          <w:sz w:val="48"/>
+          <w:szCs w:val="48"/>
+        </w:rPr>
+        <w:t>车厢收集</w:t>
+      </w:r>
+    </w:p>
+    <w:p>
+      <w:pPr>
+        <w:pStyle w:val="a5"/>
+        <w:ind w:left="360" w:firstLineChars="0" w:firstLine="0"/>
+        <w:rPr>
+          <w:noProof/>
+          <w:sz w:val="24"/>
+          <w:szCs w:val="24"/>
+        </w:rPr>
+      </w:pPr>
+    </w:p>
+    <w:p>
+      <w:pPr>
+        <w:pStyle w:val="a5"/>
+        <w:ind w:left="360" w:firstLineChars="0" w:firstLine="0"/>
+        <w:rPr>
+          <w:rFonts w:hint="eastAsia"/>
+          <w:noProof/>
+          <w:sz w:val="24"/>
+          <w:szCs w:val="24"/>
+        </w:rPr>
+      </w:pPr>
+      <w:r>
+        <w:rPr>
+          <w:rFonts w:hint="eastAsia"/>
+          <w:noProof/>
+          <w:sz w:val="24"/>
+          <w:szCs w:val="24"/>
+        </w:rPr>
+        <w:t>1.</w:t>
+      </w:r>
+      <w:r>
+        <w:rPr>
+          <w:rFonts w:hint="eastAsia"/>
+          <w:noProof/>
+          <w:sz w:val="24"/>
+          <w:szCs w:val="24"/>
+        </w:rPr>
+        <w:t>每一次火车算法被执行的时候，它要么收集最小数字火车中的最小数字车厢，要么收集整列最小数字火车。算法首先检查指向最小数字火车中任何车厢的引用，如果不存在任何来自最小数字火车以外的引用指向它内部包含的对象，那么整列最小数字火车包含的都是垃圾，可以被抛弃。这第一步使得火车算法可以一次收集大型的，无法在一个块中容纳的循环数据结构。在下面将要描述的火车算法步骤中，这种大型的循环数据结构，保证可以在同一火车中被销毁。</w:t>
+      </w:r>
+    </w:p>
+    <w:p>
+      <w:pPr>
+        <w:pStyle w:val="a5"/>
+        <w:ind w:left="360" w:firstLine="480"/>
+        <w:rPr>
+          <w:noProof/>
+          <w:sz w:val="24"/>
+          <w:szCs w:val="24"/>
+        </w:rPr>
+      </w:pPr>
+    </w:p>
+    <w:p>
+      <w:pPr>
+        <w:pStyle w:val="a5"/>
+        <w:numPr>
+          <w:ilvl w:val="0"/>
+          <w:numId w:val="6"/>
+        </w:numPr>
+        <w:ind w:firstLineChars="0"/>
+        <w:rPr>
+          <w:noProof/>
+          <w:sz w:val="24"/>
+          <w:szCs w:val="24"/>
+        </w:rPr>
+      </w:pPr>
+      <w:r>
+        <w:rPr>
+          <w:rFonts w:hint="eastAsia"/>
+          <w:noProof/>
+          <w:sz w:val="24"/>
+          <w:szCs w:val="24"/>
+        </w:rPr>
+        <w:t>假如最小数字火车被认为都是垃圾，火车算法归还火车中所有车厢中的对象并且返回。（此时，这次火车算法执行结束）如果最小数字火车并不都是垃圾，那么算法把它的注意力放到火车的最小数字车厢上。在这个处理过程中，算法或者转义或者释放车厢中的任何对象。算法首先把所有被最小数字车厢外部的车厢引用的对象转移到其他车厢去。当进行这个移动后，任何保留在车厢内的对象都是没有引用的，可以被垃圾收集。火车算法归还整节最小数字车厢占据的空间</w:t>
+      </w:r>
+      <w:r>
+        <w:rPr>
+          <w:rFonts w:hint="eastAsia"/>
+          <w:noProof/>
+          <w:sz w:val="24"/>
+          <w:szCs w:val="24"/>
+        </w:rPr>
+        <w:t>(</w:t>
+      </w:r>
+      <w:r>
+        <w:rPr>
+          <w:rFonts w:hint="eastAsia"/>
+          <w:noProof/>
+          <w:sz w:val="24"/>
+          <w:szCs w:val="24"/>
+        </w:rPr>
+        <w:t>因此释放了所有仍然保留在车厢内的不再被引用的对象</w:t>
+      </w:r>
+      <w:r>
+        <w:rPr>
+          <w:rFonts w:hint="eastAsia"/>
+          <w:noProof/>
+          <w:sz w:val="24"/>
+          <w:szCs w:val="24"/>
+        </w:rPr>
+        <w:t>)</w:t>
+      </w:r>
+      <w:r>
+        <w:rPr>
+          <w:rFonts w:hint="eastAsia"/>
+          <w:noProof/>
+          <w:sz w:val="24"/>
+          <w:szCs w:val="24"/>
+        </w:rPr>
+        <w:t>并且返回。</w:t>
+      </w:r>
+    </w:p>
+    <w:p>
+      <w:pPr>
+        <w:pStyle w:val="a5"/>
+        <w:ind w:left="360" w:firstLineChars="0" w:firstLine="0"/>
+        <w:rPr>
+          <w:noProof/>
+          <w:sz w:val="24"/>
+          <w:szCs w:val="24"/>
+        </w:rPr>
+      </w:pPr>
+    </w:p>
+    <w:p>
+      <w:pPr>
+        <w:pStyle w:val="a5"/>
+        <w:ind w:left="360" w:firstLineChars="0" w:firstLine="0"/>
+        <w:rPr>
+          <w:rFonts w:hint="eastAsia"/>
+          <w:noProof/>
+          <w:sz w:val="24"/>
+          <w:szCs w:val="24"/>
+        </w:rPr>
+      </w:pPr>
+      <w:r>
+        <w:rPr>
+          <w:rFonts w:hint="eastAsia"/>
+          <w:noProof/>
+          <w:sz w:val="24"/>
+          <w:szCs w:val="24"/>
+        </w:rPr>
+        <w:t>3.</w:t>
+      </w:r>
+      <w:r>
+        <w:rPr>
+          <w:rFonts w:hint="eastAsia"/>
+          <w:noProof/>
+          <w:sz w:val="24"/>
+          <w:szCs w:val="24"/>
+        </w:rPr>
+        <w:t>保证整列火车中没有循环的数据结构的关键是算法如何移动对象。如果正被收集的车厢中有一个对象存在来自成熟对象空间以外的引用。对象就被转移到引用它的娜列火车中去。然后转移过后的对象被扫描，查找对原车厢的引用。发现任何被引用的对象都被转移到引用它的火车中去。新被转义的对象也被扫描，这个过程不断重复，知道没有任何来自其他火车的引用指向正被收集的那节车厢。如果接收对象的火车没有空间了，那么算法会创建新的车厢</w:t>
+      </w:r>
+      <w:r>
+        <w:rPr>
+          <w:rFonts w:hint="eastAsia"/>
+          <w:noProof/>
+          <w:sz w:val="24"/>
+          <w:szCs w:val="24"/>
+        </w:rPr>
+        <w:t>(</w:t>
+      </w:r>
+      <w:r>
+        <w:rPr>
+          <w:rFonts w:hint="eastAsia"/>
+          <w:noProof/>
+          <w:sz w:val="24"/>
+          <w:szCs w:val="24"/>
+        </w:rPr>
+        <w:t>一节新车厢</w:t>
+      </w:r>
+      <w:r>
+        <w:rPr>
+          <w:rFonts w:hint="eastAsia"/>
+          <w:noProof/>
+          <w:sz w:val="24"/>
+          <w:szCs w:val="24"/>
+        </w:rPr>
+        <w:t>)</w:t>
+      </w:r>
+      <w:r>
+        <w:rPr>
+          <w:rFonts w:hint="eastAsia"/>
+          <w:noProof/>
+          <w:sz w:val="24"/>
+          <w:szCs w:val="24"/>
+        </w:rPr>
+        <w:t>并附加到娜列火车的尾部。</w:t>
+      </w:r>
+    </w:p>
+    <w:p>
+      <w:pPr>
+        <w:pStyle w:val="a5"/>
+        <w:ind w:left="360" w:firstLine="480"/>
+        <w:rPr>
+          <w:noProof/>
+          <w:sz w:val="24"/>
+          <w:szCs w:val="24"/>
+        </w:rPr>
+      </w:pPr>
+    </w:p>
+    <w:p>
+      <w:pPr>
+        <w:pStyle w:val="a5"/>
+        <w:ind w:left="360" w:firstLine="480"/>
+        <w:rPr>
+          <w:noProof/>
+          <w:sz w:val="24"/>
+          <w:szCs w:val="24"/>
+        </w:rPr>
+      </w:pPr>
+    </w:p>
+    <w:p>
+      <w:pPr>
+        <w:pStyle w:val="a5"/>
+        <w:ind w:left="360" w:firstLineChars="0" w:firstLine="0"/>
+        <w:rPr>
+          <w:rFonts w:hint="eastAsia"/>
+          <w:noProof/>
+          <w:sz w:val="24"/>
+          <w:szCs w:val="24"/>
+        </w:rPr>
+      </w:pPr>
+      <w:r>
+        <w:rPr>
+          <w:noProof/>
+          <w:sz w:val="24"/>
+          <w:szCs w:val="24"/>
+        </w:rPr>
+        <w:t>4.</w:t>
+      </w:r>
+      <w:r>
+        <w:rPr>
+          <w:rFonts w:hint="eastAsia"/>
+          <w:noProof/>
+          <w:sz w:val="24"/>
+          <w:szCs w:val="24"/>
+        </w:rPr>
+        <w:t>一旦没有从成熟对象空间外部来的引用，也没有从成熟对象空间内其他火车来的引用，那么这届正在被收集的车厢剩余的外部引用都是来自于统一列火车的其他车厢。算法把这样的对象转移到这节最小数字火车的最后一个车厢去。然后这些对象被扫描，查找对原被收集车厢的引用。任何新发现的</w:t>
+      </w:r>
+    </w:p>
+    <w:p>
+      <w:pPr>
+        <w:pStyle w:val="a5"/>
+        <w:ind w:left="360" w:firstLineChars="0" w:firstLine="0"/>
+        <w:rPr>
+          <w:rFonts w:hint="eastAsia"/>
+          <w:noProof/>
+          <w:sz w:val="24"/>
+          <w:szCs w:val="24"/>
+        </w:rPr>
+      </w:pPr>
+      <w:r>
+        <w:rPr>
+          <w:rFonts w:hint="eastAsia"/>
+          <w:noProof/>
+          <w:sz w:val="24"/>
+          <w:szCs w:val="24"/>
+        </w:rPr>
+        <w:t>被引用对象也被转移到同一列火车的尾部，也被扫描。这个过程不断重复，直到没有任何形式的引用指向被收集的车厢。然后算法归还整个最小数字车厢占据的空间，释放所有仍然在车厢内的对象，并且返回。</w:t>
+      </w:r>
+    </w:p>
+    <w:p>
+      <w:pPr>
+        <w:pStyle w:val="a5"/>
+        <w:ind w:left="360" w:firstLine="480"/>
+        <w:rPr>
+          <w:noProof/>
+          <w:sz w:val="24"/>
+          <w:szCs w:val="24"/>
+        </w:rPr>
+      </w:pPr>
+    </w:p>
+    <w:p>
+      <w:pPr>
+        <w:pStyle w:val="a5"/>
+        <w:numPr>
+          <w:ilvl w:val="0"/>
+          <w:numId w:val="5"/>
+        </w:numPr>
+        <w:ind w:firstLineChars="0"/>
+        <w:rPr>
+          <w:noProof/>
+          <w:sz w:val="24"/>
+          <w:szCs w:val="24"/>
+        </w:rPr>
+      </w:pPr>
+      <w:r>
+        <w:rPr>
+          <w:rFonts w:hint="eastAsia"/>
+          <w:noProof/>
+          <w:sz w:val="24"/>
+          <w:szCs w:val="24"/>
+        </w:rPr>
+        <w:t>因此，在每一次执行时，火车算法或者收集最小数字的火车中最小数字的车厢，或者收集整列最小数字火车。火车算法最重要的方面之一，就是它保证大型的循环数据会完全被收集，即时它们不能被放置在一个车厢中。因为对象被转移到引用它们的火车，相关的对象会变的几种。最后称为垃圾的循环数据结构中的所有对象，不管有多大，会被放置到统一列火车中去。增大循环数据结构的大小只会增大最终组成同一列火车的车厢数。因为火车算法在</w:t>
+      </w:r>
+      <w:r>
+        <w:rPr>
+          <w:rFonts w:hint="eastAsia"/>
+          <w:noProof/>
+          <w:sz w:val="24"/>
+          <w:szCs w:val="24"/>
+        </w:rPr>
+        <w:lastRenderedPageBreak/>
+        <w:t>检查最小数字车厢之前，首先检查最小数字货车侧是否完全就是垃圾，它可以收集任何大小的循环数据结构。</w:t>
+      </w:r>
+    </w:p>
+    <w:p>
+      <w:pPr>
+        <w:rPr>
+          <w:noProof/>
+          <w:sz w:val="24"/>
+          <w:szCs w:val="24"/>
+        </w:rPr>
+      </w:pPr>
+    </w:p>
+    <w:p>
+      <w:pPr>
+        <w:rPr>
+          <w:noProof/>
+          <w:sz w:val="24"/>
+          <w:szCs w:val="24"/>
+        </w:rPr>
+      </w:pPr>
+    </w:p>
+    <w:p>
+      <w:pPr>
+        <w:rPr>
+          <w:noProof/>
+          <w:sz w:val="48"/>
+          <w:szCs w:val="48"/>
+        </w:rPr>
+      </w:pPr>
+      <w:r>
+        <w:rPr>
+          <w:noProof/>
+          <w:sz w:val="48"/>
+          <w:szCs w:val="48"/>
+        </w:rPr>
+        <w:t>记忆集合和流行对象</w:t>
+      </w:r>
+    </w:p>
+    <w:p>
+      <w:pPr>
+        <w:rPr>
+          <w:noProof/>
+          <w:sz w:val="48"/>
+          <w:szCs w:val="48"/>
+        </w:rPr>
+      </w:pPr>
+      <w:r>
+        <w:rPr>
+          <w:noProof/>
+        </w:rPr>
+        <w:drawing>
+          <wp:inline distT="0" distB="0" distL="0" distR="0" wp14:anchorId="527FADA4" wp14:editId="57A476EA">
+            <wp:extent cx="5274310" cy="2535555"/>
+            <wp:effectExtent l="0" t="0" r="2540" b="0"/>
+            <wp:docPr id="15" name="图片 15"/>
+            <wp:cNvGraphicFramePr>
+              <a:graphicFrameLocks xmlns:a="http://schemas.openxmlformats.org/drawingml/2006/main" noChangeAspect="1"/>
+            </wp:cNvGraphicFramePr>
+            <a:graphic xmlns:a="http://schemas.openxmlformats.org/drawingml/2006/main">
+              <a:graphicData uri="http://schemas.openxmlformats.org/drawingml/2006/picture">
+                <pic:pic xmlns:pic="http://schemas.openxmlformats.org/drawingml/2006/picture">
+                  <pic:nvPicPr>
+                    <pic:cNvPr id="1" name=""/>
+                    <pic:cNvPicPr/>
+                  </pic:nvPicPr>
+                  <pic:blipFill>
+                    <a:blip r:embed="rId21"/>
+                    <a:stretch>
+                      <a:fillRect/>
+                    </a:stretch>
+                  </pic:blipFill>
+                  <pic:spPr>
+                    <a:xfrm>
+                      <a:off x="0" y="0"/>
+                      <a:ext cx="5274310" cy="2535555"/>
+                    </a:xfrm>
+                    <a:prstGeom prst="rect">
+                      <a:avLst/>
+                    </a:prstGeom>
+                  </pic:spPr>
+                </pic:pic>
+              </a:graphicData>
+            </a:graphic>
+          </wp:inline>
+        </w:drawing>
+      </w:r>
+    </w:p>
+    <w:p>
+      <w:pPr>
+        <w:rPr>
+          <w:rFonts w:hint="eastAsia"/>
+          <w:noProof/>
+          <w:sz w:val="48"/>
+          <w:szCs w:val="48"/>
+        </w:rPr>
+      </w:pPr>
+      <w:r>
+        <w:rPr>
+          <w:noProof/>
+        </w:rPr>
+        <w:drawing>
+          <wp:inline distT="0" distB="0" distL="0" distR="0" wp14:anchorId="41AE6B07" wp14:editId="67E07ED3">
+            <wp:extent cx="5274310" cy="1311275"/>
+            <wp:effectExtent l="0" t="0" r="2540" b="3175"/>
+            <wp:docPr id="16" name="图片 16"/>
+            <wp:cNvGraphicFramePr>
+              <a:graphicFrameLocks xmlns:a="http://schemas.openxmlformats.org/drawingml/2006/main" noChangeAspect="1"/>
+            </wp:cNvGraphicFramePr>
+            <a:graphic xmlns:a="http://schemas.openxmlformats.org/drawingml/2006/main">
+              <a:graphicData uri="http://schemas.openxmlformats.org/drawingml/2006/picture">
+                <pic:pic xmlns:pic="http://schemas.openxmlformats.org/drawingml/2006/picture">
+                  <pic:nvPicPr>
+                    <pic:cNvPr id="1" name=""/>
+                    <pic:cNvPicPr/>
+                  </pic:nvPicPr>
+                  <pic:blipFill>
+                    <a:blip r:embed="rId22"/>
+                    <a:stretch>
+                      <a:fillRect/>
+                    </a:stretch>
+                  </pic:blipFill>
+                  <pic:spPr>
+                    <a:xfrm>
+                      <a:off x="0" y="0"/>
+                      <a:ext cx="5274310" cy="1311275"/>
+                    </a:xfrm>
+                    <a:prstGeom prst="rect">
+                      <a:avLst/>
+                    </a:prstGeom>
+                  </pic:spPr>
+                </pic:pic>
+              </a:graphicData>
+            </a:graphic>
+          </wp:inline>
+        </w:drawing>
+      </w:r>
+      <w:bookmarkStart w:id="0" w:name="_GoBack"/>
+      <w:bookmarkEnd w:id="0"/>
+    </w:p>
     <w:sectPr>
       <w:pgSz w:w="11906" w:h="16838"/>
       <w:pgMar w:top="1440" w:right="1800" w:bottom="1440" w:left="1800" w:header="851" w:footer="992" w:gutter="0"/>
@@ -14462,6 +16600,95 @@
     <w:multiLevelType w:val="hybridMultilevel"/>
     <w:tmpl w:val="645A40D0"/>
     <w:lvl w:ilvl="0" w:tplc="8AF8DCE2">
+      <w:start w:val="1"/>
+      <w:numFmt w:val="decimal"/>
+      <w:lvlText w:val="%1."/>
+      <w:lvlJc w:val="left"/>
+      <w:pPr>
+        <w:ind w:left="360" w:hanging="360"/>
+      </w:pPr>
+      <w:rPr>
+        <w:rFonts w:hint="default"/>
+      </w:rPr>
+    </w:lvl>
+    <w:lvl w:ilvl="1" w:tplc="04090019" w:tentative="1">
+      <w:start w:val="1"/>
+      <w:numFmt w:val="lowerLetter"/>
+      <w:lvlText w:val="%2)"/>
+      <w:lvlJc w:val="left"/>
+      <w:pPr>
+        <w:ind w:left="840" w:hanging="420"/>
+      </w:pPr>
+    </w:lvl>
+    <w:lvl w:ilvl="2" w:tplc="0409001B" w:tentative="1">
+      <w:start w:val="1"/>
+      <w:numFmt w:val="lowerRoman"/>
+      <w:lvlText w:val="%3."/>
+      <w:lvlJc w:val="right"/>
+      <w:pPr>
+        <w:ind w:left="1260" w:hanging="420"/>
+      </w:pPr>
+    </w:lvl>
+    <w:lvl w:ilvl="3" w:tplc="0409000F" w:tentative="1">
+      <w:start w:val="1"/>
+      <w:numFmt w:val="decimal"/>
+      <w:lvlText w:val="%4."/>
+      <w:lvlJc w:val="left"/>
+      <w:pPr>
+        <w:ind w:left="1680" w:hanging="420"/>
+      </w:pPr>
+    </w:lvl>
+    <w:lvl w:ilvl="4" w:tplc="04090019" w:tentative="1">
+      <w:start w:val="1"/>
+      <w:numFmt w:val="lowerLetter"/>
+      <w:lvlText w:val="%5)"/>
+      <w:lvlJc w:val="left"/>
+      <w:pPr>
+        <w:ind w:left="2100" w:hanging="420"/>
+      </w:pPr>
+    </w:lvl>
+    <w:lvl w:ilvl="5" w:tplc="0409001B" w:tentative="1">
+      <w:start w:val="1"/>
+      <w:numFmt w:val="lowerRoman"/>
+      <w:lvlText w:val="%6."/>
+      <w:lvlJc w:val="right"/>
+      <w:pPr>
+        <w:ind w:left="2520" w:hanging="420"/>
+      </w:pPr>
+    </w:lvl>
+    <w:lvl w:ilvl="6" w:tplc="0409000F" w:tentative="1">
+      <w:start w:val="1"/>
+      <w:numFmt w:val="decimal"/>
+      <w:lvlText w:val="%7."/>
+      <w:lvlJc w:val="left"/>
+      <w:pPr>
+        <w:ind w:left="2940" w:hanging="420"/>
+      </w:pPr>
+    </w:lvl>
+    <w:lvl w:ilvl="7" w:tplc="04090019" w:tentative="1">
+      <w:start w:val="1"/>
+      <w:numFmt w:val="lowerLetter"/>
+      <w:lvlText w:val="%8)"/>
+      <w:lvlJc w:val="left"/>
+      <w:pPr>
+        <w:ind w:left="3360" w:hanging="420"/>
+      </w:pPr>
+    </w:lvl>
+    <w:lvl w:ilvl="8" w:tplc="0409001B" w:tentative="1">
+      <w:start w:val="1"/>
+      <w:numFmt w:val="lowerRoman"/>
+      <w:lvlText w:val="%9."/>
+      <w:lvlJc w:val="right"/>
+      <w:pPr>
+        <w:ind w:left="3780" w:hanging="420"/>
+      </w:pPr>
+    </w:lvl>
+  </w:abstractNum>
+  <w:abstractNum w:abstractNumId="5">
+    <w:nsid w:val="7DB718AE"/>
+    <w:multiLevelType w:val="hybridMultilevel"/>
+    <w:tmpl w:val="629EE734"/>
+    <w:lvl w:ilvl="0" w:tplc="FAD684C8">
       <w:start w:val="1"/>
       <w:numFmt w:val="decimal"/>
       <w:lvlText w:val="%1."/>
@@ -14560,6 +16787,9 @@
   </w:num>
   <w:num w:numId="5">
     <w:abstractNumId w:val="1"/>
+  </w:num>
+  <w:num w:numId="6">
+    <w:abstractNumId w:val="5"/>
   </w:num>
 </w:numbering>
 </file>

--- a/Java虚拟机笔记.docx
+++ b/Java虚拟机笔记.docx
@@ -13863,7 +13863,6 @@
     <w:p>
       <w:pPr>
         <w:rPr>
-          <w:rFonts w:hint="eastAsia"/>
           <w:noProof/>
           <w:sz w:val="48"/>
           <w:szCs w:val="48"/>
@@ -13884,7 +13883,6 @@
         <w:pStyle w:val="a5"/>
         <w:ind w:left="360" w:firstLineChars="0" w:firstLine="0"/>
         <w:rPr>
-          <w:rFonts w:hint="eastAsia"/>
           <w:noProof/>
           <w:sz w:val="24"/>
           <w:szCs w:val="24"/>
@@ -14000,7 +13998,6 @@
     <w:p>
       <w:pPr>
         <w:rPr>
-          <w:rFonts w:hint="eastAsia"/>
           <w:noProof/>
           <w:sz w:val="48"/>
           <w:szCs w:val="48"/>
@@ -14037,7 +14034,6 @@
     <w:p>
       <w:pPr>
         <w:rPr>
-          <w:rFonts w:hint="eastAsia"/>
           <w:noProof/>
           <w:sz w:val="24"/>
           <w:szCs w:val="24"/>
@@ -14138,7 +14134,6 @@
     <w:p>
       <w:pPr>
         <w:rPr>
-          <w:rFonts w:hint="eastAsia"/>
           <w:noProof/>
           <w:sz w:val="24"/>
           <w:szCs w:val="24"/>
@@ -14202,7 +14197,6 @@
     <w:p>
       <w:pPr>
         <w:rPr>
-          <w:rFonts w:hint="eastAsia"/>
           <w:noProof/>
           <w:sz w:val="24"/>
           <w:szCs w:val="24"/>
@@ -14221,7 +14215,6 @@
     <w:p>
       <w:pPr>
         <w:rPr>
-          <w:rFonts w:hint="eastAsia"/>
           <w:noProof/>
           <w:sz w:val="24"/>
           <w:szCs w:val="24"/>
@@ -14321,7 +14314,6 @@
     <w:p>
       <w:pPr>
         <w:rPr>
-          <w:rFonts w:hint="eastAsia"/>
           <w:noProof/>
           <w:sz w:val="24"/>
           <w:szCs w:val="24"/>
@@ -14546,7 +14538,6 @@
     <w:p>
       <w:pPr>
         <w:rPr>
-          <w:rFonts w:hint="eastAsia"/>
           <w:noProof/>
           <w:sz w:val="48"/>
           <w:szCs w:val="48"/>
@@ -14737,7 +14728,6 @@
         <w:pStyle w:val="a5"/>
         <w:ind w:left="360" w:firstLineChars="0" w:firstLine="0"/>
         <w:rPr>
-          <w:rFonts w:hint="eastAsia"/>
           <w:noProof/>
           <w:sz w:val="24"/>
           <w:szCs w:val="24"/>
@@ -14958,7 +14948,6 @@
         <w:pStyle w:val="a5"/>
         <w:ind w:left="360" w:firstLineChars="0" w:firstLine="0"/>
         <w:rPr>
-          <w:rFonts w:hint="eastAsia"/>
           <w:noProof/>
           <w:sz w:val="24"/>
           <w:szCs w:val="24"/>
@@ -15401,7 +15390,6 @@
         <w:pStyle w:val="a5"/>
         <w:ind w:left="360" w:firstLineChars="0" w:firstLine="0"/>
         <w:rPr>
-          <w:rFonts w:hint="eastAsia"/>
           <w:noProof/>
           <w:sz w:val="24"/>
           <w:szCs w:val="24"/>
@@ -15606,7 +15594,6 @@
         <w:pStyle w:val="a5"/>
         <w:ind w:left="360" w:firstLineChars="0" w:firstLine="0"/>
         <w:rPr>
-          <w:rFonts w:hint="eastAsia"/>
           <w:noProof/>
           <w:sz w:val="24"/>
           <w:szCs w:val="24"/>
@@ -15731,7 +15718,6 @@
       <w:pPr>
         <w:ind w:firstLineChars="87" w:firstLine="418"/>
         <w:rPr>
-          <w:rFonts w:hint="eastAsia"/>
           <w:noProof/>
           <w:sz w:val="48"/>
           <w:szCs w:val="48"/>
@@ -15763,7 +15749,6 @@
         <w:pStyle w:val="a5"/>
         <w:ind w:left="360" w:firstLineChars="0" w:firstLine="0"/>
         <w:rPr>
-          <w:rFonts w:hint="eastAsia"/>
           <w:noProof/>
           <w:sz w:val="24"/>
           <w:szCs w:val="24"/>
@@ -15875,7 +15860,6 @@
         <w:pStyle w:val="a5"/>
         <w:ind w:left="360" w:firstLineChars="0" w:firstLine="0"/>
         <w:rPr>
-          <w:rFonts w:hint="eastAsia"/>
           <w:noProof/>
           <w:sz w:val="24"/>
           <w:szCs w:val="24"/>
@@ -15963,7 +15947,6 @@
         <w:pStyle w:val="a5"/>
         <w:ind w:left="360" w:firstLineChars="0" w:firstLine="0"/>
         <w:rPr>
-          <w:rFonts w:hint="eastAsia"/>
           <w:noProof/>
           <w:sz w:val="24"/>
           <w:szCs w:val="24"/>
@@ -15992,7 +15975,6 @@
         <w:pStyle w:val="a5"/>
         <w:ind w:left="360" w:firstLineChars="0" w:firstLine="0"/>
         <w:rPr>
-          <w:rFonts w:hint="eastAsia"/>
           <w:noProof/>
           <w:sz w:val="24"/>
           <w:szCs w:val="24"/>
@@ -16140,7 +16122,6 @@
     <w:p>
       <w:pPr>
         <w:rPr>
-          <w:rFonts w:hint="eastAsia"/>
           <w:noProof/>
           <w:sz w:val="48"/>
           <w:szCs w:val="48"/>
@@ -16175,6 +16156,1727 @@
                     <a:xfrm>
                       <a:off x="0" y="0"/>
                       <a:ext cx="5274310" cy="1311275"/>
+                    </a:xfrm>
+                    <a:prstGeom prst="rect">
+                      <a:avLst/>
+                    </a:prstGeom>
+                  </pic:spPr>
+                </pic:pic>
+              </a:graphicData>
+            </a:graphic>
+          </wp:inline>
+        </w:drawing>
+      </w:r>
+    </w:p>
+    <w:p>
+      <w:pPr>
+        <w:rPr>
+          <w:noProof/>
+          <w:sz w:val="48"/>
+          <w:szCs w:val="48"/>
+        </w:rPr>
+      </w:pPr>
+    </w:p>
+    <w:p>
+      <w:pPr>
+        <w:rPr>
+          <w:noProof/>
+          <w:sz w:val="48"/>
+          <w:szCs w:val="48"/>
+        </w:rPr>
+      </w:pPr>
+    </w:p>
+    <w:p>
+      <w:pPr>
+        <w:rPr>
+          <w:noProof/>
+          <w:sz w:val="48"/>
+          <w:szCs w:val="48"/>
+        </w:rPr>
+      </w:pPr>
+    </w:p>
+    <w:p>
+      <w:pPr>
+        <w:rPr>
+          <w:noProof/>
+          <w:sz w:val="48"/>
+          <w:szCs w:val="48"/>
+        </w:rPr>
+      </w:pPr>
+    </w:p>
+    <w:p>
+      <w:pPr>
+        <w:rPr>
+          <w:noProof/>
+          <w:sz w:val="48"/>
+          <w:szCs w:val="48"/>
+        </w:rPr>
+      </w:pPr>
+    </w:p>
+    <w:p>
+      <w:pPr>
+        <w:rPr>
+          <w:noProof/>
+          <w:sz w:val="48"/>
+          <w:szCs w:val="48"/>
+        </w:rPr>
+      </w:pPr>
+      <w:r>
+        <w:rPr>
+          <w:rFonts w:hint="eastAsia"/>
+          <w:noProof/>
+          <w:sz w:val="48"/>
+          <w:szCs w:val="48"/>
+        </w:rPr>
+        <w:t xml:space="preserve">          </w:t>
+      </w:r>
+      <w:r>
+        <w:rPr>
+          <w:noProof/>
+          <w:sz w:val="48"/>
+          <w:szCs w:val="48"/>
+        </w:rPr>
+        <w:t xml:space="preserve">   </w:t>
+      </w:r>
+      <w:r>
+        <w:rPr>
+          <w:rFonts w:hint="eastAsia"/>
+          <w:noProof/>
+          <w:sz w:val="48"/>
+          <w:szCs w:val="48"/>
+        </w:rPr>
+        <w:t>对象和数组</w:t>
+      </w:r>
+    </w:p>
+    <w:p>
+      <w:pPr>
+        <w:rPr>
+          <w:rFonts w:hint="eastAsia"/>
+          <w:noProof/>
+          <w:sz w:val="48"/>
+          <w:szCs w:val="48"/>
+        </w:rPr>
+      </w:pPr>
+    </w:p>
+    <w:p>
+      <w:pPr>
+        <w:rPr>
+          <w:rFonts w:hint="eastAsia"/>
+          <w:noProof/>
+          <w:sz w:val="48"/>
+          <w:szCs w:val="48"/>
+        </w:rPr>
+      </w:pPr>
+      <w:r>
+        <w:rPr>
+          <w:rFonts w:hint="eastAsia"/>
+          <w:noProof/>
+          <w:sz w:val="48"/>
+          <w:szCs w:val="48"/>
+        </w:rPr>
+        <w:t>关于对象和数组的回顾</w:t>
+      </w:r>
+    </w:p>
+    <w:p>
+      <w:pPr>
+        <w:rPr>
+          <w:rFonts w:hint="eastAsia"/>
+          <w:noProof/>
+          <w:sz w:val="24"/>
+          <w:szCs w:val="24"/>
+        </w:rPr>
+      </w:pPr>
+      <w:r>
+        <w:rPr>
+          <w:rFonts w:hint="eastAsia"/>
+          <w:noProof/>
+          <w:sz w:val="24"/>
+          <w:szCs w:val="24"/>
+        </w:rPr>
+        <w:t>1.</w:t>
+      </w:r>
+      <w:r>
+        <w:rPr>
+          <w:rFonts w:hint="eastAsia"/>
+          <w:noProof/>
+          <w:sz w:val="24"/>
+          <w:szCs w:val="24"/>
+        </w:rPr>
+        <w:t>在</w:t>
+      </w:r>
+      <w:r>
+        <w:rPr>
+          <w:rFonts w:hint="eastAsia"/>
+          <w:noProof/>
+          <w:sz w:val="24"/>
+          <w:szCs w:val="24"/>
+        </w:rPr>
+        <w:t>Java</w:t>
+      </w:r>
+      <w:r>
+        <w:rPr>
+          <w:rFonts w:hint="eastAsia"/>
+          <w:noProof/>
+          <w:sz w:val="24"/>
+          <w:szCs w:val="24"/>
+        </w:rPr>
+        <w:t>虚拟机中，内存只能以对象形式在垃圾收集堆中分配。除非作为对象的一部分，否则不能为基本类型在堆中分配内存。如果需要在必须使用对象的场合</w:t>
+      </w:r>
+      <w:r>
+        <w:rPr>
+          <w:rFonts w:hint="eastAsia"/>
+          <w:noProof/>
+          <w:sz w:val="24"/>
+          <w:szCs w:val="24"/>
+        </w:rPr>
+        <w:lastRenderedPageBreak/>
+        <w:t>使用基本类型，可以从</w:t>
+      </w:r>
+      <w:r>
+        <w:rPr>
+          <w:rFonts w:hint="eastAsia"/>
+          <w:noProof/>
+          <w:sz w:val="24"/>
+          <w:szCs w:val="24"/>
+        </w:rPr>
+        <w:t>java.lang</w:t>
+      </w:r>
+      <w:r>
+        <w:rPr>
+          <w:rFonts w:hint="eastAsia"/>
+          <w:noProof/>
+          <w:sz w:val="24"/>
+          <w:szCs w:val="24"/>
+        </w:rPr>
+        <w:t>包中为类型分配一个包装器对象。例如</w:t>
+      </w:r>
+      <w:r>
+        <w:rPr>
+          <w:rFonts w:hint="eastAsia"/>
+          <w:noProof/>
+          <w:sz w:val="24"/>
+          <w:szCs w:val="24"/>
+        </w:rPr>
+        <w:t xml:space="preserve"> Integer</w:t>
+      </w:r>
+      <w:r>
+        <w:rPr>
+          <w:rFonts w:hint="eastAsia"/>
+          <w:noProof/>
+          <w:sz w:val="24"/>
+          <w:szCs w:val="24"/>
+        </w:rPr>
+        <w:t>类把</w:t>
+      </w:r>
+      <w:r>
+        <w:rPr>
+          <w:rFonts w:hint="eastAsia"/>
+          <w:noProof/>
+          <w:sz w:val="24"/>
+          <w:szCs w:val="24"/>
+        </w:rPr>
+        <w:t>int</w:t>
+      </w:r>
+      <w:r>
+        <w:rPr>
+          <w:rFonts w:hint="eastAsia"/>
+          <w:noProof/>
+          <w:sz w:val="24"/>
+          <w:szCs w:val="24"/>
+        </w:rPr>
+        <w:t>类型对象的形式封装起来。只有对象引用和基本类型可以在</w:t>
+      </w:r>
+      <w:r>
+        <w:rPr>
+          <w:rFonts w:hint="eastAsia"/>
+          <w:noProof/>
+          <w:sz w:val="24"/>
+          <w:szCs w:val="24"/>
+        </w:rPr>
+        <w:t>Java</w:t>
+      </w:r>
+      <w:r>
+        <w:rPr>
+          <w:rFonts w:hint="eastAsia"/>
+          <w:noProof/>
+          <w:sz w:val="24"/>
+          <w:szCs w:val="24"/>
+        </w:rPr>
+        <w:t>的栈中以局部变量形式存在。</w:t>
+      </w:r>
+      <w:r>
+        <w:rPr>
+          <w:rFonts w:hint="eastAsia"/>
+          <w:noProof/>
+          <w:sz w:val="24"/>
+          <w:szCs w:val="24"/>
+        </w:rPr>
+        <w:t>Java</w:t>
+      </w:r>
+      <w:r>
+        <w:rPr>
+          <w:rFonts w:hint="eastAsia"/>
+          <w:noProof/>
+          <w:sz w:val="24"/>
+          <w:szCs w:val="24"/>
+        </w:rPr>
+        <w:t>栈不能容纳对象。</w:t>
+      </w:r>
+    </w:p>
+    <w:p>
+      <w:pPr>
+        <w:rPr>
+          <w:noProof/>
+          <w:sz w:val="24"/>
+          <w:szCs w:val="24"/>
+        </w:rPr>
+      </w:pPr>
+    </w:p>
+    <w:p>
+      <w:pPr>
+        <w:rPr>
+          <w:rFonts w:hint="eastAsia"/>
+          <w:noProof/>
+          <w:sz w:val="24"/>
+          <w:szCs w:val="24"/>
+        </w:rPr>
+      </w:pPr>
+      <w:r>
+        <w:rPr>
+          <w:noProof/>
+          <w:sz w:val="24"/>
+          <w:szCs w:val="24"/>
+        </w:rPr>
+        <w:t>2.</w:t>
+      </w:r>
+      <w:r>
+        <w:rPr>
+          <w:rFonts w:hint="eastAsia"/>
+          <w:noProof/>
+          <w:sz w:val="24"/>
+          <w:szCs w:val="24"/>
+        </w:rPr>
+        <w:t>Java</w:t>
+      </w:r>
+      <w:r>
+        <w:rPr>
+          <w:rFonts w:hint="eastAsia"/>
+          <w:noProof/>
+          <w:sz w:val="24"/>
+          <w:szCs w:val="24"/>
+        </w:rPr>
+        <w:t>虚拟机中的对象和基本类型的结构分离在</w:t>
+      </w:r>
+      <w:r>
+        <w:rPr>
+          <w:rFonts w:hint="eastAsia"/>
+          <w:noProof/>
+          <w:sz w:val="24"/>
+          <w:szCs w:val="24"/>
+        </w:rPr>
+        <w:t>Java</w:t>
+      </w:r>
+      <w:r>
+        <w:rPr>
+          <w:rFonts w:hint="eastAsia"/>
+          <w:noProof/>
+          <w:sz w:val="24"/>
+          <w:szCs w:val="24"/>
+        </w:rPr>
+        <w:t>编程语言中体现为：对象不能作为局部变量声明，只有对象引用和基本类型可以。对象引用在声明后并不指向任何有意义的东西，只有在引用被显示初始化后</w:t>
+      </w:r>
+      <w:r>
+        <w:rPr>
+          <w:rFonts w:hint="eastAsia"/>
+          <w:noProof/>
+          <w:sz w:val="24"/>
+          <w:szCs w:val="24"/>
+        </w:rPr>
+        <w:t>(</w:t>
+      </w:r>
+      <w:r>
+        <w:rPr>
+          <w:rFonts w:hint="eastAsia"/>
+          <w:noProof/>
+          <w:sz w:val="24"/>
+          <w:szCs w:val="24"/>
+        </w:rPr>
+        <w:t>无论是使引用指向一个已存在的对象还是新创建一个对象</w:t>
+      </w:r>
+      <w:r>
+        <w:rPr>
+          <w:rFonts w:hint="eastAsia"/>
+          <w:noProof/>
+          <w:sz w:val="24"/>
+          <w:szCs w:val="24"/>
+        </w:rPr>
+        <w:t>)</w:t>
+      </w:r>
+      <w:r>
+        <w:rPr>
+          <w:rFonts w:hint="eastAsia"/>
+          <w:noProof/>
+          <w:sz w:val="24"/>
+          <w:szCs w:val="24"/>
+        </w:rPr>
+        <w:t>对象引用才会被指向一个真实的对象。</w:t>
+      </w:r>
+    </w:p>
+    <w:p>
+      <w:pPr>
+        <w:rPr>
+          <w:noProof/>
+          <w:sz w:val="24"/>
+          <w:szCs w:val="24"/>
+        </w:rPr>
+      </w:pPr>
+    </w:p>
+    <w:p>
+      <w:pPr>
+        <w:rPr>
+          <w:rFonts w:hint="eastAsia"/>
+          <w:noProof/>
+          <w:sz w:val="24"/>
+          <w:szCs w:val="24"/>
+        </w:rPr>
+      </w:pPr>
+      <w:r>
+        <w:rPr>
+          <w:noProof/>
+          <w:sz w:val="24"/>
+          <w:szCs w:val="24"/>
+        </w:rPr>
+        <w:t>3.</w:t>
+      </w:r>
+      <w:r>
+        <w:rPr>
+          <w:rFonts w:hint="eastAsia"/>
+          <w:noProof/>
+          <w:sz w:val="24"/>
+          <w:szCs w:val="24"/>
+        </w:rPr>
+        <w:t>在</w:t>
+      </w:r>
+      <w:r>
+        <w:rPr>
+          <w:rFonts w:hint="eastAsia"/>
+          <w:noProof/>
+          <w:sz w:val="24"/>
+          <w:szCs w:val="24"/>
+        </w:rPr>
+        <w:t>Java</w:t>
+      </w:r>
+      <w:r>
+        <w:rPr>
+          <w:rFonts w:hint="eastAsia"/>
+          <w:noProof/>
+          <w:sz w:val="24"/>
+          <w:szCs w:val="24"/>
+        </w:rPr>
+        <w:t>虚拟机的指令集中，除了数组以外，所有的对象都使用同样的操作码来实例化和存取。如前所述，</w:t>
+      </w:r>
+      <w:r>
+        <w:rPr>
+          <w:rFonts w:hint="eastAsia"/>
+          <w:noProof/>
+          <w:sz w:val="24"/>
+          <w:szCs w:val="24"/>
+        </w:rPr>
+        <w:t>Java</w:t>
+      </w:r>
+      <w:r>
+        <w:rPr>
+          <w:rFonts w:hint="eastAsia"/>
+          <w:noProof/>
+          <w:sz w:val="24"/>
+          <w:szCs w:val="24"/>
+        </w:rPr>
+        <w:t>中的数组是完善的对象。和</w:t>
+      </w:r>
+      <w:r>
+        <w:rPr>
+          <w:rFonts w:hint="eastAsia"/>
+          <w:noProof/>
+          <w:sz w:val="24"/>
+          <w:szCs w:val="24"/>
+        </w:rPr>
+        <w:t>Java</w:t>
+      </w:r>
+      <w:r>
+        <w:rPr>
+          <w:rFonts w:hint="eastAsia"/>
+          <w:noProof/>
+          <w:sz w:val="24"/>
+          <w:szCs w:val="24"/>
+        </w:rPr>
+        <w:t>中其他对象一样，数组是动态创建的，数组引用可以再任何需要用到引用来标识对象的地方使用，数组中对象的任何方法都可以被调用。但</w:t>
+      </w:r>
+      <w:r>
+        <w:rPr>
+          <w:rFonts w:hint="eastAsia"/>
+          <w:noProof/>
+          <w:sz w:val="24"/>
+          <w:szCs w:val="24"/>
+        </w:rPr>
+        <w:t>Java</w:t>
+      </w:r>
+      <w:r>
+        <w:rPr>
+          <w:rFonts w:hint="eastAsia"/>
+          <w:noProof/>
+          <w:sz w:val="24"/>
+          <w:szCs w:val="24"/>
+        </w:rPr>
+        <w:t>虚拟机中仍然使用特殊的字节码来处理数组。</w:t>
+      </w:r>
+    </w:p>
+    <w:p>
+      <w:pPr>
+        <w:rPr>
+          <w:noProof/>
+          <w:sz w:val="24"/>
+          <w:szCs w:val="24"/>
+        </w:rPr>
+      </w:pPr>
+    </w:p>
+    <w:p>
+      <w:pPr>
+        <w:rPr>
+          <w:rFonts w:hint="eastAsia"/>
+          <w:noProof/>
+          <w:sz w:val="24"/>
+          <w:szCs w:val="24"/>
+        </w:rPr>
+      </w:pPr>
+      <w:r>
+        <w:rPr>
+          <w:noProof/>
+          <w:sz w:val="24"/>
+          <w:szCs w:val="24"/>
+        </w:rPr>
+        <w:t>4.</w:t>
+      </w:r>
+      <w:r>
+        <w:rPr>
+          <w:rFonts w:hint="eastAsia"/>
+          <w:noProof/>
+          <w:sz w:val="24"/>
+          <w:szCs w:val="24"/>
+        </w:rPr>
+        <w:t>如同其他的对象，数组不能作为局部变量来使用，只有数组引用才可以。数组对象本身通常包括基本类型数组或者对象引用数组。结果声明了对象数组，获得的将是对象引用的数组。对象本身必须通过</w:t>
+      </w:r>
+      <w:r>
+        <w:rPr>
+          <w:rFonts w:hint="eastAsia"/>
+          <w:noProof/>
+          <w:sz w:val="24"/>
+          <w:szCs w:val="24"/>
+        </w:rPr>
+        <w:t>new</w:t>
+      </w:r>
+      <w:r>
+        <w:rPr>
+          <w:rFonts w:hint="eastAsia"/>
+          <w:noProof/>
+          <w:sz w:val="24"/>
+          <w:szCs w:val="24"/>
+        </w:rPr>
+        <w:t>操作显示创建，并且赋给数组成员。</w:t>
+      </w:r>
+    </w:p>
+    <w:p>
+      <w:pPr>
+        <w:rPr>
+          <w:noProof/>
+          <w:sz w:val="24"/>
+          <w:szCs w:val="24"/>
+        </w:rPr>
+      </w:pPr>
+    </w:p>
+    <w:p>
+      <w:pPr>
+        <w:rPr>
+          <w:rFonts w:hint="eastAsia"/>
+          <w:noProof/>
+          <w:sz w:val="48"/>
+          <w:szCs w:val="48"/>
+        </w:rPr>
+      </w:pPr>
+      <w:r>
+        <w:rPr>
+          <w:rFonts w:hint="eastAsia"/>
+          <w:noProof/>
+          <w:sz w:val="48"/>
+          <w:szCs w:val="48"/>
+        </w:rPr>
+        <w:t>针对对象的操作码</w:t>
+      </w:r>
+    </w:p>
+    <w:p>
+      <w:pPr>
+        <w:rPr>
+          <w:rFonts w:hint="eastAsia"/>
+          <w:noProof/>
+          <w:sz w:val="24"/>
+          <w:szCs w:val="24"/>
+        </w:rPr>
+      </w:pPr>
+      <w:r>
+        <w:rPr>
+          <w:rFonts w:hint="eastAsia"/>
+          <w:noProof/>
+          <w:sz w:val="24"/>
+          <w:szCs w:val="24"/>
+        </w:rPr>
+        <w:t>1.</w:t>
+      </w:r>
+      <w:r>
+        <w:rPr>
+          <w:rFonts w:hint="eastAsia"/>
+          <w:noProof/>
+          <w:sz w:val="24"/>
+          <w:szCs w:val="24"/>
+        </w:rPr>
+        <w:t>实例化一个新对象需要通过</w:t>
+      </w:r>
+      <w:r>
+        <w:rPr>
+          <w:rFonts w:hint="eastAsia"/>
+          <w:noProof/>
+          <w:sz w:val="24"/>
+          <w:szCs w:val="24"/>
+        </w:rPr>
+        <w:t>new</w:t>
+      </w:r>
+      <w:r>
+        <w:rPr>
+          <w:rFonts w:hint="eastAsia"/>
+          <w:noProof/>
+          <w:sz w:val="24"/>
+          <w:szCs w:val="24"/>
+        </w:rPr>
+        <w:t>操作码来实现，如图</w:t>
+      </w:r>
+      <w:r>
+        <w:rPr>
+          <w:rFonts w:hint="eastAsia"/>
+          <w:noProof/>
+          <w:sz w:val="24"/>
+          <w:szCs w:val="24"/>
+        </w:rPr>
+        <w:t>15-1</w:t>
+      </w:r>
+      <w:r>
+        <w:rPr>
+          <w:rFonts w:hint="eastAsia"/>
+          <w:noProof/>
+          <w:sz w:val="24"/>
+          <w:szCs w:val="24"/>
+        </w:rPr>
+        <w:t>所示。</w:t>
+      </w:r>
+      <w:r>
+        <w:rPr>
+          <w:rFonts w:hint="eastAsia"/>
+          <w:noProof/>
+          <w:sz w:val="24"/>
+          <w:szCs w:val="24"/>
+        </w:rPr>
+        <w:t>new</w:t>
+      </w:r>
+      <w:r>
+        <w:rPr>
+          <w:rFonts w:hint="eastAsia"/>
+          <w:noProof/>
+          <w:sz w:val="24"/>
+          <w:szCs w:val="24"/>
+        </w:rPr>
+        <w:t>操作码后面紧随着两个字长的操作数，这两个字长的操作数合起来标识常量池中的一个不带符号的</w:t>
+      </w:r>
+      <w:r>
+        <w:rPr>
+          <w:rFonts w:hint="eastAsia"/>
+          <w:noProof/>
+          <w:sz w:val="24"/>
+          <w:szCs w:val="24"/>
+        </w:rPr>
+        <w:t>16</w:t>
+      </w:r>
+      <w:r>
+        <w:rPr>
+          <w:rFonts w:hint="eastAsia"/>
+          <w:noProof/>
+          <w:sz w:val="24"/>
+          <w:szCs w:val="24"/>
+        </w:rPr>
+        <w:t>位长度的索引。在特定偏移量位置处常量池入口给出了新对象所属类的信息。如果还没有这些信息，那么虚拟机会解析这个常量池入口。它会为这个堆中的对象创立一个新的实例，用默认初始值初始化对象实例变量，然后把新对象的引用压入栈。</w:t>
+      </w:r>
+    </w:p>
+    <w:p>
+      <w:pPr>
+        <w:rPr>
+          <w:noProof/>
+          <w:sz w:val="24"/>
+          <w:szCs w:val="24"/>
+        </w:rPr>
+      </w:pPr>
+    </w:p>
+    <w:p>
+      <w:pPr>
+        <w:pStyle w:val="a5"/>
+        <w:numPr>
+          <w:ilvl w:val="0"/>
+          <w:numId w:val="6"/>
+        </w:numPr>
+        <w:ind w:firstLineChars="0"/>
+        <w:rPr>
+          <w:noProof/>
+          <w:sz w:val="24"/>
+          <w:szCs w:val="24"/>
+        </w:rPr>
+      </w:pPr>
+      <w:r>
+        <w:rPr>
+          <w:rFonts w:hint="eastAsia"/>
+          <w:noProof/>
+          <w:sz w:val="24"/>
+          <w:szCs w:val="24"/>
+        </w:rPr>
+        <w:t>把对象的字段弹出、压入栈的操作码如表</w:t>
+      </w:r>
+      <w:r>
+        <w:rPr>
+          <w:rFonts w:hint="eastAsia"/>
+          <w:noProof/>
+          <w:sz w:val="24"/>
+          <w:szCs w:val="24"/>
+        </w:rPr>
+        <w:t>15-2</w:t>
+      </w:r>
+      <w:r>
+        <w:rPr>
+          <w:rFonts w:hint="eastAsia"/>
+          <w:noProof/>
+          <w:sz w:val="24"/>
+          <w:szCs w:val="24"/>
+        </w:rPr>
+        <w:t>所示。</w:t>
+      </w:r>
+      <w:r>
+        <w:rPr>
+          <w:rFonts w:hint="eastAsia"/>
+          <w:noProof/>
+          <w:sz w:val="24"/>
+          <w:szCs w:val="24"/>
+        </w:rPr>
+        <w:t>putfield</w:t>
+      </w:r>
+      <w:r>
+        <w:rPr>
+          <w:rFonts w:hint="eastAsia"/>
+          <w:noProof/>
+          <w:sz w:val="24"/>
+          <w:szCs w:val="24"/>
+        </w:rPr>
+        <w:t>和</w:t>
+      </w:r>
+      <w:r>
+        <w:rPr>
+          <w:rFonts w:hint="eastAsia"/>
+          <w:noProof/>
+          <w:sz w:val="24"/>
+          <w:szCs w:val="24"/>
+        </w:rPr>
+        <w:t>getfield</w:t>
+      </w:r>
+      <w:r>
+        <w:rPr>
+          <w:rFonts w:hint="eastAsia"/>
+          <w:noProof/>
+          <w:sz w:val="24"/>
+          <w:szCs w:val="24"/>
+        </w:rPr>
+        <w:t>这两个操作码只在字段是实例变量的情况下才执行。</w:t>
+      </w:r>
+      <w:r>
+        <w:rPr>
+          <w:rFonts w:hint="eastAsia"/>
+          <w:noProof/>
+          <w:sz w:val="24"/>
+          <w:szCs w:val="24"/>
+        </w:rPr>
+        <w:t>putstatic</w:t>
+      </w:r>
+      <w:r>
+        <w:rPr>
+          <w:rFonts w:hint="eastAsia"/>
+          <w:noProof/>
+          <w:sz w:val="24"/>
+          <w:szCs w:val="24"/>
+        </w:rPr>
+        <w:t>和</w:t>
+      </w:r>
+      <w:r>
+        <w:rPr>
+          <w:rFonts w:hint="eastAsia"/>
+          <w:noProof/>
+          <w:sz w:val="24"/>
+          <w:szCs w:val="24"/>
+        </w:rPr>
+        <w:t>getstatic</w:t>
+      </w:r>
+      <w:r>
+        <w:rPr>
+          <w:rFonts w:hint="eastAsia"/>
+          <w:noProof/>
+          <w:sz w:val="24"/>
+          <w:szCs w:val="24"/>
+        </w:rPr>
+        <w:t>对静态变量进行存取操作。</w:t>
+      </w:r>
+      <w:r>
+        <w:rPr>
+          <w:rFonts w:hint="eastAsia"/>
+          <w:noProof/>
+          <w:sz w:val="24"/>
+          <w:szCs w:val="24"/>
+        </w:rPr>
+        <w:t>putfield</w:t>
+      </w:r>
+      <w:r>
+        <w:rPr>
+          <w:rFonts w:hint="eastAsia"/>
+          <w:noProof/>
+          <w:sz w:val="24"/>
+          <w:szCs w:val="24"/>
+        </w:rPr>
+        <w:t>和</w:t>
+      </w:r>
+      <w:r>
+        <w:rPr>
+          <w:rFonts w:hint="eastAsia"/>
+          <w:noProof/>
+          <w:sz w:val="24"/>
+          <w:szCs w:val="24"/>
+        </w:rPr>
+        <w:t>getfield</w:t>
+      </w:r>
+      <w:r>
+        <w:rPr>
+          <w:rFonts w:hint="eastAsia"/>
+          <w:noProof/>
+          <w:sz w:val="24"/>
+          <w:szCs w:val="24"/>
+        </w:rPr>
+        <w:t>指令都有两个操作数，这两个操作数合起来标识常量池中的不带符号的</w:t>
+      </w:r>
+      <w:r>
+        <w:rPr>
+          <w:rFonts w:hint="eastAsia"/>
+          <w:noProof/>
+          <w:sz w:val="24"/>
+          <w:szCs w:val="24"/>
+        </w:rPr>
+        <w:t>16</w:t>
+      </w:r>
+      <w:r>
+        <w:rPr>
+          <w:rFonts w:hint="eastAsia"/>
+          <w:noProof/>
+          <w:sz w:val="24"/>
+          <w:szCs w:val="24"/>
+        </w:rPr>
+        <w:t>为长度的索引。这个索引所指向的常量池入口包含了该字段的所属类、名字和类型等信息。如果还没有这些信息，虚拟机会解析这个常量池入口。</w:t>
+      </w:r>
+      <w:r>
+        <w:rPr>
+          <w:rFonts w:hint="eastAsia"/>
+          <w:noProof/>
+          <w:sz w:val="24"/>
+          <w:szCs w:val="24"/>
+        </w:rPr>
+        <w:t>putfield</w:t>
+      </w:r>
+      <w:r>
+        <w:rPr>
+          <w:rFonts w:hint="eastAsia"/>
+          <w:noProof/>
+          <w:sz w:val="24"/>
+          <w:szCs w:val="24"/>
+        </w:rPr>
+        <w:t>和</w:t>
+      </w:r>
+      <w:r>
+        <w:rPr>
+          <w:rFonts w:hint="eastAsia"/>
+          <w:noProof/>
+          <w:sz w:val="24"/>
+          <w:szCs w:val="24"/>
+        </w:rPr>
+        <w:t>getfield</w:t>
+      </w:r>
+      <w:r>
+        <w:rPr>
+          <w:rFonts w:hint="eastAsia"/>
+          <w:noProof/>
+          <w:sz w:val="24"/>
+          <w:szCs w:val="24"/>
+        </w:rPr>
+        <w:t>对象引用进行操作。</w:t>
+      </w:r>
+      <w:r>
+        <w:rPr>
+          <w:rFonts w:hint="eastAsia"/>
+          <w:noProof/>
+          <w:sz w:val="24"/>
+          <w:szCs w:val="24"/>
+        </w:rPr>
+        <w:t>putfiled</w:t>
+      </w:r>
+      <w:r>
+        <w:rPr>
+          <w:rFonts w:hint="eastAsia"/>
+          <w:noProof/>
+          <w:sz w:val="24"/>
+          <w:szCs w:val="24"/>
+        </w:rPr>
+        <w:t>指令从栈中去除实例变量值，</w:t>
+      </w:r>
+      <w:r>
+        <w:rPr>
+          <w:rFonts w:hint="eastAsia"/>
+          <w:noProof/>
+          <w:sz w:val="24"/>
+          <w:szCs w:val="24"/>
+        </w:rPr>
+        <w:t>getfield</w:t>
+      </w:r>
+      <w:r>
+        <w:rPr>
+          <w:rFonts w:hint="eastAsia"/>
+          <w:noProof/>
+          <w:sz w:val="24"/>
+          <w:szCs w:val="24"/>
+        </w:rPr>
+        <w:t>指令把获取的实例变量值压入栈。</w:t>
+      </w:r>
+    </w:p>
+    <w:p>
+      <w:pPr>
+        <w:rPr>
+          <w:rFonts w:hint="eastAsia"/>
+          <w:noProof/>
+          <w:sz w:val="24"/>
+          <w:szCs w:val="24"/>
+        </w:rPr>
+      </w:pPr>
+      <w:r>
+        <w:rPr>
+          <w:noProof/>
+        </w:rPr>
+        <w:lastRenderedPageBreak/>
+        <w:drawing>
+          <wp:inline distT="0" distB="0" distL="0" distR="0" wp14:anchorId="3C7B5ECB" wp14:editId="63F078B2">
+            <wp:extent cx="5274310" cy="1845310"/>
+            <wp:effectExtent l="0" t="0" r="2540" b="2540"/>
+            <wp:docPr id="17" name="图片 17"/>
+            <wp:cNvGraphicFramePr>
+              <a:graphicFrameLocks xmlns:a="http://schemas.openxmlformats.org/drawingml/2006/main" noChangeAspect="1"/>
+            </wp:cNvGraphicFramePr>
+            <a:graphic xmlns:a="http://schemas.openxmlformats.org/drawingml/2006/main">
+              <a:graphicData uri="http://schemas.openxmlformats.org/drawingml/2006/picture">
+                <pic:pic xmlns:pic="http://schemas.openxmlformats.org/drawingml/2006/picture">
+                  <pic:nvPicPr>
+                    <pic:cNvPr id="1" name=""/>
+                    <pic:cNvPicPr/>
+                  </pic:nvPicPr>
+                  <pic:blipFill>
+                    <a:blip r:embed="rId23"/>
+                    <a:stretch>
+                      <a:fillRect/>
+                    </a:stretch>
+                  </pic:blipFill>
+                  <pic:spPr>
+                    <a:xfrm>
+                      <a:off x="0" y="0"/>
+                      <a:ext cx="5274310" cy="1845310"/>
+                    </a:xfrm>
+                    <a:prstGeom prst="rect">
+                      <a:avLst/>
+                    </a:prstGeom>
+                  </pic:spPr>
+                </pic:pic>
+              </a:graphicData>
+            </a:graphic>
+          </wp:inline>
+        </w:drawing>
+      </w:r>
+    </w:p>
+    <w:p>
+      <w:pPr>
+        <w:rPr>
+          <w:rFonts w:hint="eastAsia"/>
+          <w:noProof/>
+          <w:sz w:val="24"/>
+          <w:szCs w:val="24"/>
+        </w:rPr>
+      </w:pPr>
+      <w:r>
+        <w:rPr>
+          <w:noProof/>
+        </w:rPr>
+        <w:drawing>
+          <wp:inline distT="0" distB="0" distL="0" distR="0" wp14:anchorId="2A829FE2" wp14:editId="1B1D5E5D">
+            <wp:extent cx="5274310" cy="2099310"/>
+            <wp:effectExtent l="0" t="0" r="2540" b="0"/>
+            <wp:docPr id="18" name="图片 18"/>
+            <wp:cNvGraphicFramePr>
+              <a:graphicFrameLocks xmlns:a="http://schemas.openxmlformats.org/drawingml/2006/main" noChangeAspect="1"/>
+            </wp:cNvGraphicFramePr>
+            <a:graphic xmlns:a="http://schemas.openxmlformats.org/drawingml/2006/main">
+              <a:graphicData uri="http://schemas.openxmlformats.org/drawingml/2006/picture">
+                <pic:pic xmlns:pic="http://schemas.openxmlformats.org/drawingml/2006/picture">
+                  <pic:nvPicPr>
+                    <pic:cNvPr id="1" name=""/>
+                    <pic:cNvPicPr/>
+                  </pic:nvPicPr>
+                  <pic:blipFill>
+                    <a:blip r:embed="rId24"/>
+                    <a:stretch>
+                      <a:fillRect/>
+                    </a:stretch>
+                  </pic:blipFill>
+                  <pic:spPr>
+                    <a:xfrm>
+                      <a:off x="0" y="0"/>
+                      <a:ext cx="5274310" cy="2099310"/>
+                    </a:xfrm>
+                    <a:prstGeom prst="rect">
+                      <a:avLst/>
+                    </a:prstGeom>
+                  </pic:spPr>
+                </pic:pic>
+              </a:graphicData>
+            </a:graphic>
+          </wp:inline>
+        </w:drawing>
+      </w:r>
+    </w:p>
+    <w:p>
+      <w:pPr>
+        <w:rPr>
+          <w:noProof/>
+          <w:sz w:val="24"/>
+          <w:szCs w:val="24"/>
+        </w:rPr>
+      </w:pPr>
+    </w:p>
+    <w:p>
+      <w:pPr>
+        <w:rPr>
+          <w:noProof/>
+          <w:sz w:val="24"/>
+          <w:szCs w:val="24"/>
+        </w:rPr>
+      </w:pPr>
+    </w:p>
+    <w:p>
+      <w:pPr>
+        <w:rPr>
+          <w:noProof/>
+          <w:sz w:val="24"/>
+          <w:szCs w:val="24"/>
+        </w:rPr>
+      </w:pPr>
+    </w:p>
+    <w:p>
+      <w:pPr>
+        <w:rPr>
+          <w:noProof/>
+          <w:sz w:val="24"/>
+          <w:szCs w:val="24"/>
+        </w:rPr>
+      </w:pPr>
+    </w:p>
+    <w:p>
+      <w:pPr>
+        <w:rPr>
+          <w:rFonts w:hint="eastAsia"/>
+          <w:noProof/>
+          <w:sz w:val="24"/>
+          <w:szCs w:val="24"/>
+        </w:rPr>
+      </w:pPr>
+      <w:r>
+        <w:rPr>
+          <w:rFonts w:hint="eastAsia"/>
+          <w:noProof/>
+          <w:sz w:val="24"/>
+          <w:szCs w:val="24"/>
+        </w:rPr>
+        <w:t>3.</w:t>
+      </w:r>
+      <w:r>
+        <w:rPr>
+          <w:rFonts w:hint="eastAsia"/>
+          <w:noProof/>
+          <w:sz w:val="24"/>
+          <w:szCs w:val="24"/>
+        </w:rPr>
+        <w:t>下面所要介绍的操作码用来检查栈顶的对象引用是指向一个类的实例，还是指向以紧随操作码的操作数为索引的接口。在这两种情况下，</w:t>
+      </w:r>
+    </w:p>
+    <w:p>
+      <w:pPr>
+        <w:rPr>
+          <w:rFonts w:hint="eastAsia"/>
+          <w:noProof/>
+          <w:sz w:val="24"/>
+          <w:szCs w:val="24"/>
+        </w:rPr>
+      </w:pPr>
+      <w:r>
+        <w:rPr>
+          <w:rFonts w:hint="eastAsia"/>
+          <w:noProof/>
+          <w:sz w:val="24"/>
+          <w:szCs w:val="24"/>
+        </w:rPr>
+        <w:t>虚拟机都会产生指向常量池入口的无符号</w:t>
+      </w:r>
+      <w:r>
+        <w:rPr>
+          <w:rFonts w:hint="eastAsia"/>
+          <w:noProof/>
+          <w:sz w:val="24"/>
+          <w:szCs w:val="24"/>
+        </w:rPr>
+        <w:t>16</w:t>
+      </w:r>
+      <w:r>
+        <w:rPr>
+          <w:rFonts w:hint="eastAsia"/>
+          <w:noProof/>
+          <w:sz w:val="24"/>
+          <w:szCs w:val="24"/>
+        </w:rPr>
+        <w:t>位长度索引，然后把它们的值赋给操作码后的两个字节。如果还没有这些内容，虚拟机会解析</w:t>
+      </w:r>
+    </w:p>
+    <w:p>
+      <w:pPr>
+        <w:rPr>
+          <w:rFonts w:hint="eastAsia"/>
+          <w:noProof/>
+          <w:sz w:val="24"/>
+          <w:szCs w:val="24"/>
+        </w:rPr>
+      </w:pPr>
+      <w:r>
+        <w:rPr>
+          <w:rFonts w:hint="eastAsia"/>
+          <w:noProof/>
+          <w:sz w:val="24"/>
+          <w:szCs w:val="24"/>
+        </w:rPr>
+        <w:t>常量池入口。</w:t>
+      </w:r>
+    </w:p>
+    <w:p>
+      <w:pPr>
+        <w:rPr>
+          <w:noProof/>
+          <w:sz w:val="24"/>
+          <w:szCs w:val="24"/>
+        </w:rPr>
+      </w:pPr>
+    </w:p>
+    <w:p>
+      <w:pPr>
+        <w:rPr>
+          <w:rFonts w:hint="eastAsia"/>
+          <w:noProof/>
+          <w:sz w:val="24"/>
+          <w:szCs w:val="24"/>
+        </w:rPr>
+      </w:pPr>
+      <w:r>
+        <w:rPr>
+          <w:rFonts w:hint="eastAsia"/>
+          <w:noProof/>
+          <w:sz w:val="24"/>
+          <w:szCs w:val="24"/>
+        </w:rPr>
+        <w:t>4.</w:t>
+      </w:r>
+      <w:r>
+        <w:rPr>
+          <w:rFonts w:hint="eastAsia"/>
+          <w:noProof/>
+          <w:sz w:val="24"/>
+          <w:szCs w:val="24"/>
+        </w:rPr>
+        <w:t>如果所给的对象不是指定类或者接口的实例，</w:t>
+      </w:r>
+      <w:r>
+        <w:rPr>
+          <w:rFonts w:hint="eastAsia"/>
+          <w:noProof/>
+          <w:sz w:val="24"/>
+          <w:szCs w:val="24"/>
+        </w:rPr>
+        <w:t>checkcase</w:t>
+      </w:r>
+      <w:r>
+        <w:rPr>
+          <w:rFonts w:hint="eastAsia"/>
+          <w:noProof/>
+          <w:sz w:val="24"/>
+          <w:szCs w:val="24"/>
+        </w:rPr>
+        <w:t>指令则抛出一个</w:t>
+      </w:r>
+      <w:r>
+        <w:rPr>
+          <w:rFonts w:hint="eastAsia"/>
+          <w:noProof/>
+          <w:sz w:val="24"/>
+          <w:szCs w:val="24"/>
+        </w:rPr>
+        <w:t>CheckCase-Exception</w:t>
+      </w:r>
+      <w:r>
+        <w:rPr>
+          <w:rFonts w:hint="eastAsia"/>
+          <w:noProof/>
+          <w:sz w:val="24"/>
+          <w:szCs w:val="24"/>
+        </w:rPr>
+        <w:t>异常。否则任何事情都不会发生。对象引用</w:t>
+      </w:r>
+    </w:p>
+    <w:p>
+      <w:pPr>
+        <w:rPr>
+          <w:rFonts w:hint="eastAsia"/>
+          <w:noProof/>
+          <w:sz w:val="24"/>
+          <w:szCs w:val="24"/>
+        </w:rPr>
+      </w:pPr>
+      <w:r>
+        <w:rPr>
+          <w:rFonts w:hint="eastAsia"/>
+          <w:noProof/>
+          <w:sz w:val="24"/>
+          <w:szCs w:val="24"/>
+        </w:rPr>
+        <w:t>仍在栈中，下一条指令会接着执行。这条指令确保运行时类型转换的安全，并且是</w:t>
+      </w:r>
+      <w:r>
+        <w:rPr>
+          <w:rFonts w:hint="eastAsia"/>
+          <w:noProof/>
+          <w:sz w:val="24"/>
+          <w:szCs w:val="24"/>
+        </w:rPr>
+        <w:t>Java</w:t>
+      </w:r>
+      <w:r>
+        <w:rPr>
+          <w:rFonts w:hint="eastAsia"/>
+          <w:noProof/>
+          <w:sz w:val="24"/>
+          <w:szCs w:val="24"/>
+        </w:rPr>
+        <w:t>虚拟机安全框架的组成部分。</w:t>
+      </w:r>
+    </w:p>
+    <w:p>
+      <w:pPr>
+        <w:rPr>
+          <w:noProof/>
+          <w:sz w:val="24"/>
+          <w:szCs w:val="24"/>
+        </w:rPr>
+      </w:pPr>
+    </w:p>
+    <w:p>
+      <w:pPr>
+        <w:rPr>
+          <w:rFonts w:hint="eastAsia"/>
+          <w:noProof/>
+          <w:sz w:val="24"/>
+          <w:szCs w:val="24"/>
+        </w:rPr>
+      </w:pPr>
+      <w:r>
+        <w:rPr>
+          <w:rFonts w:hint="eastAsia"/>
+          <w:noProof/>
+          <w:sz w:val="24"/>
+          <w:szCs w:val="24"/>
+        </w:rPr>
+        <w:t>5.</w:t>
+      </w:r>
+      <w:r>
+        <w:rPr>
+          <w:rFonts w:hint="eastAsia"/>
+          <w:noProof/>
+          <w:sz w:val="24"/>
+          <w:szCs w:val="24"/>
+        </w:rPr>
+        <w:t>如表</w:t>
+      </w:r>
+      <w:r>
+        <w:rPr>
+          <w:rFonts w:hint="eastAsia"/>
+          <w:noProof/>
+          <w:sz w:val="24"/>
+          <w:szCs w:val="24"/>
+        </w:rPr>
+        <w:t>15-4</w:t>
+      </w:r>
+      <w:r>
+        <w:rPr>
+          <w:rFonts w:hint="eastAsia"/>
+          <w:noProof/>
+          <w:sz w:val="24"/>
+          <w:szCs w:val="24"/>
+        </w:rPr>
+        <w:t>所示，</w:t>
+      </w:r>
+      <w:r>
+        <w:rPr>
+          <w:rFonts w:hint="eastAsia"/>
+          <w:noProof/>
+          <w:sz w:val="24"/>
+          <w:szCs w:val="24"/>
+        </w:rPr>
+        <w:t>instanceof</w:t>
+      </w:r>
+      <w:r>
+        <w:rPr>
+          <w:rFonts w:hint="eastAsia"/>
+          <w:noProof/>
+          <w:sz w:val="24"/>
+          <w:szCs w:val="24"/>
+        </w:rPr>
+        <w:t>指令从栈顶端弹出对象引用，然后压入</w:t>
+      </w:r>
+      <w:r>
+        <w:rPr>
+          <w:rFonts w:hint="eastAsia"/>
+          <w:noProof/>
+          <w:sz w:val="24"/>
+          <w:szCs w:val="24"/>
+        </w:rPr>
+        <w:t>1</w:t>
+      </w:r>
+      <w:r>
+        <w:rPr>
+          <w:rFonts w:hint="eastAsia"/>
+          <w:noProof/>
+          <w:sz w:val="24"/>
+          <w:szCs w:val="24"/>
+        </w:rPr>
+        <w:t>或者</w:t>
+      </w:r>
+      <w:r>
+        <w:rPr>
+          <w:rFonts w:hint="eastAsia"/>
+          <w:noProof/>
+          <w:sz w:val="24"/>
+          <w:szCs w:val="24"/>
+        </w:rPr>
+        <w:t>0.</w:t>
+      </w:r>
+      <w:r>
+        <w:rPr>
+          <w:rFonts w:hint="eastAsia"/>
+          <w:noProof/>
+          <w:sz w:val="24"/>
+          <w:szCs w:val="24"/>
+        </w:rPr>
+        <w:t>如果对象确实是指定的类或者接口的实例，就向栈中压入</w:t>
+      </w:r>
+      <w:r>
+        <w:rPr>
+          <w:rFonts w:hint="eastAsia"/>
+          <w:noProof/>
+          <w:sz w:val="24"/>
+          <w:szCs w:val="24"/>
+        </w:rPr>
+        <w:t>1</w:t>
+      </w:r>
+      <w:r>
+        <w:rPr>
+          <w:rFonts w:hint="eastAsia"/>
+          <w:noProof/>
+          <w:sz w:val="24"/>
+          <w:szCs w:val="24"/>
+        </w:rPr>
+        <w:t>；反之</w:t>
+      </w:r>
+    </w:p>
+    <w:p>
+      <w:pPr>
+        <w:rPr>
+          <w:noProof/>
+          <w:sz w:val="24"/>
+          <w:szCs w:val="24"/>
+        </w:rPr>
+      </w:pPr>
+      <w:r>
+        <w:rPr>
+          <w:rFonts w:hint="eastAsia"/>
+          <w:noProof/>
+          <w:sz w:val="24"/>
+          <w:szCs w:val="24"/>
+        </w:rPr>
+        <w:t>就向栈中压入</w:t>
+      </w:r>
+      <w:r>
+        <w:rPr>
+          <w:rFonts w:hint="eastAsia"/>
+          <w:noProof/>
+          <w:sz w:val="24"/>
+          <w:szCs w:val="24"/>
+        </w:rPr>
+        <w:t>0.instanceof</w:t>
+      </w:r>
+      <w:r>
+        <w:rPr>
+          <w:rFonts w:hint="eastAsia"/>
+          <w:noProof/>
+          <w:sz w:val="24"/>
+          <w:szCs w:val="24"/>
+        </w:rPr>
+        <w:t>指令用来实现</w:t>
+      </w:r>
+      <w:r>
+        <w:rPr>
+          <w:rFonts w:hint="eastAsia"/>
+          <w:noProof/>
+          <w:sz w:val="24"/>
+          <w:szCs w:val="24"/>
+        </w:rPr>
+        <w:t>Java</w:t>
+      </w:r>
+      <w:r>
+        <w:rPr>
+          <w:rFonts w:hint="eastAsia"/>
+          <w:noProof/>
+          <w:sz w:val="24"/>
+          <w:szCs w:val="24"/>
+        </w:rPr>
+        <w:t>语言中的</w:t>
+      </w:r>
+      <w:r>
+        <w:rPr>
+          <w:rFonts w:hint="eastAsia"/>
+          <w:noProof/>
+          <w:sz w:val="24"/>
+          <w:szCs w:val="24"/>
+        </w:rPr>
+        <w:t>instanceof</w:t>
+      </w:r>
+      <w:r>
+        <w:rPr>
+          <w:rFonts w:hint="eastAsia"/>
+          <w:noProof/>
+          <w:sz w:val="24"/>
+          <w:szCs w:val="24"/>
+        </w:rPr>
+        <w:t>关键字，这个关键字用来测试一个对象是否为一个指定类或者接口的实例。</w:t>
+      </w:r>
+    </w:p>
+    <w:p>
+      <w:pPr>
+        <w:rPr>
+          <w:noProof/>
+          <w:sz w:val="24"/>
+          <w:szCs w:val="24"/>
+        </w:rPr>
+      </w:pPr>
+      <w:r>
+        <w:rPr>
+          <w:noProof/>
+        </w:rPr>
+        <w:lastRenderedPageBreak/>
+        <w:drawing>
+          <wp:inline distT="0" distB="0" distL="0" distR="0" wp14:anchorId="4F6A1126" wp14:editId="367E9C8C">
+            <wp:extent cx="5274310" cy="1332865"/>
+            <wp:effectExtent l="0" t="0" r="2540" b="635"/>
+            <wp:docPr id="19" name="图片 19"/>
+            <wp:cNvGraphicFramePr>
+              <a:graphicFrameLocks xmlns:a="http://schemas.openxmlformats.org/drawingml/2006/main" noChangeAspect="1"/>
+            </wp:cNvGraphicFramePr>
+            <a:graphic xmlns:a="http://schemas.openxmlformats.org/drawingml/2006/main">
+              <a:graphicData uri="http://schemas.openxmlformats.org/drawingml/2006/picture">
+                <pic:pic xmlns:pic="http://schemas.openxmlformats.org/drawingml/2006/picture">
+                  <pic:nvPicPr>
+                    <pic:cNvPr id="1" name=""/>
+                    <pic:cNvPicPr/>
+                  </pic:nvPicPr>
+                  <pic:blipFill>
+                    <a:blip r:embed="rId25"/>
+                    <a:stretch>
+                      <a:fillRect/>
+                    </a:stretch>
+                  </pic:blipFill>
+                  <pic:spPr>
+                    <a:xfrm>
+                      <a:off x="0" y="0"/>
+                      <a:ext cx="5274310" cy="1332865"/>
+                    </a:xfrm>
+                    <a:prstGeom prst="rect">
+                      <a:avLst/>
+                    </a:prstGeom>
+                  </pic:spPr>
+                </pic:pic>
+              </a:graphicData>
+            </a:graphic>
+          </wp:inline>
+        </w:drawing>
+      </w:r>
+    </w:p>
+    <w:p>
+      <w:pPr>
+        <w:rPr>
+          <w:noProof/>
+          <w:sz w:val="24"/>
+          <w:szCs w:val="24"/>
+        </w:rPr>
+      </w:pPr>
+      <w:r>
+        <w:rPr>
+          <w:noProof/>
+        </w:rPr>
+        <w:drawing>
+          <wp:inline distT="0" distB="0" distL="0" distR="0" wp14:anchorId="375DF73F" wp14:editId="57F386F6">
+            <wp:extent cx="5274310" cy="2736215"/>
+            <wp:effectExtent l="0" t="0" r="2540" b="6985"/>
+            <wp:docPr id="20" name="图片 20"/>
+            <wp:cNvGraphicFramePr>
+              <a:graphicFrameLocks xmlns:a="http://schemas.openxmlformats.org/drawingml/2006/main" noChangeAspect="1"/>
+            </wp:cNvGraphicFramePr>
+            <a:graphic xmlns:a="http://schemas.openxmlformats.org/drawingml/2006/main">
+              <a:graphicData uri="http://schemas.openxmlformats.org/drawingml/2006/picture">
+                <pic:pic xmlns:pic="http://schemas.openxmlformats.org/drawingml/2006/picture">
+                  <pic:nvPicPr>
+                    <pic:cNvPr id="1" name=""/>
+                    <pic:cNvPicPr/>
+                  </pic:nvPicPr>
+                  <pic:blipFill>
+                    <a:blip r:embed="rId26"/>
+                    <a:stretch>
+                      <a:fillRect/>
+                    </a:stretch>
+                  </pic:blipFill>
+                  <pic:spPr>
+                    <a:xfrm>
+                      <a:off x="0" y="0"/>
+                      <a:ext cx="5274310" cy="2736215"/>
+                    </a:xfrm>
+                    <a:prstGeom prst="rect">
+                      <a:avLst/>
+                    </a:prstGeom>
+                  </pic:spPr>
+                </pic:pic>
+              </a:graphicData>
+            </a:graphic>
+          </wp:inline>
+        </w:drawing>
+      </w:r>
+    </w:p>
+    <w:p>
+      <w:pPr>
+        <w:rPr>
+          <w:noProof/>
+          <w:sz w:val="24"/>
+          <w:szCs w:val="24"/>
+        </w:rPr>
+      </w:pPr>
+      <w:r>
+        <w:rPr>
+          <w:noProof/>
+        </w:rPr>
+        <w:drawing>
+          <wp:inline distT="0" distB="0" distL="0" distR="0" wp14:anchorId="5472E759" wp14:editId="4C5EE523">
+            <wp:extent cx="5274310" cy="2552700"/>
+            <wp:effectExtent l="0" t="0" r="2540" b="0"/>
+            <wp:docPr id="21" name="图片 21"/>
+            <wp:cNvGraphicFramePr>
+              <a:graphicFrameLocks xmlns:a="http://schemas.openxmlformats.org/drawingml/2006/main" noChangeAspect="1"/>
+            </wp:cNvGraphicFramePr>
+            <a:graphic xmlns:a="http://schemas.openxmlformats.org/drawingml/2006/main">
+              <a:graphicData uri="http://schemas.openxmlformats.org/drawingml/2006/picture">
+                <pic:pic xmlns:pic="http://schemas.openxmlformats.org/drawingml/2006/picture">
+                  <pic:nvPicPr>
+                    <pic:cNvPr id="1" name=""/>
+                    <pic:cNvPicPr/>
+                  </pic:nvPicPr>
+                  <pic:blipFill>
+                    <a:blip r:embed="rId27"/>
+                    <a:stretch>
+                      <a:fillRect/>
+                    </a:stretch>
+                  </pic:blipFill>
+                  <pic:spPr>
+                    <a:xfrm>
+                      <a:off x="0" y="0"/>
+                      <a:ext cx="5274310" cy="2552700"/>
+                    </a:xfrm>
+                    <a:prstGeom prst="rect">
+                      <a:avLst/>
+                    </a:prstGeom>
+                  </pic:spPr>
+                </pic:pic>
+              </a:graphicData>
+            </a:graphic>
+          </wp:inline>
+        </w:drawing>
+      </w:r>
+    </w:p>
+    <w:p>
+      <w:pPr>
+        <w:rPr>
+          <w:noProof/>
+          <w:sz w:val="24"/>
+          <w:szCs w:val="24"/>
+        </w:rPr>
+      </w:pPr>
+      <w:r>
+        <w:rPr>
+          <w:noProof/>
+        </w:rPr>
+        <w:lastRenderedPageBreak/>
+        <w:drawing>
+          <wp:inline distT="0" distB="0" distL="0" distR="0" wp14:anchorId="7E225A0B" wp14:editId="67ED5D26">
+            <wp:extent cx="5274310" cy="3339465"/>
+            <wp:effectExtent l="0" t="0" r="2540" b="0"/>
+            <wp:docPr id="22" name="图片 22"/>
+            <wp:cNvGraphicFramePr>
+              <a:graphicFrameLocks xmlns:a="http://schemas.openxmlformats.org/drawingml/2006/main" noChangeAspect="1"/>
+            </wp:cNvGraphicFramePr>
+            <a:graphic xmlns:a="http://schemas.openxmlformats.org/drawingml/2006/main">
+              <a:graphicData uri="http://schemas.openxmlformats.org/drawingml/2006/picture">
+                <pic:pic xmlns:pic="http://schemas.openxmlformats.org/drawingml/2006/picture">
+                  <pic:nvPicPr>
+                    <pic:cNvPr id="1" name=""/>
+                    <pic:cNvPicPr/>
+                  </pic:nvPicPr>
+                  <pic:blipFill>
+                    <a:blip r:embed="rId28"/>
+                    <a:stretch>
+                      <a:fillRect/>
+                    </a:stretch>
+                  </pic:blipFill>
+                  <pic:spPr>
+                    <a:xfrm>
+                      <a:off x="0" y="0"/>
+                      <a:ext cx="5274310" cy="3339465"/>
+                    </a:xfrm>
+                    <a:prstGeom prst="rect">
+                      <a:avLst/>
+                    </a:prstGeom>
+                  </pic:spPr>
+                </pic:pic>
+              </a:graphicData>
+            </a:graphic>
+          </wp:inline>
+        </w:drawing>
+      </w:r>
+    </w:p>
+    <w:p>
+      <w:pPr>
+        <w:rPr>
+          <w:noProof/>
+          <w:sz w:val="24"/>
+          <w:szCs w:val="24"/>
+        </w:rPr>
+      </w:pPr>
+      <w:r>
+        <w:rPr>
+          <w:noProof/>
+        </w:rPr>
+        <w:drawing>
+          <wp:inline distT="0" distB="0" distL="0" distR="0" wp14:anchorId="22EE3191" wp14:editId="1D8FE783">
+            <wp:extent cx="5274310" cy="3275330"/>
+            <wp:effectExtent l="0" t="0" r="2540" b="1270"/>
+            <wp:docPr id="23" name="图片 23"/>
+            <wp:cNvGraphicFramePr>
+              <a:graphicFrameLocks xmlns:a="http://schemas.openxmlformats.org/drawingml/2006/main" noChangeAspect="1"/>
+            </wp:cNvGraphicFramePr>
+            <a:graphic xmlns:a="http://schemas.openxmlformats.org/drawingml/2006/main">
+              <a:graphicData uri="http://schemas.openxmlformats.org/drawingml/2006/picture">
+                <pic:pic xmlns:pic="http://schemas.openxmlformats.org/drawingml/2006/picture">
+                  <pic:nvPicPr>
+                    <pic:cNvPr id="1" name=""/>
+                    <pic:cNvPicPr/>
+                  </pic:nvPicPr>
+                  <pic:blipFill>
+                    <a:blip r:embed="rId29"/>
+                    <a:stretch>
+                      <a:fillRect/>
+                    </a:stretch>
+                  </pic:blipFill>
+                  <pic:spPr>
+                    <a:xfrm>
+                      <a:off x="0" y="0"/>
+                      <a:ext cx="5274310" cy="3275330"/>
+                    </a:xfrm>
+                    <a:prstGeom prst="rect">
+                      <a:avLst/>
+                    </a:prstGeom>
+                  </pic:spPr>
+                </pic:pic>
+              </a:graphicData>
+            </a:graphic>
+          </wp:inline>
+        </w:drawing>
+      </w:r>
+    </w:p>
+    <w:p>
+      <w:pPr>
+        <w:rPr>
+          <w:rFonts w:hint="eastAsia"/>
+          <w:noProof/>
+          <w:sz w:val="24"/>
+          <w:szCs w:val="24"/>
+        </w:rPr>
+      </w:pPr>
+      <w:r>
+        <w:rPr>
+          <w:noProof/>
+        </w:rPr>
+        <w:lastRenderedPageBreak/>
+        <w:drawing>
+          <wp:inline distT="0" distB="0" distL="0" distR="0" wp14:anchorId="71888B44" wp14:editId="70E722C5">
+            <wp:extent cx="5274310" cy="3544570"/>
+            <wp:effectExtent l="0" t="0" r="2540" b="0"/>
+            <wp:docPr id="24" name="图片 24"/>
+            <wp:cNvGraphicFramePr>
+              <a:graphicFrameLocks xmlns:a="http://schemas.openxmlformats.org/drawingml/2006/main" noChangeAspect="1"/>
+            </wp:cNvGraphicFramePr>
+            <a:graphic xmlns:a="http://schemas.openxmlformats.org/drawingml/2006/main">
+              <a:graphicData uri="http://schemas.openxmlformats.org/drawingml/2006/picture">
+                <pic:pic xmlns:pic="http://schemas.openxmlformats.org/drawingml/2006/picture">
+                  <pic:nvPicPr>
+                    <pic:cNvPr id="1" name=""/>
+                    <pic:cNvPicPr/>
+                  </pic:nvPicPr>
+                  <pic:blipFill>
+                    <a:blip r:embed="rId30"/>
+                    <a:stretch>
+                      <a:fillRect/>
+                    </a:stretch>
+                  </pic:blipFill>
+                  <pic:spPr>
+                    <a:xfrm>
+                      <a:off x="0" y="0"/>
+                      <a:ext cx="5274310" cy="3544570"/>
                     </a:xfrm>
                     <a:prstGeom prst="rect">
                       <a:avLst/>
